--- a/Faza2/SSU/6.0-Brisanje komentara-admin.docx
+++ b/Faza2/SSU/6.0-Brisanje komentara-admin.docx
@@ -290,7 +290,7 @@
           <w:noProof/>
           <w:color w:val="491347" w:themeColor="accent1" w:themeShade="80"/>
         </w:rPr>
-        <w:pict>
+        <w:pict w14:anchorId="23C3EC04">
           <v:shapetype id="_x0000_t202" coordsize="21600,21600" o:spt="202" path="m,l,21600r21600,l21600,xe">
             <v:stroke joinstyle="miter"/>
             <v:path gradientshapeok="t" o:connecttype="rect"/>
@@ -304,7 +304,7 @@
                       <w:noProof/>
                     </w:rPr>
                     <w:drawing>
-                      <wp:inline distT="0" distB="0" distL="0" distR="0">
+                      <wp:inline distT="0" distB="0" distL="0" distR="0" wp14:anchorId="2B6CE68A" wp14:editId="0BD50D49">
                         <wp:extent cx="1582420" cy="1811020"/>
                         <wp:effectExtent l="0" t="0" r="0" b="0"/>
                         <wp:docPr id="3" name="Picture 3"/>
@@ -598,8 +598,6 @@
             </w:rPr>
             <w:t>Sadržaj</w:t>
           </w:r>
-          <w:bookmarkStart w:id="0" w:name="_GoBack"/>
-          <w:bookmarkEnd w:id="0"/>
           <w:proofErr w:type="spellEnd"/>
         </w:p>
         <w:p>
@@ -2383,7 +2381,7 @@
           <w:color w:val="491347" w:themeColor="accent1" w:themeShade="80"/>
         </w:rPr>
       </w:pPr>
-      <w:bookmarkStart w:id="1" w:name="_Toc3322102"/>
+      <w:bookmarkStart w:id="0" w:name="_Toc3322102"/>
       <w:proofErr w:type="spellStart"/>
       <w:r>
         <w:rPr>
@@ -2393,7 +2391,7 @@
         <w:lastRenderedPageBreak/>
         <w:t>Uvod</w:t>
       </w:r>
-      <w:bookmarkEnd w:id="1"/>
+      <w:bookmarkEnd w:id="0"/>
       <w:proofErr w:type="spellEnd"/>
     </w:p>
     <w:p>
@@ -2420,7 +2418,7 @@
           <w:color w:val="491347" w:themeColor="accent1" w:themeShade="80"/>
         </w:rPr>
       </w:pPr>
-      <w:bookmarkStart w:id="2" w:name="_Toc3322103"/>
+      <w:bookmarkStart w:id="1" w:name="_Toc3322103"/>
       <w:proofErr w:type="spellStart"/>
       <w:r>
         <w:rPr>
@@ -2429,7 +2427,7 @@
         </w:rPr>
         <w:t>Rezime</w:t>
       </w:r>
-      <w:bookmarkEnd w:id="2"/>
+      <w:bookmarkEnd w:id="1"/>
       <w:proofErr w:type="spellEnd"/>
     </w:p>
     <w:p>
@@ -2618,7 +2616,7 @@
           <w:color w:val="491347" w:themeColor="accent1" w:themeShade="80"/>
         </w:rPr>
       </w:pPr>
-      <w:bookmarkStart w:id="3" w:name="_Toc3322104"/>
+      <w:bookmarkStart w:id="2" w:name="_Toc3322104"/>
       <w:proofErr w:type="spellStart"/>
       <w:r>
         <w:rPr>
@@ -2691,7 +2689,7 @@
         </w:rPr>
         <w:t>grupe</w:t>
       </w:r>
-      <w:bookmarkEnd w:id="3"/>
+      <w:bookmarkEnd w:id="2"/>
       <w:proofErr w:type="spellEnd"/>
     </w:p>
     <w:p>
@@ -3239,7 +3237,7 @@
           <w:color w:val="491347" w:themeColor="accent1" w:themeShade="80"/>
         </w:rPr>
       </w:pPr>
-      <w:bookmarkStart w:id="4" w:name="_Toc3322105"/>
+      <w:bookmarkStart w:id="3" w:name="_Toc3322105"/>
       <w:proofErr w:type="spellStart"/>
       <w:r>
         <w:rPr>
@@ -3264,7 +3262,7 @@
         </w:rPr>
         <w:t>pitanja</w:t>
       </w:r>
-      <w:bookmarkEnd w:id="4"/>
+      <w:bookmarkEnd w:id="3"/>
       <w:proofErr w:type="spellEnd"/>
     </w:p>
     <w:p>
@@ -3582,7 +3580,7 @@
           <w:szCs w:val="24"/>
         </w:rPr>
       </w:pPr>
-      <w:bookmarkStart w:id="5" w:name="_Toc511231708"/>
+      <w:bookmarkStart w:id="4" w:name="_Toc511231708"/>
     </w:p>
     <w:p>
       <w:pPr>
@@ -3608,7 +3606,7 @@
         </w:rPr>
         <w:t xml:space="preserve"> </w:t>
       </w:r>
-      <w:bookmarkStart w:id="6" w:name="_Toc3322106"/>
+      <w:bookmarkStart w:id="5" w:name="_Toc3322106"/>
       <w:r>
         <w:rPr>
           <w:rFonts w:ascii="Arial" w:hAnsi="Arial" w:cs="Arial"/>
@@ -3648,15 +3646,288 @@
         </w:rPr>
         <w:t>korisnika</w:t>
       </w:r>
+      <w:bookmarkEnd w:id="4"/>
       <w:bookmarkEnd w:id="5"/>
+      <w:proofErr w:type="spellEnd"/>
+    </w:p>
+    <w:p>
+      <w:pPr>
+        <w:rPr>
+          <w:rFonts w:ascii="Arial" w:hAnsi="Arial" w:cs="Arial"/>
+          <w:color w:val="491347" w:themeColor="accent1" w:themeShade="80"/>
+        </w:rPr>
+      </w:pPr>
+    </w:p>
+    <w:p>
+      <w:pPr>
+        <w:pStyle w:val="Heading2"/>
+        <w:rPr>
+          <w:rFonts w:ascii="Arial" w:hAnsi="Arial" w:cs="Arial"/>
+          <w:color w:val="491347" w:themeColor="accent1" w:themeShade="80"/>
+          <w:szCs w:val="32"/>
+        </w:rPr>
+      </w:pPr>
+      <w:bookmarkStart w:id="6" w:name="_Toc511231709"/>
+      <w:bookmarkStart w:id="7" w:name="_Toc3322107"/>
+      <w:proofErr w:type="gramStart"/>
+      <w:r>
+        <w:rPr>
+          <w:rFonts w:ascii="Arial" w:hAnsi="Arial" w:cs="Arial"/>
+          <w:color w:val="491347" w:themeColor="accent1" w:themeShade="80"/>
+          <w:szCs w:val="32"/>
+        </w:rPr>
+        <w:t xml:space="preserve">2.1  </w:t>
+      </w:r>
+      <w:proofErr w:type="spellStart"/>
+      <w:r>
+        <w:rPr>
+          <w:rFonts w:ascii="Arial" w:hAnsi="Arial" w:cs="Arial"/>
+          <w:color w:val="491347" w:themeColor="accent1" w:themeShade="80"/>
+          <w:szCs w:val="32"/>
+        </w:rPr>
+        <w:t>Kratak</w:t>
+      </w:r>
+      <w:proofErr w:type="spellEnd"/>
+      <w:proofErr w:type="gramEnd"/>
+      <w:r>
+        <w:rPr>
+          <w:rFonts w:ascii="Arial" w:hAnsi="Arial" w:cs="Arial"/>
+          <w:color w:val="491347" w:themeColor="accent1" w:themeShade="80"/>
+          <w:szCs w:val="32"/>
+        </w:rPr>
+        <w:t xml:space="preserve"> </w:t>
+      </w:r>
+      <w:proofErr w:type="spellStart"/>
+      <w:r>
+        <w:rPr>
+          <w:rFonts w:ascii="Arial" w:hAnsi="Arial" w:cs="Arial"/>
+          <w:color w:val="491347" w:themeColor="accent1" w:themeShade="80"/>
+          <w:szCs w:val="32"/>
+        </w:rPr>
+        <w:t>opis</w:t>
+      </w:r>
       <w:bookmarkEnd w:id="6"/>
-      <w:proofErr w:type="spellEnd"/>
-    </w:p>
-    <w:p>
-      <w:pPr>
-        <w:rPr>
-          <w:rFonts w:ascii="Arial" w:hAnsi="Arial" w:cs="Arial"/>
-          <w:color w:val="491347" w:themeColor="accent1" w:themeShade="80"/>
+      <w:bookmarkEnd w:id="7"/>
+      <w:proofErr w:type="spellEnd"/>
+    </w:p>
+    <w:p>
+      <w:pPr>
+        <w:rPr>
+          <w:color w:val="491347" w:themeColor="accent1" w:themeShade="80"/>
+        </w:rPr>
+      </w:pPr>
+    </w:p>
+    <w:p>
+      <w:pPr>
+        <w:rPr>
+          <w:rFonts w:ascii="Arial" w:hAnsi="Arial" w:cs="Arial"/>
+          <w:color w:val="491347" w:themeColor="accent1" w:themeShade="80"/>
+          <w:szCs w:val="24"/>
+        </w:rPr>
+      </w:pPr>
+      <w:r>
+        <w:rPr>
+          <w:rFonts w:ascii="Arial" w:hAnsi="Arial" w:cs="Arial"/>
+          <w:color w:val="491347" w:themeColor="accent1" w:themeShade="80"/>
+          <w:szCs w:val="24"/>
+        </w:rPr>
+        <w:t>A</w:t>
+      </w:r>
+      <w:r>
+        <w:rPr>
+          <w:rFonts w:ascii="Arial" w:hAnsi="Arial" w:cs="Arial"/>
+          <w:color w:val="491347" w:themeColor="accent1" w:themeShade="80"/>
+          <w:szCs w:val="24"/>
+        </w:rPr>
+        <w:t xml:space="preserve">dministrator </w:t>
+      </w:r>
+      <w:proofErr w:type="spellStart"/>
+      <w:r>
+        <w:rPr>
+          <w:rFonts w:ascii="Arial" w:hAnsi="Arial" w:cs="Arial"/>
+          <w:color w:val="491347" w:themeColor="accent1" w:themeShade="80"/>
+          <w:szCs w:val="24"/>
+        </w:rPr>
+        <w:t>želi</w:t>
+      </w:r>
+      <w:proofErr w:type="spellEnd"/>
+      <w:r>
+        <w:rPr>
+          <w:rFonts w:ascii="Arial" w:hAnsi="Arial" w:cs="Arial"/>
+          <w:color w:val="491347" w:themeColor="accent1" w:themeShade="80"/>
+          <w:szCs w:val="24"/>
+        </w:rPr>
+        <w:t xml:space="preserve"> da </w:t>
+      </w:r>
+      <w:proofErr w:type="spellStart"/>
+      <w:r>
+        <w:rPr>
+          <w:rFonts w:ascii="Arial" w:hAnsi="Arial" w:cs="Arial"/>
+          <w:color w:val="491347" w:themeColor="accent1" w:themeShade="80"/>
+          <w:szCs w:val="24"/>
+        </w:rPr>
+        <w:t>obriše</w:t>
+      </w:r>
+      <w:proofErr w:type="spellEnd"/>
+      <w:r>
+        <w:rPr>
+          <w:rFonts w:ascii="Arial" w:hAnsi="Arial" w:cs="Arial"/>
+          <w:color w:val="491347" w:themeColor="accent1" w:themeShade="80"/>
+          <w:szCs w:val="24"/>
+        </w:rPr>
+        <w:t xml:space="preserve"> </w:t>
+      </w:r>
+      <w:proofErr w:type="spellStart"/>
+      <w:r>
+        <w:rPr>
+          <w:rFonts w:ascii="Arial" w:hAnsi="Arial" w:cs="Arial"/>
+          <w:color w:val="491347" w:themeColor="accent1" w:themeShade="80"/>
+          <w:szCs w:val="24"/>
+        </w:rPr>
+        <w:t>komentar</w:t>
+      </w:r>
+      <w:proofErr w:type="spellEnd"/>
+      <w:r>
+        <w:rPr>
+          <w:rFonts w:ascii="Arial" w:hAnsi="Arial" w:cs="Arial"/>
+          <w:color w:val="491347" w:themeColor="accent1" w:themeShade="80"/>
+          <w:szCs w:val="24"/>
+        </w:rPr>
+        <w:t xml:space="preserve"> </w:t>
+      </w:r>
+      <w:proofErr w:type="spellStart"/>
+      <w:r>
+        <w:rPr>
+          <w:rFonts w:ascii="Arial" w:hAnsi="Arial" w:cs="Arial"/>
+          <w:color w:val="491347" w:themeColor="accent1" w:themeShade="80"/>
+          <w:szCs w:val="24"/>
+        </w:rPr>
+        <w:t>na</w:t>
+      </w:r>
+      <w:proofErr w:type="spellEnd"/>
+      <w:r>
+        <w:rPr>
+          <w:rFonts w:ascii="Arial" w:hAnsi="Arial" w:cs="Arial"/>
+          <w:color w:val="491347" w:themeColor="accent1" w:themeShade="80"/>
+          <w:szCs w:val="24"/>
+        </w:rPr>
+        <w:t xml:space="preserve"> </w:t>
+      </w:r>
+      <w:proofErr w:type="spellStart"/>
+      <w:r>
+        <w:rPr>
+          <w:rFonts w:ascii="Arial" w:hAnsi="Arial" w:cs="Arial"/>
+          <w:color w:val="491347" w:themeColor="accent1" w:themeShade="80"/>
+          <w:szCs w:val="24"/>
+        </w:rPr>
+        <w:t>kurs</w:t>
+      </w:r>
+      <w:proofErr w:type="spellEnd"/>
+      <w:r>
+        <w:rPr>
+          <w:rFonts w:ascii="Arial" w:hAnsi="Arial" w:cs="Arial"/>
+          <w:color w:val="491347" w:themeColor="accent1" w:themeShade="80"/>
+          <w:szCs w:val="24"/>
+        </w:rPr>
+        <w:t xml:space="preserve"> </w:t>
+      </w:r>
+      <w:proofErr w:type="spellStart"/>
+      <w:r>
+        <w:rPr>
+          <w:rFonts w:ascii="Arial" w:hAnsi="Arial" w:cs="Arial"/>
+          <w:color w:val="491347" w:themeColor="accent1" w:themeShade="80"/>
+          <w:szCs w:val="24"/>
+        </w:rPr>
+        <w:t>nekog</w:t>
+      </w:r>
+      <w:proofErr w:type="spellEnd"/>
+      <w:r>
+        <w:rPr>
+          <w:rFonts w:ascii="Arial" w:hAnsi="Arial" w:cs="Arial"/>
+          <w:color w:val="491347" w:themeColor="accent1" w:themeShade="80"/>
+          <w:szCs w:val="24"/>
+        </w:rPr>
+        <w:t xml:space="preserve"> </w:t>
+      </w:r>
+      <w:proofErr w:type="spellStart"/>
+      <w:r>
+        <w:rPr>
+          <w:rFonts w:ascii="Arial" w:hAnsi="Arial" w:cs="Arial"/>
+          <w:color w:val="491347" w:themeColor="accent1" w:themeShade="80"/>
+          <w:szCs w:val="24"/>
+        </w:rPr>
+        <w:t>registrovanog</w:t>
+      </w:r>
+      <w:proofErr w:type="spellEnd"/>
+      <w:r>
+        <w:rPr>
+          <w:rFonts w:ascii="Arial" w:hAnsi="Arial" w:cs="Arial"/>
+          <w:color w:val="491347" w:themeColor="accent1" w:themeShade="80"/>
+          <w:szCs w:val="24"/>
+        </w:rPr>
+        <w:t xml:space="preserve"> </w:t>
+      </w:r>
+      <w:proofErr w:type="spellStart"/>
+      <w:r>
+        <w:rPr>
+          <w:rFonts w:ascii="Arial" w:hAnsi="Arial" w:cs="Arial"/>
+          <w:color w:val="491347" w:themeColor="accent1" w:themeShade="80"/>
+          <w:szCs w:val="24"/>
+        </w:rPr>
+        <w:t>korisnika</w:t>
+      </w:r>
+      <w:proofErr w:type="spellEnd"/>
+      <w:r>
+        <w:rPr>
+          <w:rFonts w:ascii="Arial" w:hAnsi="Arial" w:cs="Arial"/>
+          <w:color w:val="491347" w:themeColor="accent1" w:themeShade="80"/>
+          <w:szCs w:val="24"/>
+        </w:rPr>
+        <w:t>.</w:t>
+      </w:r>
+    </w:p>
+    <w:p>
+      <w:pPr>
+        <w:rPr>
+          <w:rFonts w:ascii="Arial" w:hAnsi="Arial" w:cs="Arial"/>
+          <w:color w:val="491347" w:themeColor="accent1" w:themeShade="80"/>
+          <w:szCs w:val="24"/>
+        </w:rPr>
+      </w:pPr>
+    </w:p>
+    <w:p>
+      <w:pPr>
+        <w:rPr>
+          <w:rFonts w:ascii="Arial" w:hAnsi="Arial" w:cs="Arial"/>
+          <w:color w:val="491347" w:themeColor="accent1" w:themeShade="80"/>
+          <w:szCs w:val="24"/>
+        </w:rPr>
+      </w:pPr>
+    </w:p>
+    <w:p>
+      <w:pPr>
+        <w:rPr>
+          <w:rFonts w:ascii="Arial" w:hAnsi="Arial" w:cs="Arial"/>
+          <w:color w:val="491347" w:themeColor="accent1" w:themeShade="80"/>
+          <w:szCs w:val="24"/>
+        </w:rPr>
+      </w:pPr>
+    </w:p>
+    <w:p>
+      <w:pPr>
+        <w:rPr>
+          <w:rFonts w:ascii="Arial" w:hAnsi="Arial" w:cs="Arial"/>
+          <w:color w:val="491347" w:themeColor="accent1" w:themeShade="80"/>
+          <w:szCs w:val="24"/>
+        </w:rPr>
+      </w:pPr>
+    </w:p>
+    <w:p>
+      <w:pPr>
+        <w:rPr>
+          <w:rFonts w:ascii="Arial" w:hAnsi="Arial" w:cs="Arial"/>
+          <w:color w:val="491347" w:themeColor="accent1" w:themeShade="80"/>
+          <w:szCs w:val="24"/>
         </w:rPr>
       </w:pPr>
     </w:p>
@@ -3669,281 +3940,8 @@
           <w:szCs w:val="32"/>
         </w:rPr>
       </w:pPr>
-      <w:bookmarkStart w:id="7" w:name="_Toc511231709"/>
-      <w:bookmarkStart w:id="8" w:name="_Toc3322107"/>
-      <w:proofErr w:type="gramStart"/>
-      <w:r>
-        <w:rPr>
-          <w:rFonts w:ascii="Arial" w:hAnsi="Arial" w:cs="Arial"/>
-          <w:color w:val="491347" w:themeColor="accent1" w:themeShade="80"/>
-          <w:szCs w:val="32"/>
-        </w:rPr>
-        <w:t xml:space="preserve">2.1  </w:t>
-      </w:r>
-      <w:proofErr w:type="spellStart"/>
-      <w:r>
-        <w:rPr>
-          <w:rFonts w:ascii="Arial" w:hAnsi="Arial" w:cs="Arial"/>
-          <w:color w:val="491347" w:themeColor="accent1" w:themeShade="80"/>
-          <w:szCs w:val="32"/>
-        </w:rPr>
-        <w:t>Kratak</w:t>
-      </w:r>
-      <w:proofErr w:type="spellEnd"/>
-      <w:proofErr w:type="gramEnd"/>
-      <w:r>
-        <w:rPr>
-          <w:rFonts w:ascii="Arial" w:hAnsi="Arial" w:cs="Arial"/>
-          <w:color w:val="491347" w:themeColor="accent1" w:themeShade="80"/>
-          <w:szCs w:val="32"/>
-        </w:rPr>
-        <w:t xml:space="preserve"> </w:t>
-      </w:r>
-      <w:proofErr w:type="spellStart"/>
-      <w:r>
-        <w:rPr>
-          <w:rFonts w:ascii="Arial" w:hAnsi="Arial" w:cs="Arial"/>
-          <w:color w:val="491347" w:themeColor="accent1" w:themeShade="80"/>
-          <w:szCs w:val="32"/>
-        </w:rPr>
-        <w:t>opis</w:t>
-      </w:r>
-      <w:bookmarkEnd w:id="7"/>
-      <w:bookmarkEnd w:id="8"/>
-      <w:proofErr w:type="spellEnd"/>
-    </w:p>
-    <w:p>
-      <w:pPr>
-        <w:rPr>
-          <w:color w:val="491347" w:themeColor="accent1" w:themeShade="80"/>
-        </w:rPr>
-      </w:pPr>
-    </w:p>
-    <w:p>
-      <w:pPr>
-        <w:rPr>
-          <w:rFonts w:ascii="Arial" w:hAnsi="Arial" w:cs="Arial"/>
-          <w:color w:val="491347" w:themeColor="accent1" w:themeShade="80"/>
-          <w:szCs w:val="24"/>
-        </w:rPr>
-      </w:pPr>
-      <w:r>
-        <w:rPr>
-          <w:rFonts w:ascii="Arial" w:hAnsi="Arial" w:cs="Arial"/>
-          <w:color w:val="491347" w:themeColor="accent1" w:themeShade="80"/>
-          <w:szCs w:val="24"/>
-        </w:rPr>
-        <w:t>A</w:t>
-      </w:r>
-      <w:r>
-        <w:rPr>
-          <w:rFonts w:ascii="Arial" w:hAnsi="Arial" w:cs="Arial"/>
-          <w:color w:val="491347" w:themeColor="accent1" w:themeShade="80"/>
-          <w:szCs w:val="24"/>
-        </w:rPr>
-        <w:t xml:space="preserve">dministrator </w:t>
-      </w:r>
-      <w:proofErr w:type="spellStart"/>
-      <w:r>
-        <w:rPr>
-          <w:rFonts w:ascii="Arial" w:hAnsi="Arial" w:cs="Arial"/>
-          <w:color w:val="491347" w:themeColor="accent1" w:themeShade="80"/>
-          <w:szCs w:val="24"/>
-        </w:rPr>
-        <w:t>želi</w:t>
-      </w:r>
-      <w:proofErr w:type="spellEnd"/>
-      <w:r>
-        <w:rPr>
-          <w:rFonts w:ascii="Arial" w:hAnsi="Arial" w:cs="Arial"/>
-          <w:color w:val="491347" w:themeColor="accent1" w:themeShade="80"/>
-          <w:szCs w:val="24"/>
-        </w:rPr>
-        <w:t xml:space="preserve"> da </w:t>
-      </w:r>
-      <w:proofErr w:type="spellStart"/>
-      <w:r>
-        <w:rPr>
-          <w:rFonts w:ascii="Arial" w:hAnsi="Arial" w:cs="Arial"/>
-          <w:color w:val="491347" w:themeColor="accent1" w:themeShade="80"/>
-          <w:szCs w:val="24"/>
-        </w:rPr>
-        <w:t>obriše</w:t>
-      </w:r>
-      <w:proofErr w:type="spellEnd"/>
-      <w:r>
-        <w:rPr>
-          <w:rFonts w:ascii="Arial" w:hAnsi="Arial" w:cs="Arial"/>
-          <w:color w:val="491347" w:themeColor="accent1" w:themeShade="80"/>
-          <w:szCs w:val="24"/>
-        </w:rPr>
-        <w:t xml:space="preserve"> </w:t>
-      </w:r>
-      <w:proofErr w:type="spellStart"/>
-      <w:r>
-        <w:rPr>
-          <w:rFonts w:ascii="Arial" w:hAnsi="Arial" w:cs="Arial"/>
-          <w:color w:val="491347" w:themeColor="accent1" w:themeShade="80"/>
-          <w:szCs w:val="24"/>
-        </w:rPr>
-        <w:t>komentar</w:t>
-      </w:r>
-      <w:proofErr w:type="spellEnd"/>
-      <w:r>
-        <w:rPr>
-          <w:rFonts w:ascii="Arial" w:hAnsi="Arial" w:cs="Arial"/>
-          <w:color w:val="491347" w:themeColor="accent1" w:themeShade="80"/>
-          <w:szCs w:val="24"/>
-        </w:rPr>
-        <w:t xml:space="preserve"> </w:t>
-      </w:r>
-      <w:proofErr w:type="spellStart"/>
-      <w:r>
-        <w:rPr>
-          <w:rFonts w:ascii="Arial" w:hAnsi="Arial" w:cs="Arial"/>
-          <w:color w:val="491347" w:themeColor="accent1" w:themeShade="80"/>
-          <w:szCs w:val="24"/>
-        </w:rPr>
-        <w:t>na</w:t>
-      </w:r>
-      <w:proofErr w:type="spellEnd"/>
-      <w:r>
-        <w:rPr>
-          <w:rFonts w:ascii="Arial" w:hAnsi="Arial" w:cs="Arial"/>
-          <w:color w:val="491347" w:themeColor="accent1" w:themeShade="80"/>
-          <w:szCs w:val="24"/>
-        </w:rPr>
-        <w:t xml:space="preserve"> </w:t>
-      </w:r>
-      <w:proofErr w:type="spellStart"/>
-      <w:r>
-        <w:rPr>
-          <w:rFonts w:ascii="Arial" w:hAnsi="Arial" w:cs="Arial"/>
-          <w:color w:val="491347" w:themeColor="accent1" w:themeShade="80"/>
-          <w:szCs w:val="24"/>
-        </w:rPr>
-        <w:t>kurs</w:t>
-      </w:r>
-      <w:proofErr w:type="spellEnd"/>
-      <w:r>
-        <w:rPr>
-          <w:rFonts w:ascii="Arial" w:hAnsi="Arial" w:cs="Arial"/>
-          <w:color w:val="491347" w:themeColor="accent1" w:themeShade="80"/>
-          <w:szCs w:val="24"/>
-        </w:rPr>
-        <w:t xml:space="preserve"> </w:t>
-      </w:r>
-      <w:proofErr w:type="spellStart"/>
-      <w:r>
-        <w:rPr>
-          <w:rFonts w:ascii="Arial" w:hAnsi="Arial" w:cs="Arial"/>
-          <w:color w:val="491347" w:themeColor="accent1" w:themeShade="80"/>
-          <w:szCs w:val="24"/>
-        </w:rPr>
-        <w:t>nekog</w:t>
-      </w:r>
-      <w:proofErr w:type="spellEnd"/>
-      <w:r>
-        <w:rPr>
-          <w:rFonts w:ascii="Arial" w:hAnsi="Arial" w:cs="Arial"/>
-          <w:color w:val="491347" w:themeColor="accent1" w:themeShade="80"/>
-          <w:szCs w:val="24"/>
-        </w:rPr>
-        <w:t xml:space="preserve"> </w:t>
-      </w:r>
-      <w:proofErr w:type="spellStart"/>
-      <w:r>
-        <w:rPr>
-          <w:rFonts w:ascii="Arial" w:hAnsi="Arial" w:cs="Arial"/>
-          <w:color w:val="491347" w:themeColor="accent1" w:themeShade="80"/>
-          <w:szCs w:val="24"/>
-        </w:rPr>
-        <w:t>registrovanog</w:t>
-      </w:r>
-      <w:proofErr w:type="spellEnd"/>
-      <w:r>
-        <w:rPr>
-          <w:rFonts w:ascii="Arial" w:hAnsi="Arial" w:cs="Arial"/>
-          <w:color w:val="491347" w:themeColor="accent1" w:themeShade="80"/>
-          <w:szCs w:val="24"/>
-        </w:rPr>
-        <w:t xml:space="preserve"> </w:t>
-      </w:r>
-      <w:proofErr w:type="spellStart"/>
-      <w:r>
-        <w:rPr>
-          <w:rFonts w:ascii="Arial" w:hAnsi="Arial" w:cs="Arial"/>
-          <w:color w:val="491347" w:themeColor="accent1" w:themeShade="80"/>
-          <w:szCs w:val="24"/>
-        </w:rPr>
-        <w:t>korisnika</w:t>
-      </w:r>
-      <w:proofErr w:type="spellEnd"/>
-      <w:r>
-        <w:rPr>
-          <w:rFonts w:ascii="Arial" w:hAnsi="Arial" w:cs="Arial"/>
-          <w:color w:val="491347" w:themeColor="accent1" w:themeShade="80"/>
-          <w:szCs w:val="24"/>
-        </w:rPr>
-        <w:t>.</w:t>
-      </w:r>
-    </w:p>
-    <w:p>
-      <w:pPr>
-        <w:rPr>
-          <w:rFonts w:ascii="Arial" w:hAnsi="Arial" w:cs="Arial"/>
-          <w:color w:val="491347" w:themeColor="accent1" w:themeShade="80"/>
-          <w:szCs w:val="24"/>
-        </w:rPr>
-      </w:pPr>
-    </w:p>
-    <w:p>
-      <w:pPr>
-        <w:rPr>
-          <w:rFonts w:ascii="Arial" w:hAnsi="Arial" w:cs="Arial"/>
-          <w:color w:val="491347" w:themeColor="accent1" w:themeShade="80"/>
-          <w:szCs w:val="24"/>
-        </w:rPr>
-      </w:pPr>
-    </w:p>
-    <w:p>
-      <w:pPr>
-        <w:rPr>
-          <w:rFonts w:ascii="Arial" w:hAnsi="Arial" w:cs="Arial"/>
-          <w:color w:val="491347" w:themeColor="accent1" w:themeShade="80"/>
-          <w:szCs w:val="24"/>
-        </w:rPr>
-      </w:pPr>
-    </w:p>
-    <w:p>
-      <w:pPr>
-        <w:rPr>
-          <w:rFonts w:ascii="Arial" w:hAnsi="Arial" w:cs="Arial"/>
-          <w:color w:val="491347" w:themeColor="accent1" w:themeShade="80"/>
-          <w:szCs w:val="24"/>
-        </w:rPr>
-      </w:pPr>
-    </w:p>
-    <w:p>
-      <w:pPr>
-        <w:rPr>
-          <w:rFonts w:ascii="Arial" w:hAnsi="Arial" w:cs="Arial"/>
-          <w:color w:val="491347" w:themeColor="accent1" w:themeShade="80"/>
-          <w:szCs w:val="24"/>
-        </w:rPr>
-      </w:pPr>
-    </w:p>
-    <w:p>
-      <w:pPr>
-        <w:pStyle w:val="Heading2"/>
-        <w:rPr>
-          <w:rFonts w:ascii="Arial" w:hAnsi="Arial" w:cs="Arial"/>
-          <w:color w:val="491347" w:themeColor="accent1" w:themeShade="80"/>
-          <w:szCs w:val="32"/>
-        </w:rPr>
-      </w:pPr>
-      <w:bookmarkStart w:id="9" w:name="_Toc511231710"/>
-      <w:bookmarkStart w:id="10" w:name="_Toc3322108"/>
+      <w:bookmarkStart w:id="8" w:name="_Toc511231710"/>
+      <w:bookmarkStart w:id="9" w:name="_Toc3322108"/>
       <w:r>
         <w:rPr>
           <w:rFonts w:ascii="Arial" w:hAnsi="Arial" w:cs="Arial"/>
@@ -3962,151 +3960,151 @@
         </w:rPr>
         <w:t>događaja</w:t>
       </w:r>
+      <w:bookmarkEnd w:id="8"/>
       <w:bookmarkEnd w:id="9"/>
+      <w:proofErr w:type="spellEnd"/>
+    </w:p>
+    <w:p>
+      <w:pPr>
+        <w:rPr>
+          <w:color w:val="491347" w:themeColor="accent1" w:themeShade="80"/>
+        </w:rPr>
+      </w:pPr>
+    </w:p>
+    <w:p>
+      <w:pPr>
+        <w:pStyle w:val="Heading3"/>
+        <w:rPr>
+          <w:rFonts w:ascii="Arial" w:hAnsi="Arial" w:cs="Arial"/>
+          <w:color w:val="491347" w:themeColor="accent1" w:themeShade="80"/>
+          <w:szCs w:val="28"/>
+        </w:rPr>
+      </w:pPr>
+      <w:bookmarkStart w:id="10" w:name="_Toc511231711"/>
+      <w:bookmarkStart w:id="11" w:name="_Toc3322109"/>
+      <w:proofErr w:type="gramStart"/>
+      <w:r>
+        <w:rPr>
+          <w:rFonts w:ascii="Arial" w:hAnsi="Arial" w:cs="Arial"/>
+          <w:color w:val="491347" w:themeColor="accent1" w:themeShade="80"/>
+          <w:szCs w:val="28"/>
+        </w:rPr>
+        <w:t xml:space="preserve">2.2.1  </w:t>
+      </w:r>
       <w:bookmarkEnd w:id="10"/>
-      <w:proofErr w:type="spellEnd"/>
-    </w:p>
-    <w:p>
-      <w:pPr>
-        <w:rPr>
-          <w:color w:val="491347" w:themeColor="accent1" w:themeShade="80"/>
-        </w:rPr>
-      </w:pPr>
-    </w:p>
-    <w:p>
-      <w:pPr>
-        <w:pStyle w:val="Heading3"/>
+      <w:r>
+        <w:rPr>
+          <w:rFonts w:ascii="Arial" w:hAnsi="Arial" w:cs="Arial"/>
+          <w:color w:val="491347" w:themeColor="accent1" w:themeShade="80"/>
+        </w:rPr>
+        <w:t>A</w:t>
+      </w:r>
+      <w:r>
+        <w:rPr>
+          <w:rFonts w:ascii="Arial" w:hAnsi="Arial" w:cs="Arial"/>
+          <w:color w:val="491347" w:themeColor="accent1" w:themeShade="80"/>
+        </w:rPr>
+        <w:t>dministrator</w:t>
+      </w:r>
+      <w:proofErr w:type="gramEnd"/>
+      <w:r>
+        <w:rPr>
+          <w:rFonts w:ascii="Arial" w:hAnsi="Arial" w:cs="Arial"/>
+          <w:color w:val="491347" w:themeColor="accent1" w:themeShade="80"/>
+        </w:rPr>
+        <w:t xml:space="preserve"> </w:t>
+      </w:r>
+      <w:proofErr w:type="spellStart"/>
+      <w:r>
         <w:rPr>
           <w:rFonts w:ascii="Arial" w:hAnsi="Arial" w:cs="Arial"/>
           <w:color w:val="491347" w:themeColor="accent1" w:themeShade="80"/>
           <w:szCs w:val="28"/>
         </w:rPr>
-      </w:pPr>
-      <w:bookmarkStart w:id="11" w:name="_Toc511231711"/>
-      <w:bookmarkStart w:id="12" w:name="_Toc3322109"/>
-      <w:proofErr w:type="gramStart"/>
+        <w:t>želi</w:t>
+      </w:r>
+      <w:proofErr w:type="spellEnd"/>
       <w:r>
         <w:rPr>
           <w:rFonts w:ascii="Arial" w:hAnsi="Arial" w:cs="Arial"/>
           <w:color w:val="491347" w:themeColor="accent1" w:themeShade="80"/>
           <w:szCs w:val="28"/>
         </w:rPr>
-        <w:t xml:space="preserve">2.2.1  </w:t>
+        <w:t xml:space="preserve"> da </w:t>
+      </w:r>
+      <w:proofErr w:type="spellStart"/>
+      <w:r>
+        <w:rPr>
+          <w:rFonts w:ascii="Arial" w:hAnsi="Arial" w:cs="Arial"/>
+          <w:color w:val="491347" w:themeColor="accent1" w:themeShade="80"/>
+          <w:szCs w:val="28"/>
+        </w:rPr>
+        <w:t>obriše</w:t>
+      </w:r>
+      <w:proofErr w:type="spellEnd"/>
+      <w:r>
+        <w:rPr>
+          <w:rFonts w:ascii="Arial" w:hAnsi="Arial" w:cs="Arial"/>
+          <w:color w:val="491347" w:themeColor="accent1" w:themeShade="80"/>
+          <w:szCs w:val="28"/>
+        </w:rPr>
+        <w:t xml:space="preserve"> </w:t>
+      </w:r>
+      <w:proofErr w:type="spellStart"/>
+      <w:r>
+        <w:rPr>
+          <w:rFonts w:ascii="Arial" w:hAnsi="Arial" w:cs="Arial"/>
+          <w:color w:val="491347" w:themeColor="accent1" w:themeShade="80"/>
+          <w:szCs w:val="28"/>
+        </w:rPr>
+        <w:t>komentar</w:t>
+      </w:r>
+      <w:proofErr w:type="spellEnd"/>
+      <w:r>
+        <w:rPr>
+          <w:rFonts w:ascii="Arial" w:hAnsi="Arial" w:cs="Arial"/>
+          <w:color w:val="491347" w:themeColor="accent1" w:themeShade="80"/>
+          <w:szCs w:val="28"/>
+        </w:rPr>
+        <w:t xml:space="preserve"> </w:t>
+      </w:r>
+      <w:proofErr w:type="spellStart"/>
+      <w:r>
+        <w:rPr>
+          <w:rFonts w:ascii="Arial" w:hAnsi="Arial" w:cs="Arial"/>
+          <w:color w:val="491347" w:themeColor="accent1" w:themeShade="80"/>
+          <w:szCs w:val="28"/>
+        </w:rPr>
+        <w:t>na</w:t>
+      </w:r>
+      <w:proofErr w:type="spellEnd"/>
+      <w:r>
+        <w:rPr>
+          <w:rFonts w:ascii="Arial" w:hAnsi="Arial" w:cs="Arial"/>
+          <w:color w:val="491347" w:themeColor="accent1" w:themeShade="80"/>
+          <w:szCs w:val="28"/>
+        </w:rPr>
+        <w:t xml:space="preserve"> </w:t>
+      </w:r>
+      <w:proofErr w:type="spellStart"/>
+      <w:r>
+        <w:rPr>
+          <w:rFonts w:ascii="Arial" w:hAnsi="Arial" w:cs="Arial"/>
+          <w:color w:val="491347" w:themeColor="accent1" w:themeShade="80"/>
+          <w:szCs w:val="28"/>
+        </w:rPr>
+        <w:t>kurs</w:t>
+      </w:r>
+      <w:proofErr w:type="spellEnd"/>
+      <w:r>
+        <w:rPr>
+          <w:rFonts w:ascii="Arial" w:hAnsi="Arial" w:cs="Arial"/>
+          <w:color w:val="491347" w:themeColor="accent1" w:themeShade="80"/>
+          <w:szCs w:val="28"/>
+        </w:rPr>
+        <w:t>.</w:t>
       </w:r>
       <w:bookmarkEnd w:id="11"/>
-      <w:r>
-        <w:rPr>
-          <w:rFonts w:ascii="Arial" w:hAnsi="Arial" w:cs="Arial"/>
-          <w:color w:val="491347" w:themeColor="accent1" w:themeShade="80"/>
-        </w:rPr>
-        <w:t>A</w:t>
-      </w:r>
-      <w:r>
-        <w:rPr>
-          <w:rFonts w:ascii="Arial" w:hAnsi="Arial" w:cs="Arial"/>
-          <w:color w:val="491347" w:themeColor="accent1" w:themeShade="80"/>
-        </w:rPr>
-        <w:t>dministrator</w:t>
-      </w:r>
-      <w:proofErr w:type="gramEnd"/>
-      <w:r>
-        <w:rPr>
-          <w:rFonts w:ascii="Arial" w:hAnsi="Arial" w:cs="Arial"/>
-          <w:color w:val="491347" w:themeColor="accent1" w:themeShade="80"/>
-        </w:rPr>
-        <w:t xml:space="preserve"> </w:t>
-      </w:r>
-      <w:proofErr w:type="spellStart"/>
-      <w:r>
-        <w:rPr>
-          <w:rFonts w:ascii="Arial" w:hAnsi="Arial" w:cs="Arial"/>
-          <w:color w:val="491347" w:themeColor="accent1" w:themeShade="80"/>
-          <w:szCs w:val="28"/>
-        </w:rPr>
-        <w:t>želi</w:t>
-      </w:r>
-      <w:proofErr w:type="spellEnd"/>
-      <w:r>
-        <w:rPr>
-          <w:rFonts w:ascii="Arial" w:hAnsi="Arial" w:cs="Arial"/>
-          <w:color w:val="491347" w:themeColor="accent1" w:themeShade="80"/>
-          <w:szCs w:val="28"/>
-        </w:rPr>
-        <w:t xml:space="preserve"> da </w:t>
-      </w:r>
-      <w:proofErr w:type="spellStart"/>
-      <w:r>
-        <w:rPr>
-          <w:rFonts w:ascii="Arial" w:hAnsi="Arial" w:cs="Arial"/>
-          <w:color w:val="491347" w:themeColor="accent1" w:themeShade="80"/>
-          <w:szCs w:val="28"/>
-        </w:rPr>
-        <w:t>obriše</w:t>
-      </w:r>
-      <w:proofErr w:type="spellEnd"/>
-      <w:r>
-        <w:rPr>
-          <w:rFonts w:ascii="Arial" w:hAnsi="Arial" w:cs="Arial"/>
-          <w:color w:val="491347" w:themeColor="accent1" w:themeShade="80"/>
-          <w:szCs w:val="28"/>
-        </w:rPr>
-        <w:t xml:space="preserve"> </w:t>
-      </w:r>
-      <w:proofErr w:type="spellStart"/>
-      <w:r>
-        <w:rPr>
-          <w:rFonts w:ascii="Arial" w:hAnsi="Arial" w:cs="Arial"/>
-          <w:color w:val="491347" w:themeColor="accent1" w:themeShade="80"/>
-          <w:szCs w:val="28"/>
-        </w:rPr>
-        <w:t>komentar</w:t>
-      </w:r>
-      <w:proofErr w:type="spellEnd"/>
-      <w:r>
-        <w:rPr>
-          <w:rFonts w:ascii="Arial" w:hAnsi="Arial" w:cs="Arial"/>
-          <w:color w:val="491347" w:themeColor="accent1" w:themeShade="80"/>
-          <w:szCs w:val="28"/>
-        </w:rPr>
-        <w:t xml:space="preserve"> </w:t>
-      </w:r>
-      <w:proofErr w:type="spellStart"/>
-      <w:r>
-        <w:rPr>
-          <w:rFonts w:ascii="Arial" w:hAnsi="Arial" w:cs="Arial"/>
-          <w:color w:val="491347" w:themeColor="accent1" w:themeShade="80"/>
-          <w:szCs w:val="28"/>
-        </w:rPr>
-        <w:t>na</w:t>
-      </w:r>
-      <w:proofErr w:type="spellEnd"/>
-      <w:r>
-        <w:rPr>
-          <w:rFonts w:ascii="Arial" w:hAnsi="Arial" w:cs="Arial"/>
-          <w:color w:val="491347" w:themeColor="accent1" w:themeShade="80"/>
-          <w:szCs w:val="28"/>
-        </w:rPr>
-        <w:t xml:space="preserve"> </w:t>
-      </w:r>
-      <w:proofErr w:type="spellStart"/>
-      <w:r>
-        <w:rPr>
-          <w:rFonts w:ascii="Arial" w:hAnsi="Arial" w:cs="Arial"/>
-          <w:color w:val="491347" w:themeColor="accent1" w:themeShade="80"/>
-          <w:szCs w:val="28"/>
-        </w:rPr>
-        <w:t>kurs</w:t>
-      </w:r>
-      <w:proofErr w:type="spellEnd"/>
-      <w:r>
-        <w:rPr>
-          <w:rFonts w:ascii="Arial" w:hAnsi="Arial" w:cs="Arial"/>
-          <w:color w:val="491347" w:themeColor="accent1" w:themeShade="80"/>
-          <w:szCs w:val="28"/>
-        </w:rPr>
-        <w:t>.</w:t>
-      </w:r>
-      <w:bookmarkEnd w:id="12"/>
     </w:p>
     <w:p>
       <w:pPr>
@@ -4644,7 +4642,7 @@
           <w:szCs w:val="24"/>
         </w:rPr>
       </w:pPr>
-      <w:bookmarkStart w:id="13" w:name="_Hlk480479423"/>
+      <w:bookmarkStart w:id="12" w:name="_Hlk480479423"/>
       <w:r>
         <w:rPr>
           <w:rFonts w:ascii="Arial" w:hAnsi="Arial" w:cs="Arial"/>
@@ -4661,7 +4659,7 @@
         </w:rPr>
         <w:t xml:space="preserve">dministrator </w:t>
       </w:r>
-      <w:bookmarkEnd w:id="13"/>
+      <w:bookmarkEnd w:id="12"/>
       <w:proofErr w:type="spellStart"/>
       <w:r>
         <w:rPr>
@@ -5038,8 +5036,8 @@
           <w:color w:val="491347" w:themeColor="accent1" w:themeShade="80"/>
         </w:rPr>
       </w:pPr>
-      <w:bookmarkStart w:id="14" w:name="_Toc511231712"/>
-      <w:bookmarkStart w:id="15" w:name="_Toc3322110"/>
+      <w:bookmarkStart w:id="13" w:name="_Toc511231712"/>
+      <w:bookmarkStart w:id="14" w:name="_Toc3322110"/>
       <w:proofErr w:type="spellStart"/>
       <w:r>
         <w:rPr>
@@ -5064,8 +5062,8 @@
         </w:rPr>
         <w:t>tokovi</w:t>
       </w:r>
+      <w:bookmarkEnd w:id="13"/>
       <w:bookmarkEnd w:id="14"/>
-      <w:bookmarkEnd w:id="15"/>
       <w:proofErr w:type="spellEnd"/>
     </w:p>
     <w:p/>
@@ -5110,8 +5108,8 @@
           <w:szCs w:val="32"/>
         </w:rPr>
       </w:pPr>
-      <w:bookmarkStart w:id="16" w:name="_Toc511231719"/>
-      <w:bookmarkStart w:id="17" w:name="_Toc3322111"/>
+      <w:bookmarkStart w:id="15" w:name="_Toc511231719"/>
+      <w:bookmarkStart w:id="16" w:name="_Toc3322111"/>
       <w:proofErr w:type="spellStart"/>
       <w:r>
         <w:rPr>
@@ -5139,8 +5137,8 @@
         </w:rPr>
         <w:t>zahtevi</w:t>
       </w:r>
+      <w:bookmarkEnd w:id="15"/>
       <w:bookmarkEnd w:id="16"/>
-      <w:bookmarkEnd w:id="17"/>
       <w:proofErr w:type="spellEnd"/>
     </w:p>
     <w:p>
@@ -5197,8 +5195,8 @@
           <w:szCs w:val="32"/>
         </w:rPr>
       </w:pPr>
-      <w:bookmarkStart w:id="18" w:name="_Toc511231720"/>
-      <w:bookmarkStart w:id="19" w:name="_Toc3322112"/>
+      <w:bookmarkStart w:id="17" w:name="_Toc511231720"/>
+      <w:bookmarkStart w:id="18" w:name="_Toc3322112"/>
       <w:proofErr w:type="spellStart"/>
       <w:r>
         <w:rPr>
@@ -5208,8 +5206,8 @@
         </w:rPr>
         <w:t>Preduslovi</w:t>
       </w:r>
+      <w:bookmarkEnd w:id="17"/>
       <w:bookmarkEnd w:id="18"/>
-      <w:bookmarkEnd w:id="19"/>
       <w:proofErr w:type="spellEnd"/>
     </w:p>
     <w:p>
@@ -5327,8 +5325,8 @@
           <w:szCs w:val="32"/>
         </w:rPr>
       </w:pPr>
-      <w:bookmarkStart w:id="20" w:name="_Toc511231721"/>
-      <w:bookmarkStart w:id="21" w:name="_Toc3322113"/>
+      <w:bookmarkStart w:id="19" w:name="_Toc511231721"/>
+      <w:bookmarkStart w:id="20" w:name="_Toc3322113"/>
       <w:proofErr w:type="spellStart"/>
       <w:r>
         <w:rPr>
@@ -5339,47 +5337,235 @@
         </w:rPr>
         <w:t>Posledice</w:t>
       </w:r>
+      <w:bookmarkEnd w:id="19"/>
       <w:bookmarkEnd w:id="20"/>
+      <w:proofErr w:type="spellEnd"/>
+    </w:p>
+    <w:p>
+      <w:pPr>
+        <w:pStyle w:val="ListParagraph"/>
+      </w:pPr>
+    </w:p>
+    <w:p>
+      <w:pPr>
+        <w:rPr>
+          <w:rFonts w:ascii="Arial" w:hAnsi="Arial" w:cs="Arial"/>
+          <w:color w:val="491347" w:themeColor="accent1" w:themeShade="80"/>
+          <w:szCs w:val="24"/>
+        </w:rPr>
+      </w:pPr>
+      <w:r>
+        <w:rPr>
+          <w:rFonts w:ascii="Arial" w:hAnsi="Arial" w:cs="Arial"/>
+          <w:color w:val="491347" w:themeColor="accent1" w:themeShade="80"/>
+          <w:szCs w:val="24"/>
+        </w:rPr>
+        <w:t>A</w:t>
+      </w:r>
+      <w:r>
+        <w:rPr>
+          <w:rFonts w:ascii="Arial" w:hAnsi="Arial" w:cs="Arial"/>
+          <w:color w:val="491347" w:themeColor="accent1" w:themeShade="80"/>
+          <w:szCs w:val="24"/>
+        </w:rPr>
+        <w:t>dministrator</w:t>
+      </w:r>
+      <w:r>
+        <w:rPr>
+          <w:rFonts w:ascii="Arial" w:hAnsi="Arial" w:cs="Arial"/>
+          <w:color w:val="491347" w:themeColor="accent1" w:themeShade="80"/>
+          <w:szCs w:val="24"/>
+        </w:rPr>
+        <w:t xml:space="preserve"> je</w:t>
+      </w:r>
+      <w:r>
+        <w:rPr>
+          <w:rFonts w:ascii="Arial" w:hAnsi="Arial" w:cs="Arial"/>
+          <w:color w:val="491347" w:themeColor="accent1" w:themeShade="80"/>
+          <w:szCs w:val="24"/>
+        </w:rPr>
+        <w:t xml:space="preserve"> </w:t>
+      </w:r>
+      <w:proofErr w:type="spellStart"/>
+      <w:r>
+        <w:rPr>
+          <w:rFonts w:ascii="Arial" w:hAnsi="Arial" w:cs="Arial"/>
+          <w:color w:val="491347" w:themeColor="accent1" w:themeShade="80"/>
+          <w:szCs w:val="24"/>
+        </w:rPr>
+        <w:t>uspešno</w:t>
+      </w:r>
+      <w:proofErr w:type="spellEnd"/>
+      <w:r>
+        <w:rPr>
+          <w:rFonts w:ascii="Arial" w:hAnsi="Arial" w:cs="Arial"/>
+          <w:color w:val="491347" w:themeColor="accent1" w:themeShade="80"/>
+          <w:szCs w:val="24"/>
+        </w:rPr>
+        <w:t xml:space="preserve"> </w:t>
+      </w:r>
+      <w:proofErr w:type="spellStart"/>
+      <w:r>
+        <w:rPr>
+          <w:rFonts w:ascii="Arial" w:hAnsi="Arial" w:cs="Arial"/>
+          <w:color w:val="491347" w:themeColor="accent1" w:themeShade="80"/>
+          <w:szCs w:val="24"/>
+        </w:rPr>
+        <w:t>obrisao</w:t>
+      </w:r>
+      <w:proofErr w:type="spellEnd"/>
+      <w:r>
+        <w:rPr>
+          <w:rFonts w:ascii="Arial" w:hAnsi="Arial" w:cs="Arial"/>
+          <w:color w:val="491347" w:themeColor="accent1" w:themeShade="80"/>
+          <w:szCs w:val="24"/>
+        </w:rPr>
+        <w:t xml:space="preserve"> </w:t>
+      </w:r>
+      <w:proofErr w:type="spellStart"/>
+      <w:r>
+        <w:rPr>
+          <w:rFonts w:ascii="Arial" w:hAnsi="Arial" w:cs="Arial"/>
+          <w:color w:val="491347" w:themeColor="accent1" w:themeShade="80"/>
+          <w:szCs w:val="24"/>
+        </w:rPr>
+        <w:t>komentar</w:t>
+      </w:r>
+      <w:proofErr w:type="spellEnd"/>
+      <w:r>
+        <w:rPr>
+          <w:rFonts w:ascii="Arial" w:hAnsi="Arial" w:cs="Arial"/>
+          <w:color w:val="491347" w:themeColor="accent1" w:themeShade="80"/>
+          <w:szCs w:val="24"/>
+        </w:rPr>
+        <w:t xml:space="preserve"> </w:t>
+      </w:r>
+      <w:proofErr w:type="spellStart"/>
+      <w:r>
+        <w:rPr>
+          <w:rFonts w:ascii="Arial" w:hAnsi="Arial" w:cs="Arial"/>
+          <w:color w:val="491347" w:themeColor="accent1" w:themeShade="80"/>
+          <w:szCs w:val="24"/>
+        </w:rPr>
+        <w:t>nekog</w:t>
+      </w:r>
+      <w:proofErr w:type="spellEnd"/>
+      <w:r>
+        <w:rPr>
+          <w:rFonts w:ascii="Arial" w:hAnsi="Arial" w:cs="Arial"/>
+          <w:color w:val="491347" w:themeColor="accent1" w:themeShade="80"/>
+          <w:szCs w:val="24"/>
+        </w:rPr>
+        <w:t xml:space="preserve"> </w:t>
+      </w:r>
+      <w:proofErr w:type="spellStart"/>
+      <w:r>
+        <w:rPr>
+          <w:rFonts w:ascii="Arial" w:hAnsi="Arial" w:cs="Arial"/>
+          <w:color w:val="491347" w:themeColor="accent1" w:themeShade="80"/>
+          <w:szCs w:val="24"/>
+        </w:rPr>
+        <w:t>korisnika</w:t>
+      </w:r>
+      <w:proofErr w:type="spellEnd"/>
+      <w:r>
+        <w:rPr>
+          <w:rFonts w:ascii="Arial" w:hAnsi="Arial" w:cs="Arial"/>
+          <w:color w:val="491347" w:themeColor="accent1" w:themeShade="80"/>
+          <w:szCs w:val="24"/>
+        </w:rPr>
+        <w:t>.</w:t>
+      </w:r>
+      <w:r>
+        <w:rPr>
+          <w:rFonts w:ascii="Arial" w:hAnsi="Arial" w:cs="Arial"/>
+          <w:color w:val="491347" w:themeColor="accent1" w:themeShade="80"/>
+          <w:szCs w:val="24"/>
+        </w:rPr>
+        <w:t xml:space="preserve"> </w:t>
+      </w:r>
+      <w:proofErr w:type="spellStart"/>
+      <w:r>
+        <w:rPr>
+          <w:rFonts w:ascii="Arial" w:hAnsi="Arial" w:cs="Arial"/>
+          <w:color w:val="491347" w:themeColor="accent1" w:themeShade="80"/>
+          <w:szCs w:val="24"/>
+        </w:rPr>
+        <w:t>Nakon</w:t>
+      </w:r>
+      <w:proofErr w:type="spellEnd"/>
+      <w:r>
+        <w:rPr>
+          <w:rFonts w:ascii="Arial" w:hAnsi="Arial" w:cs="Arial"/>
+          <w:color w:val="491347" w:themeColor="accent1" w:themeShade="80"/>
+          <w:szCs w:val="24"/>
+        </w:rPr>
+        <w:t xml:space="preserve"> </w:t>
+      </w:r>
+      <w:proofErr w:type="spellStart"/>
+      <w:r>
+        <w:rPr>
+          <w:rFonts w:ascii="Arial" w:hAnsi="Arial" w:cs="Arial"/>
+          <w:color w:val="491347" w:themeColor="accent1" w:themeShade="80"/>
+          <w:szCs w:val="24"/>
+        </w:rPr>
+        <w:t>brisanja</w:t>
+      </w:r>
+      <w:proofErr w:type="spellEnd"/>
+      <w:r>
+        <w:rPr>
+          <w:rFonts w:ascii="Arial" w:hAnsi="Arial" w:cs="Arial"/>
+          <w:color w:val="491347" w:themeColor="accent1" w:themeShade="80"/>
+          <w:szCs w:val="24"/>
+        </w:rPr>
+        <w:t xml:space="preserve"> </w:t>
+      </w:r>
+      <w:proofErr w:type="spellStart"/>
+      <w:r>
+        <w:rPr>
+          <w:rFonts w:ascii="Arial" w:hAnsi="Arial" w:cs="Arial"/>
+          <w:color w:val="491347" w:themeColor="accent1" w:themeShade="80"/>
+          <w:szCs w:val="24"/>
+        </w:rPr>
+        <w:t>korisnika</w:t>
+      </w:r>
+      <w:proofErr w:type="spellEnd"/>
+      <w:r>
+        <w:rPr>
+          <w:rFonts w:ascii="Arial" w:hAnsi="Arial" w:cs="Arial"/>
+          <w:color w:val="491347" w:themeColor="accent1" w:themeShade="80"/>
+          <w:szCs w:val="24"/>
+        </w:rPr>
+        <w:t xml:space="preserve"> se </w:t>
+      </w:r>
+      <w:proofErr w:type="spellStart"/>
+      <w:r>
+        <w:rPr>
+          <w:rFonts w:ascii="Arial" w:hAnsi="Arial" w:cs="Arial"/>
+          <w:color w:val="491347" w:themeColor="accent1" w:themeShade="80"/>
+          <w:szCs w:val="24"/>
+        </w:rPr>
+        <w:t>a</w:t>
+      </w:r>
+      <w:r>
+        <w:rPr>
+          <w:rFonts w:ascii="Arial" w:hAnsi="Arial" w:cs="Arial"/>
+          <w:color w:val="491347" w:themeColor="accent1" w:themeShade="80"/>
+          <w:szCs w:val="24"/>
+        </w:rPr>
+        <w:t>ž</w:t>
+      </w:r>
+      <w:bookmarkStart w:id="21" w:name="_GoBack"/>
       <w:bookmarkEnd w:id="21"/>
-      <w:proofErr w:type="spellEnd"/>
-    </w:p>
-    <w:p>
-      <w:pPr>
-        <w:pStyle w:val="ListParagraph"/>
-      </w:pPr>
-    </w:p>
-    <w:p>
-      <w:pPr>
-        <w:rPr>
-          <w:rFonts w:ascii="Arial" w:hAnsi="Arial" w:cs="Arial"/>
-          <w:color w:val="491347" w:themeColor="accent1" w:themeShade="80"/>
-          <w:szCs w:val="24"/>
-        </w:rPr>
-      </w:pPr>
-      <w:r>
-        <w:rPr>
-          <w:rFonts w:ascii="Arial" w:hAnsi="Arial" w:cs="Arial"/>
-          <w:color w:val="491347" w:themeColor="accent1" w:themeShade="80"/>
-          <w:szCs w:val="24"/>
-        </w:rPr>
-        <w:t>A</w:t>
-      </w:r>
-      <w:r>
-        <w:rPr>
-          <w:rFonts w:ascii="Arial" w:hAnsi="Arial" w:cs="Arial"/>
-          <w:color w:val="491347" w:themeColor="accent1" w:themeShade="80"/>
-          <w:szCs w:val="24"/>
-        </w:rPr>
-        <w:t>dministrator</w:t>
-      </w:r>
-      <w:r>
-        <w:rPr>
-          <w:rFonts w:ascii="Arial" w:hAnsi="Arial" w:cs="Arial"/>
-          <w:color w:val="491347" w:themeColor="accent1" w:themeShade="80"/>
-          <w:szCs w:val="24"/>
-        </w:rPr>
-        <w:t xml:space="preserve"> je</w:t>
-      </w:r>
+      <w:r>
+        <w:rPr>
+          <w:rFonts w:ascii="Arial" w:hAnsi="Arial" w:cs="Arial"/>
+          <w:color w:val="491347" w:themeColor="accent1" w:themeShade="80"/>
+          <w:szCs w:val="24"/>
+        </w:rPr>
+        <w:t>urira</w:t>
+      </w:r>
+      <w:proofErr w:type="spellEnd"/>
       <w:r>
         <w:rPr>
           <w:rFonts w:ascii="Arial" w:hAnsi="Arial" w:cs="Arial"/>
@@ -5395,79 +5581,7 @@
           <w:color w:val="491347" w:themeColor="accent1" w:themeShade="80"/>
           <w:szCs w:val="24"/>
         </w:rPr>
-        <w:t>uspešno</w:t>
-      </w:r>
-      <w:proofErr w:type="spellEnd"/>
-      <w:r>
-        <w:rPr>
-          <w:rFonts w:ascii="Arial" w:hAnsi="Arial" w:cs="Arial"/>
-          <w:color w:val="491347" w:themeColor="accent1" w:themeShade="80"/>
-          <w:szCs w:val="24"/>
-        </w:rPr>
-        <w:t xml:space="preserve"> </w:t>
-      </w:r>
-      <w:proofErr w:type="spellStart"/>
-      <w:r>
-        <w:rPr>
-          <w:rFonts w:ascii="Arial" w:hAnsi="Arial" w:cs="Arial"/>
-          <w:color w:val="491347" w:themeColor="accent1" w:themeShade="80"/>
-          <w:szCs w:val="24"/>
-        </w:rPr>
-        <w:t>obrisao</w:t>
-      </w:r>
-      <w:proofErr w:type="spellEnd"/>
-      <w:r>
-        <w:rPr>
-          <w:rFonts w:ascii="Arial" w:hAnsi="Arial" w:cs="Arial"/>
-          <w:color w:val="491347" w:themeColor="accent1" w:themeShade="80"/>
-          <w:szCs w:val="24"/>
-        </w:rPr>
-        <w:t xml:space="preserve"> </w:t>
-      </w:r>
-      <w:proofErr w:type="spellStart"/>
-      <w:r>
-        <w:rPr>
-          <w:rFonts w:ascii="Arial" w:hAnsi="Arial" w:cs="Arial"/>
-          <w:color w:val="491347" w:themeColor="accent1" w:themeShade="80"/>
-          <w:szCs w:val="24"/>
-        </w:rPr>
-        <w:t>komentar</w:t>
-      </w:r>
-      <w:proofErr w:type="spellEnd"/>
-      <w:r>
-        <w:rPr>
-          <w:rFonts w:ascii="Arial" w:hAnsi="Arial" w:cs="Arial"/>
-          <w:color w:val="491347" w:themeColor="accent1" w:themeShade="80"/>
-          <w:szCs w:val="24"/>
-        </w:rPr>
-        <w:t xml:space="preserve"> </w:t>
-      </w:r>
-      <w:proofErr w:type="spellStart"/>
-      <w:r>
-        <w:rPr>
-          <w:rFonts w:ascii="Arial" w:hAnsi="Arial" w:cs="Arial"/>
-          <w:color w:val="491347" w:themeColor="accent1" w:themeShade="80"/>
-          <w:szCs w:val="24"/>
-        </w:rPr>
-        <w:t>nekog</w:t>
-      </w:r>
-      <w:proofErr w:type="spellEnd"/>
-      <w:r>
-        <w:rPr>
-          <w:rFonts w:ascii="Arial" w:hAnsi="Arial" w:cs="Arial"/>
-          <w:color w:val="491347" w:themeColor="accent1" w:themeShade="80"/>
-          <w:szCs w:val="24"/>
-        </w:rPr>
-        <w:t xml:space="preserve"> </w:t>
-      </w:r>
-      <w:proofErr w:type="spellStart"/>
-      <w:r>
-        <w:rPr>
-          <w:rFonts w:ascii="Arial" w:hAnsi="Arial" w:cs="Arial"/>
-          <w:color w:val="491347" w:themeColor="accent1" w:themeShade="80"/>
-          <w:szCs w:val="24"/>
-        </w:rPr>
-        <w:t>korisnika</w:t>
+        <w:t>baza</w:t>
       </w:r>
       <w:proofErr w:type="spellEnd"/>
       <w:r>
@@ -9631,7 +9745,7 @@
       </w:pPr>
     </w:pPrDefault>
   </w:docDefaults>
-  <w:latentStyles w:defLockedState="0" w:defUIPriority="99" w:defSemiHidden="0" w:defUnhideWhenUsed="0" w:defQFormat="0" w:count="375">
+  <w:latentStyles w:defLockedState="0" w:defUIPriority="99" w:defSemiHidden="0" w:defUnhideWhenUsed="0" w:defQFormat="0" w:count="376">
     <w:lsdException w:name="Normal" w:uiPriority="0" w:qFormat="1"/>
     <w:lsdException w:name="heading 1" w:uiPriority="9" w:qFormat="1"/>
     <w:lsdException w:name="heading 2" w:semiHidden="1" w:uiPriority="9" w:unhideWhenUsed="1" w:qFormat="1"/>
@@ -9737,7 +9851,6 @@
     <w:lsdException w:name="HTML Sample" w:semiHidden="1" w:unhideWhenUsed="1"/>
     <w:lsdException w:name="HTML Typewriter" w:semiHidden="1" w:unhideWhenUsed="1"/>
     <w:lsdException w:name="HTML Variable" w:semiHidden="1" w:unhideWhenUsed="1"/>
-    <w:lsdException w:name="Normal Table" w:semiHidden="1" w:unhideWhenUsed="1"/>
     <w:lsdException w:name="annotation subject" w:semiHidden="1" w:unhideWhenUsed="1"/>
     <w:lsdException w:name="No List" w:semiHidden="1" w:unhideWhenUsed="1"/>
     <w:lsdException w:name="Outline List 1" w:semiHidden="1" w:unhideWhenUsed="1"/>
@@ -9784,10 +9897,8 @@
     <w:lsdException w:name="Table Subtle 2" w:semiHidden="1" w:unhideWhenUsed="1"/>
     <w:lsdException w:name="Table Web 1" w:semiHidden="1" w:unhideWhenUsed="1"/>
     <w:lsdException w:name="Table Web 2" w:semiHidden="1" w:unhideWhenUsed="1"/>
-    <w:lsdException w:name="Table Web 3" w:semiHidden="1" w:unhideWhenUsed="1"/>
     <w:lsdException w:name="Balloon Text" w:semiHidden="1" w:unhideWhenUsed="1"/>
-    <w:lsdException w:name="Table Grid" w:semiHidden="1" w:uiPriority="39" w:unhideWhenUsed="1"/>
-    <w:lsdException w:name="Table Theme" w:semiHidden="1" w:unhideWhenUsed="1"/>
+    <w:lsdException w:name="Table Grid" w:uiPriority="39"/>
     <w:lsdException w:name="Placeholder Text" w:semiHidden="1"/>
     <w:lsdException w:name="No Spacing" w:uiPriority="1" w:qFormat="1"/>
     <w:lsdException w:name="Light Shading" w:uiPriority="60"/>
@@ -10007,6 +10118,7 @@
     <w:lsdException w:name="Smart Hyperlink" w:semiHidden="1" w:unhideWhenUsed="1"/>
     <w:lsdException w:name="Hashtag" w:semiHidden="1" w:unhideWhenUsed="1"/>
     <w:lsdException w:name="Unresolved Mention" w:semiHidden="1" w:unhideWhenUsed="1"/>
+    <w:lsdException w:name="Smart Link" w:semiHidden="1" w:unhideWhenUsed="1"/>
   </w:latentStyles>
   <w:style w:type="paragraph" w:default="1" w:styleId="Normal">
     <w:name w:val="Normal"/>
@@ -11271,7 +11383,7 @@
 </file>
 
 <file path=customXml/itemProps1.xml><?xml version="1.0" encoding="utf-8"?>
-<ds:datastoreItem xmlns:ds="http://schemas.openxmlformats.org/officeDocument/2006/customXml" ds:itemID="{84CAF1A4-C0D4-40AD-8FCA-1112D17CF67A}">
+<ds:datastoreItem xmlns:ds="http://schemas.openxmlformats.org/officeDocument/2006/customXml" ds:itemID="{C4F71E4D-621D-4DC1-A141-A7CED8737BB4}">
   <ds:schemaRefs>
     <ds:schemaRef ds:uri="http://schemas.openxmlformats.org/officeDocument/2006/bibliography"/>
   </ds:schemaRefs>

--- a/Faza2/SSU/6.0-Brisanje komentara-admin.docx
+++ b/Faza2/SSU/6.0-Brisanje komentara-admin.docx
@@ -1982,6 +1982,15 @@
                 <w:szCs w:val="24"/>
               </w:rPr>
             </w:pPr>
+            <w:r>
+              <w:rPr>
+                <w:rFonts w:ascii="Arial" w:hAnsi="Arial" w:cs="Arial"/>
+                <w:color w:val="491347" w:themeColor="accent1" w:themeShade="80"/>
+                <w:sz w:val="24"/>
+                <w:szCs w:val="24"/>
+              </w:rPr>
+              <w:t>13. 4. 2019.</w:t>
+            </w:r>
           </w:p>
         </w:tc>
         <w:tc>
@@ -2001,6 +2010,15 @@
                 <w:szCs w:val="24"/>
               </w:rPr>
             </w:pPr>
+            <w:r>
+              <w:rPr>
+                <w:rFonts w:ascii="Arial" w:hAnsi="Arial" w:cs="Arial"/>
+                <w:color w:val="491347" w:themeColor="accent1" w:themeShade="80"/>
+                <w:sz w:val="24"/>
+                <w:szCs w:val="24"/>
+              </w:rPr>
+              <w:t>1.1</w:t>
+            </w:r>
           </w:p>
         </w:tc>
         <w:tc>
@@ -2020,6 +2038,37 @@
                 <w:szCs w:val="24"/>
               </w:rPr>
             </w:pPr>
+            <w:proofErr w:type="spellStart"/>
+            <w:r>
+              <w:rPr>
+                <w:rFonts w:ascii="Arial" w:hAnsi="Arial" w:cs="Arial"/>
+                <w:color w:val="491347" w:themeColor="accent1" w:themeShade="80"/>
+                <w:sz w:val="24"/>
+                <w:szCs w:val="24"/>
+              </w:rPr>
+              <w:t>Ispravljeni</w:t>
+            </w:r>
+            <w:proofErr w:type="spellEnd"/>
+            <w:r>
+              <w:rPr>
+                <w:rFonts w:ascii="Arial" w:hAnsi="Arial" w:cs="Arial"/>
+                <w:color w:val="491347" w:themeColor="accent1" w:themeShade="80"/>
+                <w:sz w:val="24"/>
+                <w:szCs w:val="24"/>
+              </w:rPr>
+              <w:t xml:space="preserve"> </w:t>
+            </w:r>
+            <w:proofErr w:type="spellStart"/>
+            <w:r>
+              <w:rPr>
+                <w:rFonts w:ascii="Arial" w:hAnsi="Arial" w:cs="Arial"/>
+                <w:color w:val="491347" w:themeColor="accent1" w:themeShade="80"/>
+                <w:sz w:val="24"/>
+                <w:szCs w:val="24"/>
+              </w:rPr>
+              <w:t>defekti</w:t>
+            </w:r>
+            <w:proofErr w:type="spellEnd"/>
           </w:p>
         </w:tc>
         <w:tc>
@@ -2039,6 +2088,26 @@
                 <w:szCs w:val="24"/>
               </w:rPr>
             </w:pPr>
+            <w:r>
+              <w:rPr>
+                <w:rFonts w:ascii="Arial" w:hAnsi="Arial" w:cs="Arial"/>
+                <w:color w:val="491347" w:themeColor="accent1" w:themeShade="80"/>
+                <w:sz w:val="24"/>
+                <w:szCs w:val="24"/>
+              </w:rPr>
+              <w:t xml:space="preserve">Nedeljko </w:t>
+            </w:r>
+            <w:r>
+              <w:rPr>
+                <w:rFonts w:ascii="Arial" w:hAnsi="Arial" w:cs="Arial"/>
+                <w:color w:val="491347" w:themeColor="accent1" w:themeShade="80"/>
+                <w:sz w:val="24"/>
+                <w:szCs w:val="24"/>
+              </w:rPr>
+              <w:t>Jokić</w:t>
+            </w:r>
+            <w:bookmarkStart w:id="0" w:name="_GoBack"/>
+            <w:bookmarkEnd w:id="0"/>
           </w:p>
         </w:tc>
       </w:tr>
@@ -2381,7 +2450,7 @@
           <w:color w:val="491347" w:themeColor="accent1" w:themeShade="80"/>
         </w:rPr>
       </w:pPr>
-      <w:bookmarkStart w:id="0" w:name="_Toc3322102"/>
+      <w:bookmarkStart w:id="1" w:name="_Toc3322102"/>
       <w:proofErr w:type="spellStart"/>
       <w:r>
         <w:rPr>
@@ -2391,7 +2460,7 @@
         <w:lastRenderedPageBreak/>
         <w:t>Uvod</w:t>
       </w:r>
-      <w:bookmarkEnd w:id="0"/>
+      <w:bookmarkEnd w:id="1"/>
       <w:proofErr w:type="spellEnd"/>
     </w:p>
     <w:p>
@@ -2418,7 +2487,7 @@
           <w:color w:val="491347" w:themeColor="accent1" w:themeShade="80"/>
         </w:rPr>
       </w:pPr>
-      <w:bookmarkStart w:id="1" w:name="_Toc3322103"/>
+      <w:bookmarkStart w:id="2" w:name="_Toc3322103"/>
       <w:proofErr w:type="spellStart"/>
       <w:r>
         <w:rPr>
@@ -2427,7 +2496,7 @@
         </w:rPr>
         <w:t>Rezime</w:t>
       </w:r>
-      <w:bookmarkEnd w:id="1"/>
+      <w:bookmarkEnd w:id="2"/>
       <w:proofErr w:type="spellEnd"/>
     </w:p>
     <w:p>
@@ -2616,7 +2685,7 @@
           <w:color w:val="491347" w:themeColor="accent1" w:themeShade="80"/>
         </w:rPr>
       </w:pPr>
-      <w:bookmarkStart w:id="2" w:name="_Toc3322104"/>
+      <w:bookmarkStart w:id="3" w:name="_Toc3322104"/>
       <w:proofErr w:type="spellStart"/>
       <w:r>
         <w:rPr>
@@ -2689,7 +2758,7 @@
         </w:rPr>
         <w:t>grupe</w:t>
       </w:r>
-      <w:bookmarkEnd w:id="2"/>
+      <w:bookmarkEnd w:id="3"/>
       <w:proofErr w:type="spellEnd"/>
     </w:p>
     <w:p>
@@ -3237,7 +3306,7 @@
           <w:color w:val="491347" w:themeColor="accent1" w:themeShade="80"/>
         </w:rPr>
       </w:pPr>
-      <w:bookmarkStart w:id="3" w:name="_Toc3322105"/>
+      <w:bookmarkStart w:id="4" w:name="_Toc3322105"/>
       <w:proofErr w:type="spellStart"/>
       <w:r>
         <w:rPr>
@@ -3262,7 +3331,7 @@
         </w:rPr>
         <w:t>pitanja</w:t>
       </w:r>
-      <w:bookmarkEnd w:id="3"/>
+      <w:bookmarkEnd w:id="4"/>
       <w:proofErr w:type="spellEnd"/>
     </w:p>
     <w:p>
@@ -3580,7 +3649,7 @@
           <w:szCs w:val="24"/>
         </w:rPr>
       </w:pPr>
-      <w:bookmarkStart w:id="4" w:name="_Toc511231708"/>
+      <w:bookmarkStart w:id="5" w:name="_Toc511231708"/>
     </w:p>
     <w:p>
       <w:pPr>
@@ -3606,7 +3675,7 @@
         </w:rPr>
         <w:t xml:space="preserve"> </w:t>
       </w:r>
-      <w:bookmarkStart w:id="5" w:name="_Toc3322106"/>
+      <w:bookmarkStart w:id="6" w:name="_Toc3322106"/>
       <w:r>
         <w:rPr>
           <w:rFonts w:ascii="Arial" w:hAnsi="Arial" w:cs="Arial"/>
@@ -3646,8 +3715,8 @@
         </w:rPr>
         <w:t>korisnika</w:t>
       </w:r>
-      <w:bookmarkEnd w:id="4"/>
       <w:bookmarkEnd w:id="5"/>
+      <w:bookmarkEnd w:id="6"/>
       <w:proofErr w:type="spellEnd"/>
     </w:p>
     <w:p>
@@ -3667,8 +3736,8 @@
           <w:szCs w:val="32"/>
         </w:rPr>
       </w:pPr>
-      <w:bookmarkStart w:id="6" w:name="_Toc511231709"/>
-      <w:bookmarkStart w:id="7" w:name="_Toc3322107"/>
+      <w:bookmarkStart w:id="7" w:name="_Toc511231709"/>
+      <w:bookmarkStart w:id="8" w:name="_Toc3322107"/>
       <w:proofErr w:type="gramStart"/>
       <w:r>
         <w:rPr>
@@ -3706,8 +3775,8 @@
         </w:rPr>
         <w:t>opis</w:t>
       </w:r>
-      <w:bookmarkEnd w:id="6"/>
       <w:bookmarkEnd w:id="7"/>
+      <w:bookmarkEnd w:id="8"/>
       <w:proofErr w:type="spellEnd"/>
     </w:p>
     <w:p>
@@ -3940,8 +4009,8 @@
           <w:szCs w:val="32"/>
         </w:rPr>
       </w:pPr>
-      <w:bookmarkStart w:id="8" w:name="_Toc511231710"/>
-      <w:bookmarkStart w:id="9" w:name="_Toc3322108"/>
+      <w:bookmarkStart w:id="9" w:name="_Toc511231710"/>
+      <w:bookmarkStart w:id="10" w:name="_Toc3322108"/>
       <w:r>
         <w:rPr>
           <w:rFonts w:ascii="Arial" w:hAnsi="Arial" w:cs="Arial"/>
@@ -3960,8 +4029,8 @@
         </w:rPr>
         <w:t>događaja</w:t>
       </w:r>
-      <w:bookmarkEnd w:id="8"/>
       <w:bookmarkEnd w:id="9"/>
+      <w:bookmarkEnd w:id="10"/>
       <w:proofErr w:type="spellEnd"/>
     </w:p>
     <w:p>
@@ -3980,8 +4049,8 @@
           <w:szCs w:val="28"/>
         </w:rPr>
       </w:pPr>
-      <w:bookmarkStart w:id="10" w:name="_Toc511231711"/>
-      <w:bookmarkStart w:id="11" w:name="_Toc3322109"/>
+      <w:bookmarkStart w:id="11" w:name="_Toc511231711"/>
+      <w:bookmarkStart w:id="12" w:name="_Toc3322109"/>
       <w:proofErr w:type="gramStart"/>
       <w:r>
         <w:rPr>
@@ -3991,7 +4060,7 @@
         </w:rPr>
         <w:t xml:space="preserve">2.2.1  </w:t>
       </w:r>
-      <w:bookmarkEnd w:id="10"/>
+      <w:bookmarkEnd w:id="11"/>
       <w:r>
         <w:rPr>
           <w:rFonts w:ascii="Arial" w:hAnsi="Arial" w:cs="Arial"/>
@@ -4104,7 +4173,7 @@
         </w:rPr>
         <w:t>.</w:t>
       </w:r>
-      <w:bookmarkEnd w:id="11"/>
+      <w:bookmarkEnd w:id="12"/>
     </w:p>
     <w:p>
       <w:pPr>
@@ -4642,7 +4711,7 @@
           <w:szCs w:val="24"/>
         </w:rPr>
       </w:pPr>
-      <w:bookmarkStart w:id="12" w:name="_Hlk480479423"/>
+      <w:bookmarkStart w:id="13" w:name="_Hlk480479423"/>
       <w:r>
         <w:rPr>
           <w:rFonts w:ascii="Arial" w:hAnsi="Arial" w:cs="Arial"/>
@@ -4659,7 +4728,7 @@
         </w:rPr>
         <w:t xml:space="preserve">dministrator </w:t>
       </w:r>
-      <w:bookmarkEnd w:id="12"/>
+      <w:bookmarkEnd w:id="13"/>
       <w:proofErr w:type="spellStart"/>
       <w:r>
         <w:rPr>
@@ -5036,8 +5105,8 @@
           <w:color w:val="491347" w:themeColor="accent1" w:themeShade="80"/>
         </w:rPr>
       </w:pPr>
-      <w:bookmarkStart w:id="13" w:name="_Toc511231712"/>
-      <w:bookmarkStart w:id="14" w:name="_Toc3322110"/>
+      <w:bookmarkStart w:id="14" w:name="_Toc511231712"/>
+      <w:bookmarkStart w:id="15" w:name="_Toc3322110"/>
       <w:proofErr w:type="spellStart"/>
       <w:r>
         <w:rPr>
@@ -5062,8 +5131,8 @@
         </w:rPr>
         <w:t>tokovi</w:t>
       </w:r>
-      <w:bookmarkEnd w:id="13"/>
       <w:bookmarkEnd w:id="14"/>
+      <w:bookmarkEnd w:id="15"/>
       <w:proofErr w:type="spellEnd"/>
     </w:p>
     <w:p/>
@@ -5108,8 +5177,8 @@
           <w:szCs w:val="32"/>
         </w:rPr>
       </w:pPr>
-      <w:bookmarkStart w:id="15" w:name="_Toc511231719"/>
-      <w:bookmarkStart w:id="16" w:name="_Toc3322111"/>
+      <w:bookmarkStart w:id="16" w:name="_Toc511231719"/>
+      <w:bookmarkStart w:id="17" w:name="_Toc3322111"/>
       <w:proofErr w:type="spellStart"/>
       <w:r>
         <w:rPr>
@@ -5137,8 +5206,8 @@
         </w:rPr>
         <w:t>zahtevi</w:t>
       </w:r>
-      <w:bookmarkEnd w:id="15"/>
       <w:bookmarkEnd w:id="16"/>
+      <w:bookmarkEnd w:id="17"/>
       <w:proofErr w:type="spellEnd"/>
     </w:p>
     <w:p>
@@ -5195,8 +5264,8 @@
           <w:szCs w:val="32"/>
         </w:rPr>
       </w:pPr>
-      <w:bookmarkStart w:id="17" w:name="_Toc511231720"/>
-      <w:bookmarkStart w:id="18" w:name="_Toc3322112"/>
+      <w:bookmarkStart w:id="18" w:name="_Toc511231720"/>
+      <w:bookmarkStart w:id="19" w:name="_Toc3322112"/>
       <w:proofErr w:type="spellStart"/>
       <w:r>
         <w:rPr>
@@ -5206,8 +5275,8 @@
         </w:rPr>
         <w:t>Preduslovi</w:t>
       </w:r>
-      <w:bookmarkEnd w:id="17"/>
       <w:bookmarkEnd w:id="18"/>
+      <w:bookmarkEnd w:id="19"/>
       <w:proofErr w:type="spellEnd"/>
     </w:p>
     <w:p>
@@ -5325,8 +5394,8 @@
           <w:szCs w:val="32"/>
         </w:rPr>
       </w:pPr>
-      <w:bookmarkStart w:id="19" w:name="_Toc511231721"/>
-      <w:bookmarkStart w:id="20" w:name="_Toc3322113"/>
+      <w:bookmarkStart w:id="20" w:name="_Toc511231721"/>
+      <w:bookmarkStart w:id="21" w:name="_Toc3322113"/>
       <w:proofErr w:type="spellStart"/>
       <w:r>
         <w:rPr>
@@ -5337,8 +5406,8 @@
         </w:rPr>
         <w:t>Posledice</w:t>
       </w:r>
-      <w:bookmarkEnd w:id="19"/>
       <w:bookmarkEnd w:id="20"/>
+      <w:bookmarkEnd w:id="21"/>
       <w:proofErr w:type="spellEnd"/>
     </w:p>
     <w:p>
@@ -5555,8 +5624,6 @@
         </w:rPr>
         <w:t>ž</w:t>
       </w:r>
-      <w:bookmarkStart w:id="21" w:name="_GoBack"/>
-      <w:bookmarkEnd w:id="21"/>
       <w:r>
         <w:rPr>
           <w:rFonts w:ascii="Arial" w:hAnsi="Arial" w:cs="Arial"/>
@@ -9745,7 +9812,7 @@
       </w:pPr>
     </w:pPrDefault>
   </w:docDefaults>
-  <w:latentStyles w:defLockedState="0" w:defUIPriority="99" w:defSemiHidden="0" w:defUnhideWhenUsed="0" w:defQFormat="0" w:count="376">
+  <w:latentStyles w:defLockedState="0" w:defUIPriority="99" w:defSemiHidden="0" w:defUnhideWhenUsed="0" w:defQFormat="0" w:count="375">
     <w:lsdException w:name="Normal" w:uiPriority="0" w:qFormat="1"/>
     <w:lsdException w:name="heading 1" w:uiPriority="9" w:qFormat="1"/>
     <w:lsdException w:name="heading 2" w:semiHidden="1" w:uiPriority="9" w:unhideWhenUsed="1" w:qFormat="1"/>
@@ -9851,6 +9918,7 @@
     <w:lsdException w:name="HTML Sample" w:semiHidden="1" w:unhideWhenUsed="1"/>
     <w:lsdException w:name="HTML Typewriter" w:semiHidden="1" w:unhideWhenUsed="1"/>
     <w:lsdException w:name="HTML Variable" w:semiHidden="1" w:unhideWhenUsed="1"/>
+    <w:lsdException w:name="Normal Table" w:semiHidden="1" w:unhideWhenUsed="1"/>
     <w:lsdException w:name="annotation subject" w:semiHidden="1" w:unhideWhenUsed="1"/>
     <w:lsdException w:name="No List" w:semiHidden="1" w:unhideWhenUsed="1"/>
     <w:lsdException w:name="Outline List 1" w:semiHidden="1" w:unhideWhenUsed="1"/>
@@ -9897,8 +9965,10 @@
     <w:lsdException w:name="Table Subtle 2" w:semiHidden="1" w:unhideWhenUsed="1"/>
     <w:lsdException w:name="Table Web 1" w:semiHidden="1" w:unhideWhenUsed="1"/>
     <w:lsdException w:name="Table Web 2" w:semiHidden="1" w:unhideWhenUsed="1"/>
+    <w:lsdException w:name="Table Web 3" w:semiHidden="1" w:unhideWhenUsed="1"/>
     <w:lsdException w:name="Balloon Text" w:semiHidden="1" w:unhideWhenUsed="1"/>
     <w:lsdException w:name="Table Grid" w:uiPriority="39"/>
+    <w:lsdException w:name="Table Theme" w:semiHidden="1" w:unhideWhenUsed="1"/>
     <w:lsdException w:name="Placeholder Text" w:semiHidden="1"/>
     <w:lsdException w:name="No Spacing" w:uiPriority="1" w:qFormat="1"/>
     <w:lsdException w:name="Light Shading" w:uiPriority="60"/>
@@ -10118,7 +10188,6 @@
     <w:lsdException w:name="Smart Hyperlink" w:semiHidden="1" w:unhideWhenUsed="1"/>
     <w:lsdException w:name="Hashtag" w:semiHidden="1" w:unhideWhenUsed="1"/>
     <w:lsdException w:name="Unresolved Mention" w:semiHidden="1" w:unhideWhenUsed="1"/>
-    <w:lsdException w:name="Smart Link" w:semiHidden="1" w:unhideWhenUsed="1"/>
   </w:latentStyles>
   <w:style w:type="paragraph" w:default="1" w:styleId="Normal">
     <w:name w:val="Normal"/>
@@ -11383,7 +11452,7 @@
 </file>
 
 <file path=customXml/itemProps1.xml><?xml version="1.0" encoding="utf-8"?>
-<ds:datastoreItem xmlns:ds="http://schemas.openxmlformats.org/officeDocument/2006/customXml" ds:itemID="{C4F71E4D-621D-4DC1-A141-A7CED8737BB4}">
+<ds:datastoreItem xmlns:ds="http://schemas.openxmlformats.org/officeDocument/2006/customXml" ds:itemID="{47899196-2E69-4F07-8C90-2277D10A4BA1}">
   <ds:schemaRefs>
     <ds:schemaRef ds:uri="http://schemas.openxmlformats.org/officeDocument/2006/bibliography"/>
   </ds:schemaRefs>

--- a/Faza2/SSU/6.0-Brisanje komentara-admin.docx
+++ b/Faza2/SSU/6.0-Brisanje komentara-admin.docx
@@ -1,6 +1,6 @@
 
 <file path=word/document.xml><?xml version="1.0" encoding="utf-8"?>
-<w:document xmlns:wpc="http://schemas.microsoft.com/office/word/2010/wordprocessingCanvas" xmlns:cx="http://schemas.microsoft.com/office/drawing/2014/chartex" xmlns:cx1="http://schemas.microsoft.com/office/drawing/2015/9/8/chartex" xmlns:cx2="http://schemas.microsoft.com/office/drawing/2015/10/21/chartex" xmlns:cx3="http://schemas.microsoft.com/office/drawing/2016/5/9/chartex" xmlns:cx4="http://schemas.microsoft.com/office/drawing/2016/5/10/chartex" xmlns:cx5="http://schemas.microsoft.com/office/drawing/2016/5/11/chartex" xmlns:cx6="http://schemas.microsoft.com/office/drawing/2016/5/12/chartex" xmlns:cx7="http://schemas.microsoft.com/office/drawing/2016/5/13/chartex" xmlns:cx8="http://schemas.microsoft.com/office/drawing/2016/5/14/chartex" xmlns:mc="http://schemas.openxmlformats.org/markup-compatibility/2006" xmlns:aink="http://schemas.microsoft.com/office/drawing/2016/ink" xmlns:am3d="http://schemas.microsoft.com/office/drawing/2017/model3d" xmlns:o="urn:schemas-microsoft-com:office:office" xmlns:r="http://schemas.openxmlformats.org/officeDocument/2006/relationships" xmlns:m="http://schemas.openxmlformats.org/officeDocument/2006/math" xmlns:v="urn:schemas-microsoft-com:vml" xmlns:wp14="http://schemas.microsoft.com/office/word/2010/wordprocessingDrawing" xmlns:wp="http://schemas.openxmlformats.org/drawingml/2006/wordprocessingDrawing" xmlns:w10="urn:schemas-microsoft-com:office:word" xmlns:w="http://schemas.openxmlformats.org/wordprocessingml/2006/main" xmlns:w14="http://schemas.microsoft.com/office/word/2010/wordml" xmlns:w15="http://schemas.microsoft.com/office/word/2012/wordml" xmlns:w16cid="http://schemas.microsoft.com/office/word/2016/wordml/cid" xmlns:w16se="http://schemas.microsoft.com/office/word/2015/wordml/symex" xmlns:wpg="http://schemas.microsoft.com/office/word/2010/wordprocessingGroup" xmlns:wpi="http://schemas.microsoft.com/office/word/2010/wordprocessingInk" xmlns:wne="http://schemas.microsoft.com/office/word/2006/wordml" xmlns:wps="http://schemas.microsoft.com/office/word/2010/wordprocessingShape" mc:Ignorable="w14 w15 w16se w16cid wp14">
+<w:document xmlns:wpc="http://schemas.microsoft.com/office/word/2010/wordprocessingCanvas" xmlns:cx="http://schemas.microsoft.com/office/drawing/2014/chartex" xmlns:cx1="http://schemas.microsoft.com/office/drawing/2015/9/8/chartex" xmlns:mc="http://schemas.openxmlformats.org/markup-compatibility/2006" xmlns:o="urn:schemas-microsoft-com:office:office" xmlns:r="http://schemas.openxmlformats.org/officeDocument/2006/relationships" xmlns:m="http://schemas.openxmlformats.org/officeDocument/2006/math" xmlns:v="urn:schemas-microsoft-com:vml" xmlns:wp14="http://schemas.microsoft.com/office/word/2010/wordprocessingDrawing" xmlns:wp="http://schemas.openxmlformats.org/drawingml/2006/wordprocessingDrawing" xmlns:w10="urn:schemas-microsoft-com:office:word" xmlns:w="http://schemas.openxmlformats.org/wordprocessingml/2006/main" xmlns:w14="http://schemas.microsoft.com/office/word/2010/wordml" xmlns:w15="http://schemas.microsoft.com/office/word/2012/wordml" xmlns:w16se="http://schemas.microsoft.com/office/word/2015/wordml/symex" xmlns:wpg="http://schemas.microsoft.com/office/word/2010/wordprocessingGroup" xmlns:wpi="http://schemas.microsoft.com/office/word/2010/wordprocessingInk" xmlns:wne="http://schemas.microsoft.com/office/word/2006/wordml" xmlns:wps="http://schemas.microsoft.com/office/word/2010/wordprocessingShape" mc:Ignorable="w14 w15 w16se wp14">
   <w:body>
     <w:p>
       <w:pPr>
@@ -66,45 +66,24 @@
           <w:sz w:val="32"/>
         </w:rPr>
       </w:pPr>
-      <w:proofErr w:type="spellStart"/>
       <w:r>
         <w:rPr>
           <w:rFonts w:ascii="Georgia" w:hAnsi="Georgia"/>
           <w:color w:val="491347" w:themeColor="accent1" w:themeShade="80"/>
           <w:sz w:val="32"/>
         </w:rPr>
-        <w:t>Projektni</w:t>
+        <w:t>Projektni zadatak</w:t>
       </w:r>
-      <w:proofErr w:type="spellEnd"/>
-      <w:r>
+    </w:p>
+    <w:p>
+      <w:pPr>
+        <w:jc w:val="center"/>
         <w:rPr>
           <w:rFonts w:ascii="Georgia" w:hAnsi="Georgia"/>
           <w:color w:val="491347" w:themeColor="accent1" w:themeShade="80"/>
-          <w:sz w:val="32"/>
-        </w:rPr>
-        <w:t xml:space="preserve"> </w:t>
-      </w:r>
-      <w:proofErr w:type="spellStart"/>
-      <w:r>
-        <w:rPr>
-          <w:rFonts w:ascii="Georgia" w:hAnsi="Georgia"/>
-          <w:color w:val="491347" w:themeColor="accent1" w:themeShade="80"/>
-          <w:sz w:val="32"/>
-        </w:rPr>
-        <w:t>zadatak</w:t>
-      </w:r>
-      <w:proofErr w:type="spellEnd"/>
-    </w:p>
-    <w:p>
-      <w:pPr>
-        <w:jc w:val="center"/>
-        <w:rPr>
-          <w:rFonts w:ascii="Georgia" w:hAnsi="Georgia"/>
-          <w:color w:val="491347" w:themeColor="accent1" w:themeShade="80"/>
           <w:sz w:val="72"/>
         </w:rPr>
       </w:pPr>
-      <w:proofErr w:type="spellStart"/>
       <w:r>
         <w:rPr>
           <w:rFonts w:ascii="Georgia" w:hAnsi="Georgia"/>
@@ -113,7 +92,6 @@
         </w:rPr>
         <w:t>CodeWithZac</w:t>
       </w:r>
-      <w:proofErr w:type="spellEnd"/>
     </w:p>
     <w:p>
       <w:pPr>
@@ -125,7 +103,6 @@
           <w:szCs w:val="32"/>
         </w:rPr>
       </w:pPr>
-      <w:proofErr w:type="spellStart"/>
       <w:r>
         <w:rPr>
           <w:rFonts w:ascii="Georgia" w:hAnsi="Georgia" w:cs="Arial"/>
@@ -133,19 +110,19 @@
           <w:sz w:val="32"/>
           <w:szCs w:val="32"/>
         </w:rPr>
-        <w:t>Specifikacija</w:t>
+        <w:t>Specifikacija scenarija upotrebe funkcionalnosti</w:t>
       </w:r>
-      <w:proofErr w:type="spellEnd"/>
-      <w:r>
+    </w:p>
+    <w:p>
+      <w:pPr>
+        <w:jc w:val="center"/>
         <w:rPr>
           <w:rFonts w:ascii="Georgia" w:hAnsi="Georgia" w:cs="Arial"/>
           <w:color w:val="491347" w:themeColor="accent1" w:themeShade="80"/>
           <w:sz w:val="32"/>
           <w:szCs w:val="32"/>
         </w:rPr>
-        <w:t xml:space="preserve"> </w:t>
-      </w:r>
-      <w:proofErr w:type="spellStart"/>
+      </w:pPr>
       <w:r>
         <w:rPr>
           <w:rFonts w:ascii="Georgia" w:hAnsi="Georgia" w:cs="Arial"/>
@@ -153,9 +130,8 @@
           <w:sz w:val="32"/>
           <w:szCs w:val="32"/>
         </w:rPr>
-        <w:t>scenarija</w:t>
+        <w:t>-</w:t>
       </w:r>
-      <w:proofErr w:type="spellEnd"/>
       <w:r>
         <w:rPr>
           <w:rFonts w:ascii="Georgia" w:hAnsi="Georgia" w:cs="Arial"/>
@@ -163,9 +139,8 @@
           <w:sz w:val="32"/>
           <w:szCs w:val="32"/>
         </w:rPr>
-        <w:t xml:space="preserve"> </w:t>
+        <w:t>Brisanje</w:t>
       </w:r>
-      <w:proofErr w:type="spellStart"/>
       <w:r>
         <w:rPr>
           <w:rFonts w:ascii="Georgia" w:hAnsi="Georgia" w:cs="Arial"/>
@@ -173,80 +148,8 @@
           <w:sz w:val="32"/>
           <w:szCs w:val="32"/>
         </w:rPr>
-        <w:t>upotrebe</w:t>
+        <w:t xml:space="preserve"> komentara</w:t>
       </w:r>
-      <w:proofErr w:type="spellEnd"/>
-      <w:r>
-        <w:rPr>
-          <w:rFonts w:ascii="Georgia" w:hAnsi="Georgia" w:cs="Arial"/>
-          <w:color w:val="491347" w:themeColor="accent1" w:themeShade="80"/>
-          <w:sz w:val="32"/>
-          <w:szCs w:val="32"/>
-        </w:rPr>
-        <w:t xml:space="preserve"> </w:t>
-      </w:r>
-      <w:proofErr w:type="spellStart"/>
-      <w:r>
-        <w:rPr>
-          <w:rFonts w:ascii="Georgia" w:hAnsi="Georgia" w:cs="Arial"/>
-          <w:color w:val="491347" w:themeColor="accent1" w:themeShade="80"/>
-          <w:sz w:val="32"/>
-          <w:szCs w:val="32"/>
-        </w:rPr>
-        <w:t>funkcionalnosti</w:t>
-      </w:r>
-      <w:proofErr w:type="spellEnd"/>
-    </w:p>
-    <w:p>
-      <w:pPr>
-        <w:jc w:val="center"/>
-        <w:rPr>
-          <w:rFonts w:ascii="Georgia" w:hAnsi="Georgia" w:cs="Arial"/>
-          <w:color w:val="491347" w:themeColor="accent1" w:themeShade="80"/>
-          <w:sz w:val="32"/>
-          <w:szCs w:val="32"/>
-        </w:rPr>
-      </w:pPr>
-      <w:r>
-        <w:rPr>
-          <w:rFonts w:ascii="Georgia" w:hAnsi="Georgia" w:cs="Arial"/>
-          <w:color w:val="491347" w:themeColor="accent1" w:themeShade="80"/>
-          <w:sz w:val="32"/>
-          <w:szCs w:val="32"/>
-        </w:rPr>
-        <w:t>-</w:t>
-      </w:r>
-      <w:proofErr w:type="spellStart"/>
-      <w:r>
-        <w:rPr>
-          <w:rFonts w:ascii="Georgia" w:hAnsi="Georgia" w:cs="Arial"/>
-          <w:color w:val="491347" w:themeColor="accent1" w:themeShade="80"/>
-          <w:sz w:val="32"/>
-          <w:szCs w:val="32"/>
-        </w:rPr>
-        <w:t>Brisanje</w:t>
-      </w:r>
-      <w:proofErr w:type="spellEnd"/>
-      <w:r>
-        <w:rPr>
-          <w:rFonts w:ascii="Georgia" w:hAnsi="Georgia" w:cs="Arial"/>
-          <w:color w:val="491347" w:themeColor="accent1" w:themeShade="80"/>
-          <w:sz w:val="32"/>
-          <w:szCs w:val="32"/>
-        </w:rPr>
-        <w:t xml:space="preserve"> </w:t>
-      </w:r>
-      <w:proofErr w:type="spellStart"/>
-      <w:r>
-        <w:rPr>
-          <w:rFonts w:ascii="Georgia" w:hAnsi="Georgia" w:cs="Arial"/>
-          <w:color w:val="491347" w:themeColor="accent1" w:themeShade="80"/>
-          <w:sz w:val="32"/>
-          <w:szCs w:val="32"/>
-        </w:rPr>
-        <w:t>komentara</w:t>
-      </w:r>
-      <w:proofErr w:type="spellEnd"/>
       <w:r>
         <w:rPr>
           <w:rFonts w:ascii="Georgia" w:hAnsi="Georgia" w:cs="Arial"/>
@@ -446,14 +349,12 @@
         </w:rPr>
         <w:t xml:space="preserve">TIM </w:t>
       </w:r>
-      <w:proofErr w:type="spellStart"/>
       <w:r>
         <w:rPr>
           <w:color w:val="491347" w:themeColor="accent1" w:themeShade="80"/>
         </w:rPr>
         <w:t>HugsForBugs</w:t>
       </w:r>
-      <w:proofErr w:type="spellEnd"/>
     </w:p>
     <w:p>
       <w:pPr>
@@ -513,7 +414,6 @@
           <w:sz w:val="28"/>
         </w:rPr>
       </w:pPr>
-      <w:proofErr w:type="spellStart"/>
       <w:r>
         <w:rPr>
           <w:rFonts w:cs="Times New Roman"/>
@@ -528,16 +428,7 @@
           <w:color w:val="491347" w:themeColor="accent1" w:themeShade="80"/>
           <w:sz w:val="28"/>
         </w:rPr>
-        <w:t>erzija</w:t>
-      </w:r>
-      <w:proofErr w:type="spellEnd"/>
-      <w:r>
-        <w:rPr>
-          <w:rFonts w:cs="Times New Roman"/>
-          <w:color w:val="491347" w:themeColor="accent1" w:themeShade="80"/>
-          <w:sz w:val="28"/>
-        </w:rPr>
-        <w:t xml:space="preserve"> 1.</w:t>
+        <w:t>erzija 1.</w:t>
       </w:r>
       <w:r>
         <w:rPr>
@@ -591,14 +482,12 @@
               <w:color w:val="491347" w:themeColor="accent1" w:themeShade="80"/>
             </w:rPr>
           </w:pPr>
-          <w:proofErr w:type="spellStart"/>
           <w:r>
             <w:rPr>
               <w:color w:val="491347" w:themeColor="accent1" w:themeShade="80"/>
             </w:rPr>
             <w:t>Sadržaj</w:t>
           </w:r>
-          <w:proofErr w:type="spellEnd"/>
         </w:p>
         <w:p>
           <w:pPr>
@@ -1700,7 +1589,6 @@
                 <w:szCs w:val="28"/>
               </w:rPr>
             </w:pPr>
-            <w:proofErr w:type="spellStart"/>
             <w:r>
               <w:rPr>
                 <w:rFonts w:ascii="Arial" w:hAnsi="Arial" w:cs="Arial"/>
@@ -1710,7 +1598,6 @@
               </w:rPr>
               <w:t>Verzija</w:t>
             </w:r>
-            <w:proofErr w:type="spellEnd"/>
           </w:p>
         </w:tc>
         <w:tc>
@@ -1730,7 +1617,6 @@
                 <w:szCs w:val="28"/>
               </w:rPr>
             </w:pPr>
-            <w:proofErr w:type="spellStart"/>
             <w:r>
               <w:rPr>
                 <w:rFonts w:ascii="Arial" w:hAnsi="Arial" w:cs="Arial"/>
@@ -1738,29 +1624,8 @@
                 <w:sz w:val="28"/>
                 <w:szCs w:val="28"/>
               </w:rPr>
-              <w:t>Kratak</w:t>
-            </w:r>
-            <w:proofErr w:type="spellEnd"/>
-            <w:r>
-              <w:rPr>
-                <w:rFonts w:ascii="Arial" w:hAnsi="Arial" w:cs="Arial"/>
-                <w:color w:val="491347" w:themeColor="accent1" w:themeShade="80"/>
-                <w:sz w:val="28"/>
-                <w:szCs w:val="28"/>
-              </w:rPr>
-              <w:t xml:space="preserve"> </w:t>
-            </w:r>
-            <w:proofErr w:type="spellStart"/>
-            <w:r>
-              <w:rPr>
-                <w:rFonts w:ascii="Arial" w:hAnsi="Arial" w:cs="Arial"/>
-                <w:color w:val="491347" w:themeColor="accent1" w:themeShade="80"/>
-                <w:sz w:val="28"/>
-                <w:szCs w:val="28"/>
-              </w:rPr>
-              <w:t>opis</w:t>
-            </w:r>
-            <w:proofErr w:type="spellEnd"/>
+              <w:t>Kratak opis</w:t>
+            </w:r>
           </w:p>
         </w:tc>
         <w:tc>
@@ -1888,7 +1753,6 @@
                 <w:szCs w:val="24"/>
               </w:rPr>
             </w:pPr>
-            <w:proofErr w:type="spellStart"/>
             <w:r>
               <w:rPr>
                 <w:rFonts w:ascii="Arial" w:hAnsi="Arial" w:cs="Arial"/>
@@ -1896,29 +1760,8 @@
                 <w:sz w:val="24"/>
                 <w:szCs w:val="24"/>
               </w:rPr>
-              <w:t>Inicijalna</w:t>
-            </w:r>
-            <w:proofErr w:type="spellEnd"/>
-            <w:r>
-              <w:rPr>
-                <w:rFonts w:ascii="Arial" w:hAnsi="Arial" w:cs="Arial"/>
-                <w:color w:val="491347" w:themeColor="accent1" w:themeShade="80"/>
-                <w:sz w:val="24"/>
-                <w:szCs w:val="24"/>
-              </w:rPr>
-              <w:t xml:space="preserve"> </w:t>
-            </w:r>
-            <w:proofErr w:type="spellStart"/>
-            <w:r>
-              <w:rPr>
-                <w:rFonts w:ascii="Arial" w:hAnsi="Arial" w:cs="Arial"/>
-                <w:color w:val="491347" w:themeColor="accent1" w:themeShade="80"/>
-                <w:sz w:val="24"/>
-                <w:szCs w:val="24"/>
-              </w:rPr>
-              <w:t>verzija</w:t>
-            </w:r>
-            <w:proofErr w:type="spellEnd"/>
+              <w:t>Inicijalna verzija</w:t>
+            </w:r>
           </w:p>
         </w:tc>
         <w:tc>
@@ -1945,19 +1788,8 @@
                 <w:sz w:val="24"/>
                 <w:szCs w:val="24"/>
               </w:rPr>
-              <w:t xml:space="preserve">Nedeljko </w:t>
-            </w:r>
-            <w:proofErr w:type="spellStart"/>
-            <w:r>
-              <w:rPr>
-                <w:rFonts w:ascii="Arial" w:hAnsi="Arial" w:cs="Arial"/>
-                <w:color w:val="491347" w:themeColor="accent1" w:themeShade="80"/>
-                <w:sz w:val="24"/>
-                <w:szCs w:val="24"/>
-              </w:rPr>
-              <w:t>Jokić</w:t>
-            </w:r>
-            <w:proofErr w:type="spellEnd"/>
+              <w:t>Nedeljko Jokić</w:t>
+            </w:r>
           </w:p>
         </w:tc>
       </w:tr>
@@ -2038,7 +1870,6 @@
                 <w:szCs w:val="24"/>
               </w:rPr>
             </w:pPr>
-            <w:proofErr w:type="spellStart"/>
             <w:r>
               <w:rPr>
                 <w:rFonts w:ascii="Arial" w:hAnsi="Arial" w:cs="Arial"/>
@@ -2046,29 +1877,8 @@
                 <w:sz w:val="24"/>
                 <w:szCs w:val="24"/>
               </w:rPr>
-              <w:t>Ispravljeni</w:t>
-            </w:r>
-            <w:proofErr w:type="spellEnd"/>
-            <w:r>
-              <w:rPr>
-                <w:rFonts w:ascii="Arial" w:hAnsi="Arial" w:cs="Arial"/>
-                <w:color w:val="491347" w:themeColor="accent1" w:themeShade="80"/>
-                <w:sz w:val="24"/>
-                <w:szCs w:val="24"/>
-              </w:rPr>
-              <w:t xml:space="preserve"> </w:t>
-            </w:r>
-            <w:proofErr w:type="spellStart"/>
-            <w:r>
-              <w:rPr>
-                <w:rFonts w:ascii="Arial" w:hAnsi="Arial" w:cs="Arial"/>
-                <w:color w:val="491347" w:themeColor="accent1" w:themeShade="80"/>
-                <w:sz w:val="24"/>
-                <w:szCs w:val="24"/>
-              </w:rPr>
-              <w:t>defekti</w:t>
-            </w:r>
-            <w:proofErr w:type="spellEnd"/>
+              <w:t>Ispravljeni defekti</w:t>
+            </w:r>
           </w:p>
         </w:tc>
         <w:tc>
@@ -2106,8 +1916,6 @@
               </w:rPr>
               <w:t>Jokić</w:t>
             </w:r>
-            <w:bookmarkStart w:id="0" w:name="_GoBack"/>
-            <w:bookmarkEnd w:id="0"/>
           </w:p>
         </w:tc>
       </w:tr>
@@ -2450,8 +2258,7 @@
           <w:color w:val="491347" w:themeColor="accent1" w:themeShade="80"/>
         </w:rPr>
       </w:pPr>
-      <w:bookmarkStart w:id="1" w:name="_Toc3322102"/>
-      <w:proofErr w:type="spellStart"/>
+      <w:bookmarkStart w:id="0" w:name="_Toc3322102"/>
       <w:r>
         <w:rPr>
           <w:rFonts w:ascii="Arial" w:hAnsi="Arial" w:cs="Arial"/>
@@ -2460,8 +2267,7 @@
         <w:lastRenderedPageBreak/>
         <w:t>Uvod</w:t>
       </w:r>
-      <w:bookmarkEnd w:id="1"/>
-      <w:proofErr w:type="spellEnd"/>
+      <w:bookmarkEnd w:id="0"/>
     </w:p>
     <w:p>
       <w:pPr>
@@ -2487,8 +2293,7 @@
           <w:color w:val="491347" w:themeColor="accent1" w:themeShade="80"/>
         </w:rPr>
       </w:pPr>
-      <w:bookmarkStart w:id="2" w:name="_Toc3322103"/>
-      <w:proofErr w:type="spellStart"/>
+      <w:bookmarkStart w:id="1" w:name="_Toc3322103"/>
       <w:r>
         <w:rPr>
           <w:rFonts w:ascii="Arial" w:hAnsi="Arial" w:cs="Arial"/>
@@ -2496,8 +2301,7 @@
         </w:rPr>
         <w:t>Rezime</w:t>
       </w:r>
-      <w:bookmarkEnd w:id="2"/>
-      <w:proofErr w:type="spellEnd"/>
+      <w:bookmarkEnd w:id="1"/>
     </w:p>
     <w:p>
       <w:pPr>
@@ -2517,61 +2321,14 @@
           <w:szCs w:val="24"/>
         </w:rPr>
       </w:pPr>
-      <w:proofErr w:type="spellStart"/>
       <w:r>
         <w:rPr>
           <w:rFonts w:ascii="Arial" w:hAnsi="Arial" w:cs="Arial"/>
           <w:color w:val="491347" w:themeColor="accent1" w:themeShade="80"/>
           <w:szCs w:val="24"/>
         </w:rPr>
-        <w:t>Definisanje</w:t>
+        <w:t xml:space="preserve">Definisanje scenarija upotrebe </w:t>
       </w:r>
-      <w:proofErr w:type="spellEnd"/>
-      <w:r>
-        <w:rPr>
-          <w:rFonts w:ascii="Arial" w:hAnsi="Arial" w:cs="Arial"/>
-          <w:color w:val="491347" w:themeColor="accent1" w:themeShade="80"/>
-          <w:szCs w:val="24"/>
-        </w:rPr>
-        <w:t xml:space="preserve"> </w:t>
-      </w:r>
-      <w:proofErr w:type="spellStart"/>
-      <w:r>
-        <w:rPr>
-          <w:rFonts w:ascii="Arial" w:hAnsi="Arial" w:cs="Arial"/>
-          <w:color w:val="491347" w:themeColor="accent1" w:themeShade="80"/>
-          <w:szCs w:val="24"/>
-        </w:rPr>
-        <w:t>scenarija</w:t>
-      </w:r>
-      <w:proofErr w:type="spellEnd"/>
-      <w:r>
-        <w:rPr>
-          <w:rFonts w:ascii="Arial" w:hAnsi="Arial" w:cs="Arial"/>
-          <w:color w:val="491347" w:themeColor="accent1" w:themeShade="80"/>
-          <w:szCs w:val="24"/>
-        </w:rPr>
-        <w:t xml:space="preserve"> </w:t>
-      </w:r>
-      <w:proofErr w:type="spellStart"/>
-      <w:r>
-        <w:rPr>
-          <w:rFonts w:ascii="Arial" w:hAnsi="Arial" w:cs="Arial"/>
-          <w:color w:val="491347" w:themeColor="accent1" w:themeShade="80"/>
-          <w:szCs w:val="24"/>
-        </w:rPr>
-        <w:t>upotrebe</w:t>
-      </w:r>
-      <w:proofErr w:type="spellEnd"/>
-      <w:r>
-        <w:rPr>
-          <w:rFonts w:ascii="Arial" w:hAnsi="Arial" w:cs="Arial"/>
-          <w:color w:val="491347" w:themeColor="accent1" w:themeShade="80"/>
-          <w:szCs w:val="24"/>
-        </w:rPr>
-        <w:t xml:space="preserve"> </w:t>
-      </w:r>
-      <w:proofErr w:type="spellStart"/>
       <w:r>
         <w:rPr>
           <w:rFonts w:ascii="Arial" w:hAnsi="Arial" w:cs="Arial"/>
@@ -2580,86 +2337,21 @@
         </w:rPr>
         <w:t>brisanja</w:t>
       </w:r>
-      <w:proofErr w:type="spellEnd"/>
       <w:r>
         <w:rPr>
           <w:rFonts w:ascii="Arial" w:hAnsi="Arial" w:cs="Arial"/>
           <w:color w:val="491347" w:themeColor="accent1" w:themeShade="80"/>
           <w:szCs w:val="24"/>
         </w:rPr>
-        <w:t xml:space="preserve"> </w:t>
+        <w:t xml:space="preserve"> komentara od strane </w:t>
       </w:r>
-      <w:proofErr w:type="spellStart"/>
       <w:r>
         <w:rPr>
           <w:rFonts w:ascii="Arial" w:hAnsi="Arial" w:cs="Arial"/>
           <w:color w:val="491347" w:themeColor="accent1" w:themeShade="80"/>
           <w:szCs w:val="24"/>
         </w:rPr>
-        <w:t>komentara</w:t>
-      </w:r>
-      <w:proofErr w:type="spellEnd"/>
-      <w:r>
-        <w:rPr>
-          <w:rFonts w:ascii="Arial" w:hAnsi="Arial" w:cs="Arial"/>
-          <w:color w:val="491347" w:themeColor="accent1" w:themeShade="80"/>
-          <w:szCs w:val="24"/>
-        </w:rPr>
-        <w:t xml:space="preserve"> </w:t>
-      </w:r>
-      <w:proofErr w:type="spellStart"/>
-      <w:r>
-        <w:rPr>
-          <w:rFonts w:ascii="Arial" w:hAnsi="Arial" w:cs="Arial"/>
-          <w:color w:val="491347" w:themeColor="accent1" w:themeShade="80"/>
-          <w:szCs w:val="24"/>
-        </w:rPr>
-        <w:t>od</w:t>
-      </w:r>
-      <w:proofErr w:type="spellEnd"/>
-      <w:r>
-        <w:rPr>
-          <w:rFonts w:ascii="Arial" w:hAnsi="Arial" w:cs="Arial"/>
-          <w:color w:val="491347" w:themeColor="accent1" w:themeShade="80"/>
-          <w:szCs w:val="24"/>
-        </w:rPr>
-        <w:t xml:space="preserve"> </w:t>
-      </w:r>
-      <w:proofErr w:type="spellStart"/>
-      <w:r>
-        <w:rPr>
-          <w:rFonts w:ascii="Arial" w:hAnsi="Arial" w:cs="Arial"/>
-          <w:color w:val="491347" w:themeColor="accent1" w:themeShade="80"/>
-          <w:szCs w:val="24"/>
-        </w:rPr>
-        <w:t>strane</w:t>
-      </w:r>
-      <w:proofErr w:type="spellEnd"/>
-      <w:r>
-        <w:rPr>
-          <w:rFonts w:ascii="Arial" w:hAnsi="Arial" w:cs="Arial"/>
-          <w:color w:val="491347" w:themeColor="accent1" w:themeShade="80"/>
-          <w:szCs w:val="24"/>
-        </w:rPr>
-        <w:t xml:space="preserve"> </w:t>
-      </w:r>
-      <w:proofErr w:type="spellStart"/>
-      <w:r>
-        <w:rPr>
-          <w:rFonts w:ascii="Arial" w:hAnsi="Arial" w:cs="Arial"/>
-          <w:color w:val="491347" w:themeColor="accent1" w:themeShade="80"/>
-          <w:szCs w:val="24"/>
-        </w:rPr>
-        <w:t>administratora</w:t>
-      </w:r>
-      <w:proofErr w:type="spellEnd"/>
-      <w:r>
-        <w:rPr>
-          <w:rFonts w:ascii="Arial" w:hAnsi="Arial" w:cs="Arial"/>
-          <w:color w:val="491347" w:themeColor="accent1" w:themeShade="80"/>
-          <w:szCs w:val="24"/>
-        </w:rPr>
-        <w:t>.</w:t>
+        <w:t>administratora.</w:t>
       </w:r>
     </w:p>
     <w:p>
@@ -2685,602 +2377,40 @@
           <w:color w:val="491347" w:themeColor="accent1" w:themeShade="80"/>
         </w:rPr>
       </w:pPr>
-      <w:bookmarkStart w:id="3" w:name="_Toc3322104"/>
-      <w:proofErr w:type="spellStart"/>
+      <w:bookmarkStart w:id="2" w:name="_Toc3322104"/>
       <w:r>
         <w:rPr>
           <w:rFonts w:ascii="Arial" w:hAnsi="Arial" w:cs="Arial"/>
           <w:color w:val="491347" w:themeColor="accent1" w:themeShade="80"/>
         </w:rPr>
-        <w:t>Namena</w:t>
+        <w:t>Namena dokumenta i ciljne grupe</w:t>
       </w:r>
-      <w:proofErr w:type="spellEnd"/>
+      <w:bookmarkEnd w:id="2"/>
+    </w:p>
+    <w:p>
+      <w:pPr>
+        <w:jc w:val="both"/>
+        <w:rPr>
+          <w:rFonts w:ascii="Arial" w:hAnsi="Arial" w:cs="Arial"/>
+          <w:color w:val="491347" w:themeColor="accent1" w:themeShade="80"/>
+        </w:rPr>
+      </w:pPr>
+    </w:p>
+    <w:p>
+      <w:pPr>
+        <w:rPr>
+          <w:rFonts w:ascii="Arial" w:hAnsi="Arial" w:cs="Arial"/>
+          <w:color w:val="491347" w:themeColor="accent1" w:themeShade="80"/>
+          <w:szCs w:val="24"/>
+        </w:rPr>
+      </w:pPr>
       <w:r>
         <w:rPr>
           <w:rFonts w:ascii="Arial" w:hAnsi="Arial" w:cs="Arial"/>
           <w:color w:val="491347" w:themeColor="accent1" w:themeShade="80"/>
-        </w:rPr>
-        <w:t xml:space="preserve"> </w:t>
-      </w:r>
-      <w:proofErr w:type="spellStart"/>
-      <w:r>
-        <w:rPr>
-          <w:rFonts w:ascii="Arial" w:hAnsi="Arial" w:cs="Arial"/>
-          <w:color w:val="491347" w:themeColor="accent1" w:themeShade="80"/>
-        </w:rPr>
-        <w:t>dokumenta</w:t>
-      </w:r>
-      <w:proofErr w:type="spellEnd"/>
-      <w:r>
-        <w:rPr>
-          <w:rFonts w:ascii="Arial" w:hAnsi="Arial" w:cs="Arial"/>
-          <w:color w:val="491347" w:themeColor="accent1" w:themeShade="80"/>
-        </w:rPr>
-        <w:t xml:space="preserve"> </w:t>
-      </w:r>
-      <w:proofErr w:type="spellStart"/>
-      <w:r>
-        <w:rPr>
-          <w:rFonts w:ascii="Arial" w:hAnsi="Arial" w:cs="Arial"/>
-          <w:color w:val="491347" w:themeColor="accent1" w:themeShade="80"/>
-        </w:rPr>
-        <w:t>i</w:t>
-      </w:r>
-      <w:proofErr w:type="spellEnd"/>
-      <w:r>
-        <w:rPr>
-          <w:rFonts w:ascii="Arial" w:hAnsi="Arial" w:cs="Arial"/>
-          <w:color w:val="491347" w:themeColor="accent1" w:themeShade="80"/>
-        </w:rPr>
-        <w:t xml:space="preserve"> </w:t>
-      </w:r>
-      <w:proofErr w:type="spellStart"/>
-      <w:r>
-        <w:rPr>
-          <w:rFonts w:ascii="Arial" w:hAnsi="Arial" w:cs="Arial"/>
-          <w:color w:val="491347" w:themeColor="accent1" w:themeShade="80"/>
-        </w:rPr>
-        <w:t>ciljne</w:t>
-      </w:r>
-      <w:proofErr w:type="spellEnd"/>
-      <w:r>
-        <w:rPr>
-          <w:rFonts w:ascii="Arial" w:hAnsi="Arial" w:cs="Arial"/>
-          <w:color w:val="491347" w:themeColor="accent1" w:themeShade="80"/>
-        </w:rPr>
-        <w:t xml:space="preserve"> </w:t>
-      </w:r>
-      <w:proofErr w:type="spellStart"/>
-      <w:r>
-        <w:rPr>
-          <w:rFonts w:ascii="Arial" w:hAnsi="Arial" w:cs="Arial"/>
-          <w:color w:val="491347" w:themeColor="accent1" w:themeShade="80"/>
-        </w:rPr>
-        <w:t>grupe</w:t>
-      </w:r>
-      <w:bookmarkEnd w:id="3"/>
-      <w:proofErr w:type="spellEnd"/>
-    </w:p>
-    <w:p>
-      <w:pPr>
-        <w:jc w:val="both"/>
-        <w:rPr>
-          <w:rFonts w:ascii="Arial" w:hAnsi="Arial" w:cs="Arial"/>
-          <w:color w:val="491347" w:themeColor="accent1" w:themeShade="80"/>
-        </w:rPr>
-      </w:pPr>
-    </w:p>
-    <w:p>
-      <w:pPr>
-        <w:rPr>
-          <w:rFonts w:ascii="Arial" w:hAnsi="Arial" w:cs="Arial"/>
-          <w:color w:val="491347" w:themeColor="accent1" w:themeShade="80"/>
           <w:szCs w:val="24"/>
         </w:rPr>
-      </w:pPr>
-      <w:proofErr w:type="spellStart"/>
-      <w:r>
-        <w:rPr>
-          <w:rFonts w:ascii="Arial" w:hAnsi="Arial" w:cs="Arial"/>
-          <w:color w:val="491347" w:themeColor="accent1" w:themeShade="80"/>
-          <w:szCs w:val="24"/>
-        </w:rPr>
-        <w:t>Dokumentom</w:t>
-      </w:r>
-      <w:proofErr w:type="spellEnd"/>
-      <w:r>
-        <w:rPr>
-          <w:rFonts w:ascii="Arial" w:hAnsi="Arial" w:cs="Arial"/>
-          <w:color w:val="491347" w:themeColor="accent1" w:themeShade="80"/>
-          <w:szCs w:val="24"/>
-        </w:rPr>
-        <w:t xml:space="preserve"> </w:t>
-      </w:r>
-      <w:proofErr w:type="spellStart"/>
-      <w:r>
-        <w:rPr>
-          <w:rFonts w:ascii="Arial" w:hAnsi="Arial" w:cs="Arial"/>
-          <w:color w:val="491347" w:themeColor="accent1" w:themeShade="80"/>
-          <w:szCs w:val="24"/>
-        </w:rPr>
-        <w:t>će</w:t>
-      </w:r>
-      <w:proofErr w:type="spellEnd"/>
-      <w:r>
-        <w:rPr>
-          <w:rFonts w:ascii="Arial" w:hAnsi="Arial" w:cs="Arial"/>
-          <w:color w:val="491347" w:themeColor="accent1" w:themeShade="80"/>
-          <w:szCs w:val="24"/>
-        </w:rPr>
-        <w:t xml:space="preserve"> se </w:t>
-      </w:r>
-      <w:proofErr w:type="spellStart"/>
-      <w:r>
-        <w:rPr>
-          <w:rFonts w:ascii="Arial" w:hAnsi="Arial" w:cs="Arial"/>
-          <w:color w:val="491347" w:themeColor="accent1" w:themeShade="80"/>
-          <w:szCs w:val="24"/>
-        </w:rPr>
-        <w:t>služiti</w:t>
-      </w:r>
-      <w:proofErr w:type="spellEnd"/>
-      <w:r>
-        <w:rPr>
-          <w:rFonts w:ascii="Arial" w:hAnsi="Arial" w:cs="Arial"/>
-          <w:color w:val="491347" w:themeColor="accent1" w:themeShade="80"/>
-          <w:szCs w:val="24"/>
-        </w:rPr>
-        <w:t xml:space="preserve"> </w:t>
-      </w:r>
-      <w:proofErr w:type="spellStart"/>
-      <w:r>
-        <w:rPr>
-          <w:rFonts w:ascii="Arial" w:hAnsi="Arial" w:cs="Arial"/>
-          <w:color w:val="491347" w:themeColor="accent1" w:themeShade="80"/>
-          <w:szCs w:val="24"/>
-        </w:rPr>
-        <w:t>svi</w:t>
-      </w:r>
-      <w:proofErr w:type="spellEnd"/>
-      <w:r>
-        <w:rPr>
-          <w:rFonts w:ascii="Arial" w:hAnsi="Arial" w:cs="Arial"/>
-          <w:color w:val="491347" w:themeColor="accent1" w:themeShade="80"/>
-          <w:szCs w:val="24"/>
-        </w:rPr>
-        <w:t xml:space="preserve"> </w:t>
-      </w:r>
-      <w:proofErr w:type="spellStart"/>
-      <w:r>
-        <w:rPr>
-          <w:rFonts w:ascii="Arial" w:hAnsi="Arial" w:cs="Arial"/>
-          <w:color w:val="491347" w:themeColor="accent1" w:themeShade="80"/>
-          <w:szCs w:val="24"/>
-        </w:rPr>
-        <w:t>članovi</w:t>
-      </w:r>
-      <w:proofErr w:type="spellEnd"/>
-      <w:r>
-        <w:rPr>
-          <w:rFonts w:ascii="Arial" w:hAnsi="Arial" w:cs="Arial"/>
-          <w:color w:val="491347" w:themeColor="accent1" w:themeShade="80"/>
-          <w:szCs w:val="24"/>
-        </w:rPr>
-        <w:t xml:space="preserve"> </w:t>
-      </w:r>
-      <w:proofErr w:type="spellStart"/>
-      <w:r>
-        <w:rPr>
-          <w:rFonts w:ascii="Arial" w:hAnsi="Arial" w:cs="Arial"/>
-          <w:color w:val="491347" w:themeColor="accent1" w:themeShade="80"/>
-          <w:szCs w:val="24"/>
-        </w:rPr>
-        <w:t>tima</w:t>
-      </w:r>
-      <w:proofErr w:type="spellEnd"/>
-      <w:r>
-        <w:rPr>
-          <w:rFonts w:ascii="Arial" w:hAnsi="Arial" w:cs="Arial"/>
-          <w:color w:val="491347" w:themeColor="accent1" w:themeShade="80"/>
-          <w:szCs w:val="24"/>
-        </w:rPr>
-        <w:t xml:space="preserve"> u </w:t>
-      </w:r>
-      <w:proofErr w:type="spellStart"/>
-      <w:r>
-        <w:rPr>
-          <w:rFonts w:ascii="Arial" w:hAnsi="Arial" w:cs="Arial"/>
-          <w:color w:val="491347" w:themeColor="accent1" w:themeShade="80"/>
-          <w:szCs w:val="24"/>
-        </w:rPr>
-        <w:t>procesu</w:t>
-      </w:r>
-      <w:proofErr w:type="spellEnd"/>
-      <w:r>
-        <w:rPr>
-          <w:rFonts w:ascii="Arial" w:hAnsi="Arial" w:cs="Arial"/>
-          <w:color w:val="491347" w:themeColor="accent1" w:themeShade="80"/>
-          <w:szCs w:val="24"/>
-        </w:rPr>
-        <w:t xml:space="preserve"> </w:t>
-      </w:r>
-      <w:proofErr w:type="spellStart"/>
-      <w:r>
-        <w:rPr>
-          <w:rFonts w:ascii="Arial" w:hAnsi="Arial" w:cs="Arial"/>
-          <w:color w:val="491347" w:themeColor="accent1" w:themeShade="80"/>
-          <w:szCs w:val="24"/>
-        </w:rPr>
-        <w:t>razvoja</w:t>
-      </w:r>
-      <w:proofErr w:type="spellEnd"/>
-      <w:r>
-        <w:rPr>
-          <w:rFonts w:ascii="Arial" w:hAnsi="Arial" w:cs="Arial"/>
-          <w:color w:val="491347" w:themeColor="accent1" w:themeShade="80"/>
-          <w:szCs w:val="24"/>
-        </w:rPr>
-        <w:t xml:space="preserve"> </w:t>
-      </w:r>
-      <w:proofErr w:type="spellStart"/>
-      <w:r>
-        <w:rPr>
-          <w:rFonts w:ascii="Arial" w:hAnsi="Arial" w:cs="Arial"/>
-          <w:color w:val="491347" w:themeColor="accent1" w:themeShade="80"/>
-          <w:szCs w:val="24"/>
-        </w:rPr>
-        <w:t>projekta</w:t>
-      </w:r>
-      <w:proofErr w:type="spellEnd"/>
-      <w:r>
-        <w:rPr>
-          <w:rFonts w:ascii="Arial" w:hAnsi="Arial" w:cs="Arial"/>
-          <w:color w:val="491347" w:themeColor="accent1" w:themeShade="80"/>
-          <w:szCs w:val="24"/>
-        </w:rPr>
-        <w:t xml:space="preserve"> </w:t>
-      </w:r>
-      <w:proofErr w:type="spellStart"/>
-      <w:r>
-        <w:rPr>
-          <w:rFonts w:ascii="Arial" w:hAnsi="Arial" w:cs="Arial"/>
-          <w:color w:val="491347" w:themeColor="accent1" w:themeShade="80"/>
-          <w:szCs w:val="24"/>
-        </w:rPr>
-        <w:t>radi</w:t>
-      </w:r>
-      <w:proofErr w:type="spellEnd"/>
-      <w:r>
-        <w:rPr>
-          <w:rFonts w:ascii="Arial" w:hAnsi="Arial" w:cs="Arial"/>
-          <w:color w:val="491347" w:themeColor="accent1" w:themeShade="80"/>
-          <w:szCs w:val="24"/>
-        </w:rPr>
-        <w:t xml:space="preserve"> </w:t>
-      </w:r>
-      <w:proofErr w:type="spellStart"/>
-      <w:r>
-        <w:rPr>
-          <w:rFonts w:ascii="Arial" w:hAnsi="Arial" w:cs="Arial"/>
-          <w:color w:val="491347" w:themeColor="accent1" w:themeShade="80"/>
-          <w:szCs w:val="24"/>
-        </w:rPr>
-        <w:t>lakšeg</w:t>
-      </w:r>
-      <w:proofErr w:type="spellEnd"/>
-      <w:r>
-        <w:rPr>
-          <w:rFonts w:ascii="Arial" w:hAnsi="Arial" w:cs="Arial"/>
-          <w:color w:val="491347" w:themeColor="accent1" w:themeShade="80"/>
-          <w:szCs w:val="24"/>
-        </w:rPr>
-        <w:t xml:space="preserve"> </w:t>
-      </w:r>
-      <w:proofErr w:type="spellStart"/>
-      <w:r>
-        <w:rPr>
-          <w:rFonts w:ascii="Arial" w:hAnsi="Arial" w:cs="Arial"/>
-          <w:color w:val="491347" w:themeColor="accent1" w:themeShade="80"/>
-          <w:szCs w:val="24"/>
-        </w:rPr>
-        <w:t>praćenja</w:t>
-      </w:r>
-      <w:proofErr w:type="spellEnd"/>
-      <w:r>
-        <w:rPr>
-          <w:rFonts w:ascii="Arial" w:hAnsi="Arial" w:cs="Arial"/>
-          <w:color w:val="491347" w:themeColor="accent1" w:themeShade="80"/>
-          <w:szCs w:val="24"/>
-        </w:rPr>
-        <w:t xml:space="preserve"> </w:t>
-      </w:r>
-      <w:proofErr w:type="spellStart"/>
-      <w:r>
-        <w:rPr>
-          <w:rFonts w:ascii="Arial" w:hAnsi="Arial" w:cs="Arial"/>
-          <w:color w:val="491347" w:themeColor="accent1" w:themeShade="80"/>
-          <w:szCs w:val="24"/>
-        </w:rPr>
-        <w:t>funkcionalnosti</w:t>
-      </w:r>
-      <w:proofErr w:type="spellEnd"/>
-      <w:r>
-        <w:rPr>
-          <w:rFonts w:ascii="Arial" w:hAnsi="Arial" w:cs="Arial"/>
-          <w:color w:val="491347" w:themeColor="accent1" w:themeShade="80"/>
-          <w:szCs w:val="24"/>
-        </w:rPr>
-        <w:t xml:space="preserve"> </w:t>
-      </w:r>
-      <w:proofErr w:type="spellStart"/>
-      <w:r>
-        <w:rPr>
-          <w:rFonts w:ascii="Arial" w:hAnsi="Arial" w:cs="Arial"/>
-          <w:color w:val="491347" w:themeColor="accent1" w:themeShade="80"/>
-          <w:szCs w:val="24"/>
-        </w:rPr>
-        <w:t>koje</w:t>
-      </w:r>
-      <w:proofErr w:type="spellEnd"/>
-      <w:r>
-        <w:rPr>
-          <w:rFonts w:ascii="Arial" w:hAnsi="Arial" w:cs="Arial"/>
-          <w:color w:val="491347" w:themeColor="accent1" w:themeShade="80"/>
-          <w:szCs w:val="24"/>
-        </w:rPr>
-        <w:t xml:space="preserve"> </w:t>
-      </w:r>
-      <w:proofErr w:type="spellStart"/>
-      <w:r>
-        <w:rPr>
-          <w:rFonts w:ascii="Arial" w:hAnsi="Arial" w:cs="Arial"/>
-          <w:color w:val="491347" w:themeColor="accent1" w:themeShade="80"/>
-          <w:szCs w:val="24"/>
-        </w:rPr>
-        <w:t>treba</w:t>
-      </w:r>
-      <w:proofErr w:type="spellEnd"/>
-      <w:r>
-        <w:rPr>
-          <w:rFonts w:ascii="Arial" w:hAnsi="Arial" w:cs="Arial"/>
-          <w:color w:val="491347" w:themeColor="accent1" w:themeShade="80"/>
-          <w:szCs w:val="24"/>
-        </w:rPr>
-        <w:t xml:space="preserve"> da se </w:t>
-      </w:r>
-      <w:proofErr w:type="spellStart"/>
-      <w:r>
-        <w:rPr>
-          <w:rFonts w:ascii="Arial" w:hAnsi="Arial" w:cs="Arial"/>
-          <w:color w:val="491347" w:themeColor="accent1" w:themeShade="80"/>
-          <w:szCs w:val="24"/>
-        </w:rPr>
-        <w:t>realizuju</w:t>
-      </w:r>
-      <w:proofErr w:type="spellEnd"/>
-      <w:r>
-        <w:rPr>
-          <w:rFonts w:ascii="Arial" w:hAnsi="Arial" w:cs="Arial"/>
-          <w:color w:val="491347" w:themeColor="accent1" w:themeShade="80"/>
-          <w:szCs w:val="24"/>
-        </w:rPr>
-        <w:t xml:space="preserve"> </w:t>
-      </w:r>
-      <w:proofErr w:type="spellStart"/>
-      <w:r>
-        <w:rPr>
-          <w:rFonts w:ascii="Arial" w:hAnsi="Arial" w:cs="Arial"/>
-          <w:color w:val="491347" w:themeColor="accent1" w:themeShade="80"/>
-          <w:szCs w:val="24"/>
-        </w:rPr>
-        <w:t>i</w:t>
-      </w:r>
-      <w:proofErr w:type="spellEnd"/>
-      <w:r>
-        <w:rPr>
-          <w:rFonts w:ascii="Arial" w:hAnsi="Arial" w:cs="Arial"/>
-          <w:color w:val="491347" w:themeColor="accent1" w:themeShade="80"/>
-          <w:szCs w:val="24"/>
-        </w:rPr>
-        <w:t xml:space="preserve"> </w:t>
-      </w:r>
-      <w:proofErr w:type="spellStart"/>
-      <w:r>
-        <w:rPr>
-          <w:rFonts w:ascii="Arial" w:hAnsi="Arial" w:cs="Arial"/>
-          <w:color w:val="491347" w:themeColor="accent1" w:themeShade="80"/>
-          <w:szCs w:val="24"/>
-        </w:rPr>
-        <w:t>pisanja</w:t>
-      </w:r>
-      <w:proofErr w:type="spellEnd"/>
-      <w:r>
-        <w:rPr>
-          <w:rFonts w:ascii="Arial" w:hAnsi="Arial" w:cs="Arial"/>
-          <w:color w:val="491347" w:themeColor="accent1" w:themeShade="80"/>
-          <w:szCs w:val="24"/>
-        </w:rPr>
-        <w:t xml:space="preserve"> </w:t>
-      </w:r>
-      <w:proofErr w:type="spellStart"/>
-      <w:r>
-        <w:rPr>
-          <w:rFonts w:ascii="Arial" w:hAnsi="Arial" w:cs="Arial"/>
-          <w:color w:val="491347" w:themeColor="accent1" w:themeShade="80"/>
-          <w:szCs w:val="24"/>
-        </w:rPr>
-        <w:t>testova</w:t>
-      </w:r>
-      <w:proofErr w:type="spellEnd"/>
-      <w:r>
-        <w:rPr>
-          <w:rFonts w:ascii="Arial" w:hAnsi="Arial" w:cs="Arial"/>
-          <w:color w:val="491347" w:themeColor="accent1" w:themeShade="80"/>
-          <w:szCs w:val="24"/>
-        </w:rPr>
-        <w:t xml:space="preserve"> za </w:t>
-      </w:r>
-      <w:proofErr w:type="spellStart"/>
-      <w:r>
-        <w:rPr>
-          <w:rFonts w:ascii="Arial" w:hAnsi="Arial" w:cs="Arial"/>
-          <w:color w:val="491347" w:themeColor="accent1" w:themeShade="80"/>
-          <w:szCs w:val="24"/>
-        </w:rPr>
-        <w:t>iste</w:t>
-      </w:r>
-      <w:proofErr w:type="spellEnd"/>
-      <w:r>
-        <w:rPr>
-          <w:rFonts w:ascii="Arial" w:hAnsi="Arial" w:cs="Arial"/>
-          <w:color w:val="491347" w:themeColor="accent1" w:themeShade="80"/>
-          <w:szCs w:val="24"/>
-        </w:rPr>
-        <w:t xml:space="preserve">. </w:t>
-      </w:r>
-      <w:proofErr w:type="spellStart"/>
-      <w:r>
-        <w:rPr>
-          <w:rFonts w:ascii="Arial" w:hAnsi="Arial" w:cs="Arial"/>
-          <w:color w:val="491347" w:themeColor="accent1" w:themeShade="80"/>
-          <w:szCs w:val="24"/>
-        </w:rPr>
-        <w:t>Takodje</w:t>
-      </w:r>
-      <w:proofErr w:type="spellEnd"/>
-      <w:r>
-        <w:rPr>
-          <w:rFonts w:ascii="Arial" w:hAnsi="Arial" w:cs="Arial"/>
-          <w:color w:val="491347" w:themeColor="accent1" w:themeShade="80"/>
-          <w:szCs w:val="24"/>
-        </w:rPr>
-        <w:t xml:space="preserve"> se </w:t>
-      </w:r>
-      <w:proofErr w:type="spellStart"/>
-      <w:r>
-        <w:rPr>
-          <w:rFonts w:ascii="Arial" w:hAnsi="Arial" w:cs="Arial"/>
-          <w:color w:val="491347" w:themeColor="accent1" w:themeShade="80"/>
-          <w:szCs w:val="24"/>
-        </w:rPr>
-        <w:t>može</w:t>
-      </w:r>
-      <w:proofErr w:type="spellEnd"/>
-      <w:r>
-        <w:rPr>
-          <w:rFonts w:ascii="Arial" w:hAnsi="Arial" w:cs="Arial"/>
-          <w:color w:val="491347" w:themeColor="accent1" w:themeShade="80"/>
-          <w:szCs w:val="24"/>
-        </w:rPr>
-        <w:t xml:space="preserve"> </w:t>
-      </w:r>
-      <w:proofErr w:type="spellStart"/>
-      <w:r>
-        <w:rPr>
-          <w:rFonts w:ascii="Arial" w:hAnsi="Arial" w:cs="Arial"/>
-          <w:color w:val="491347" w:themeColor="accent1" w:themeShade="80"/>
-          <w:szCs w:val="24"/>
-        </w:rPr>
-        <w:t>koristiti</w:t>
-      </w:r>
-      <w:proofErr w:type="spellEnd"/>
-      <w:r>
-        <w:rPr>
-          <w:rFonts w:ascii="Arial" w:hAnsi="Arial" w:cs="Arial"/>
-          <w:color w:val="491347" w:themeColor="accent1" w:themeShade="80"/>
-          <w:szCs w:val="24"/>
-        </w:rPr>
-        <w:t xml:space="preserve"> </w:t>
-      </w:r>
-      <w:proofErr w:type="spellStart"/>
-      <w:r>
-        <w:rPr>
-          <w:rFonts w:ascii="Arial" w:hAnsi="Arial" w:cs="Arial"/>
-          <w:color w:val="491347" w:themeColor="accent1" w:themeShade="80"/>
-          <w:szCs w:val="24"/>
-        </w:rPr>
-        <w:t>i</w:t>
-      </w:r>
-      <w:proofErr w:type="spellEnd"/>
-      <w:r>
-        <w:rPr>
-          <w:rFonts w:ascii="Arial" w:hAnsi="Arial" w:cs="Arial"/>
-          <w:color w:val="491347" w:themeColor="accent1" w:themeShade="80"/>
-          <w:szCs w:val="24"/>
-        </w:rPr>
-        <w:t xml:space="preserve"> </w:t>
-      </w:r>
-      <w:proofErr w:type="spellStart"/>
-      <w:r>
-        <w:rPr>
-          <w:rFonts w:ascii="Arial" w:hAnsi="Arial" w:cs="Arial"/>
-          <w:color w:val="491347" w:themeColor="accent1" w:themeShade="80"/>
-          <w:szCs w:val="24"/>
-        </w:rPr>
-        <w:t>pri</w:t>
-      </w:r>
-      <w:proofErr w:type="spellEnd"/>
-      <w:r>
-        <w:rPr>
-          <w:rFonts w:ascii="Arial" w:hAnsi="Arial" w:cs="Arial"/>
-          <w:color w:val="491347" w:themeColor="accent1" w:themeShade="80"/>
-          <w:szCs w:val="24"/>
-        </w:rPr>
-        <w:t xml:space="preserve"> </w:t>
-      </w:r>
-      <w:proofErr w:type="spellStart"/>
-      <w:r>
-        <w:rPr>
-          <w:rFonts w:ascii="Arial" w:hAnsi="Arial" w:cs="Arial"/>
-          <w:color w:val="491347" w:themeColor="accent1" w:themeShade="80"/>
-          <w:szCs w:val="24"/>
-        </w:rPr>
-        <w:t>pisanju</w:t>
-      </w:r>
-      <w:proofErr w:type="spellEnd"/>
-      <w:r>
-        <w:rPr>
-          <w:rFonts w:ascii="Arial" w:hAnsi="Arial" w:cs="Arial"/>
-          <w:color w:val="491347" w:themeColor="accent1" w:themeShade="80"/>
-          <w:szCs w:val="24"/>
-        </w:rPr>
-        <w:t xml:space="preserve"> </w:t>
-      </w:r>
-      <w:proofErr w:type="spellStart"/>
-      <w:r>
-        <w:rPr>
-          <w:rFonts w:ascii="Arial" w:hAnsi="Arial" w:cs="Arial"/>
-          <w:color w:val="491347" w:themeColor="accent1" w:themeShade="80"/>
-          <w:szCs w:val="24"/>
-        </w:rPr>
-        <w:t>uputstva</w:t>
-      </w:r>
-      <w:proofErr w:type="spellEnd"/>
-      <w:r>
-        <w:rPr>
-          <w:rFonts w:ascii="Arial" w:hAnsi="Arial" w:cs="Arial"/>
-          <w:color w:val="491347" w:themeColor="accent1" w:themeShade="80"/>
-          <w:szCs w:val="24"/>
-        </w:rPr>
-        <w:t xml:space="preserve"> za </w:t>
-      </w:r>
-      <w:proofErr w:type="spellStart"/>
-      <w:r>
-        <w:rPr>
-          <w:rFonts w:ascii="Arial" w:hAnsi="Arial" w:cs="Arial"/>
-          <w:color w:val="491347" w:themeColor="accent1" w:themeShade="80"/>
-          <w:szCs w:val="24"/>
-        </w:rPr>
-        <w:t>upotrebu</w:t>
-      </w:r>
-      <w:proofErr w:type="spellEnd"/>
-      <w:r>
-        <w:rPr>
-          <w:rFonts w:ascii="Arial" w:hAnsi="Arial" w:cs="Arial"/>
-          <w:color w:val="491347" w:themeColor="accent1" w:themeShade="80"/>
-          <w:szCs w:val="24"/>
-        </w:rPr>
-        <w:t xml:space="preserve">. </w:t>
+        <w:t xml:space="preserve">Dokumentom će se služiti svi članovi tima u procesu razvoja projekta radi lakšeg praćenja funkcionalnosti koje treba da se realizuju i pisanja testova za iste. Takodje se može koristiti i pri pisanju uputstva za upotrebu. </w:t>
       </w:r>
     </w:p>
     <w:p>
@@ -3306,33 +2436,15 @@
           <w:color w:val="491347" w:themeColor="accent1" w:themeShade="80"/>
         </w:rPr>
       </w:pPr>
-      <w:bookmarkStart w:id="4" w:name="_Toc3322105"/>
-      <w:proofErr w:type="spellStart"/>
+      <w:bookmarkStart w:id="3" w:name="_Toc3322105"/>
       <w:r>
         <w:rPr>
           <w:rFonts w:ascii="Arial" w:hAnsi="Arial" w:cs="Arial"/>
           <w:color w:val="491347" w:themeColor="accent1" w:themeShade="80"/>
         </w:rPr>
-        <w:t>Otvorena</w:t>
+        <w:t>Otvorena pitanja</w:t>
       </w:r>
-      <w:proofErr w:type="spellEnd"/>
-      <w:r>
-        <w:rPr>
-          <w:rFonts w:ascii="Arial" w:hAnsi="Arial" w:cs="Arial"/>
-          <w:color w:val="491347" w:themeColor="accent1" w:themeShade="80"/>
-        </w:rPr>
-        <w:t xml:space="preserve"> </w:t>
-      </w:r>
-      <w:proofErr w:type="spellStart"/>
-      <w:r>
-        <w:rPr>
-          <w:rFonts w:ascii="Arial" w:hAnsi="Arial" w:cs="Arial"/>
-          <w:color w:val="491347" w:themeColor="accent1" w:themeShade="80"/>
-        </w:rPr>
-        <w:t>pitanja</w:t>
-      </w:r>
-      <w:bookmarkEnd w:id="4"/>
-      <w:proofErr w:type="spellEnd"/>
+      <w:bookmarkEnd w:id="3"/>
     </w:p>
     <w:p>
       <w:pPr>
@@ -3372,34 +2484,14 @@
                 <w:szCs w:val="24"/>
               </w:rPr>
             </w:pPr>
-            <w:proofErr w:type="spellStart"/>
             <w:r>
               <w:rPr>
                 <w:rFonts w:ascii="Arial" w:hAnsi="Arial" w:cs="Arial"/>
                 <w:color w:val="491347" w:themeColor="accent1" w:themeShade="80"/>
                 <w:szCs w:val="24"/>
               </w:rPr>
-              <w:t>Redni</w:t>
-            </w:r>
-            <w:proofErr w:type="spellEnd"/>
-            <w:r>
-              <w:rPr>
-                <w:rFonts w:ascii="Arial" w:hAnsi="Arial" w:cs="Arial"/>
-                <w:color w:val="491347" w:themeColor="accent1" w:themeShade="80"/>
-                <w:szCs w:val="24"/>
-              </w:rPr>
-              <w:t xml:space="preserve"> </w:t>
-            </w:r>
-            <w:proofErr w:type="spellStart"/>
-            <w:r>
-              <w:rPr>
-                <w:rFonts w:ascii="Arial" w:hAnsi="Arial" w:cs="Arial"/>
-                <w:color w:val="491347" w:themeColor="accent1" w:themeShade="80"/>
-                <w:szCs w:val="24"/>
-              </w:rPr>
-              <w:t>broj</w:t>
-            </w:r>
-            <w:proofErr w:type="spellEnd"/>
+              <w:t>Redni broj</w:t>
+            </w:r>
           </w:p>
         </w:tc>
         <w:tc>
@@ -3416,34 +2508,14 @@
                 <w:szCs w:val="24"/>
               </w:rPr>
             </w:pPr>
-            <w:proofErr w:type="spellStart"/>
             <w:r>
               <w:rPr>
                 <w:rFonts w:ascii="Arial" w:hAnsi="Arial" w:cs="Arial"/>
                 <w:color w:val="491347" w:themeColor="accent1" w:themeShade="80"/>
                 <w:szCs w:val="24"/>
               </w:rPr>
-              <w:t>Opis</w:t>
-            </w:r>
-            <w:proofErr w:type="spellEnd"/>
-            <w:r>
-              <w:rPr>
-                <w:rFonts w:ascii="Arial" w:hAnsi="Arial" w:cs="Arial"/>
-                <w:color w:val="491347" w:themeColor="accent1" w:themeShade="80"/>
-                <w:szCs w:val="24"/>
-              </w:rPr>
-              <w:t xml:space="preserve"> </w:t>
-            </w:r>
-            <w:proofErr w:type="spellStart"/>
-            <w:r>
-              <w:rPr>
-                <w:rFonts w:ascii="Arial" w:hAnsi="Arial" w:cs="Arial"/>
-                <w:color w:val="491347" w:themeColor="accent1" w:themeShade="80"/>
-                <w:szCs w:val="24"/>
-              </w:rPr>
-              <w:t>problema</w:t>
-            </w:r>
-            <w:proofErr w:type="spellEnd"/>
+              <w:t>Opis problema</w:t>
+            </w:r>
           </w:p>
         </w:tc>
         <w:tc>
@@ -3466,18 +2538,8 @@
                 <w:color w:val="491347" w:themeColor="accent1" w:themeShade="80"/>
                 <w:szCs w:val="24"/>
               </w:rPr>
-              <w:t xml:space="preserve"> </w:t>
-            </w:r>
-            <w:proofErr w:type="spellStart"/>
-            <w:r>
-              <w:rPr>
-                <w:rFonts w:ascii="Arial" w:hAnsi="Arial" w:cs="Arial"/>
-                <w:color w:val="491347" w:themeColor="accent1" w:themeShade="80"/>
-                <w:szCs w:val="24"/>
-              </w:rPr>
-              <w:t>Rešenje</w:t>
-            </w:r>
-            <w:proofErr w:type="spellEnd"/>
+              <w:t xml:space="preserve"> Rešenje</w:t>
+            </w:r>
           </w:p>
         </w:tc>
       </w:tr>
@@ -3649,7 +2711,7 @@
           <w:szCs w:val="24"/>
         </w:rPr>
       </w:pPr>
-      <w:bookmarkStart w:id="5" w:name="_Toc511231708"/>
+      <w:bookmarkStart w:id="4" w:name="_Toc511231708"/>
     </w:p>
     <w:p>
       <w:pPr>
@@ -3675,7 +2737,7 @@
         </w:rPr>
         <w:t xml:space="preserve"> </w:t>
       </w:r>
-      <w:bookmarkStart w:id="6" w:name="_Toc3322106"/>
+      <w:bookmarkStart w:id="5" w:name="_Toc3322106"/>
       <w:r>
         <w:rPr>
           <w:rFonts w:ascii="Arial" w:hAnsi="Arial" w:cs="Arial"/>
@@ -3683,101 +2745,40 @@
           <w:sz w:val="40"/>
           <w:szCs w:val="40"/>
         </w:rPr>
-        <w:t xml:space="preserve">Scenario </w:t>
+        <w:t>Scenario registracije korisnika</w:t>
       </w:r>
-      <w:proofErr w:type="spellStart"/>
+      <w:bookmarkEnd w:id="4"/>
+      <w:bookmarkEnd w:id="5"/>
+    </w:p>
+    <w:p>
+      <w:pPr>
+        <w:rPr>
+          <w:rFonts w:ascii="Arial" w:hAnsi="Arial" w:cs="Arial"/>
+          <w:color w:val="491347" w:themeColor="accent1" w:themeShade="80"/>
+        </w:rPr>
+      </w:pPr>
+    </w:p>
+    <w:p>
+      <w:pPr>
+        <w:pStyle w:val="Heading2"/>
+        <w:rPr>
+          <w:rFonts w:ascii="Arial" w:hAnsi="Arial" w:cs="Arial"/>
+          <w:color w:val="491347" w:themeColor="accent1" w:themeShade="80"/>
+          <w:szCs w:val="32"/>
+        </w:rPr>
+      </w:pPr>
+      <w:bookmarkStart w:id="6" w:name="_Toc511231709"/>
+      <w:bookmarkStart w:id="7" w:name="_Toc3322107"/>
       <w:r>
         <w:rPr>
           <w:rFonts w:ascii="Arial" w:hAnsi="Arial" w:cs="Arial"/>
           <w:color w:val="491347" w:themeColor="accent1" w:themeShade="80"/>
-          <w:sz w:val="40"/>
-          <w:szCs w:val="40"/>
-        </w:rPr>
-        <w:t>registracije</w:t>
+          <w:szCs w:val="32"/>
+        </w:rPr>
+        <w:t>2.1  Kratak opis</w:t>
       </w:r>
-      <w:proofErr w:type="spellEnd"/>
-      <w:r>
-        <w:rPr>
-          <w:rFonts w:ascii="Arial" w:hAnsi="Arial" w:cs="Arial"/>
-          <w:color w:val="491347" w:themeColor="accent1" w:themeShade="80"/>
-          <w:sz w:val="40"/>
-          <w:szCs w:val="40"/>
-        </w:rPr>
-        <w:t xml:space="preserve"> </w:t>
-      </w:r>
-      <w:proofErr w:type="spellStart"/>
-      <w:r>
-        <w:rPr>
-          <w:rFonts w:ascii="Arial" w:hAnsi="Arial" w:cs="Arial"/>
-          <w:color w:val="491347" w:themeColor="accent1" w:themeShade="80"/>
-          <w:sz w:val="40"/>
-          <w:szCs w:val="40"/>
-        </w:rPr>
-        <w:t>korisnika</w:t>
-      </w:r>
-      <w:bookmarkEnd w:id="5"/>
       <w:bookmarkEnd w:id="6"/>
-      <w:proofErr w:type="spellEnd"/>
-    </w:p>
-    <w:p>
-      <w:pPr>
-        <w:rPr>
-          <w:rFonts w:ascii="Arial" w:hAnsi="Arial" w:cs="Arial"/>
-          <w:color w:val="491347" w:themeColor="accent1" w:themeShade="80"/>
-        </w:rPr>
-      </w:pPr>
-    </w:p>
-    <w:p>
-      <w:pPr>
-        <w:pStyle w:val="Heading2"/>
-        <w:rPr>
-          <w:rFonts w:ascii="Arial" w:hAnsi="Arial" w:cs="Arial"/>
-          <w:color w:val="491347" w:themeColor="accent1" w:themeShade="80"/>
-          <w:szCs w:val="32"/>
-        </w:rPr>
-      </w:pPr>
-      <w:bookmarkStart w:id="7" w:name="_Toc511231709"/>
-      <w:bookmarkStart w:id="8" w:name="_Toc3322107"/>
-      <w:proofErr w:type="gramStart"/>
-      <w:r>
-        <w:rPr>
-          <w:rFonts w:ascii="Arial" w:hAnsi="Arial" w:cs="Arial"/>
-          <w:color w:val="491347" w:themeColor="accent1" w:themeShade="80"/>
-          <w:szCs w:val="32"/>
-        </w:rPr>
-        <w:t xml:space="preserve">2.1  </w:t>
-      </w:r>
-      <w:proofErr w:type="spellStart"/>
-      <w:r>
-        <w:rPr>
-          <w:rFonts w:ascii="Arial" w:hAnsi="Arial" w:cs="Arial"/>
-          <w:color w:val="491347" w:themeColor="accent1" w:themeShade="80"/>
-          <w:szCs w:val="32"/>
-        </w:rPr>
-        <w:t>Kratak</w:t>
-      </w:r>
-      <w:proofErr w:type="spellEnd"/>
-      <w:proofErr w:type="gramEnd"/>
-      <w:r>
-        <w:rPr>
-          <w:rFonts w:ascii="Arial" w:hAnsi="Arial" w:cs="Arial"/>
-          <w:color w:val="491347" w:themeColor="accent1" w:themeShade="80"/>
-          <w:szCs w:val="32"/>
-        </w:rPr>
-        <w:t xml:space="preserve"> </w:t>
-      </w:r>
-      <w:proofErr w:type="spellStart"/>
-      <w:r>
-        <w:rPr>
-          <w:rFonts w:ascii="Arial" w:hAnsi="Arial" w:cs="Arial"/>
-          <w:color w:val="491347" w:themeColor="accent1" w:themeShade="80"/>
-          <w:szCs w:val="32"/>
-        </w:rPr>
-        <w:t>opis</w:t>
-      </w:r>
       <w:bookmarkEnd w:id="7"/>
-      <w:bookmarkEnd w:id="8"/>
-      <w:proofErr w:type="spellEnd"/>
     </w:p>
     <w:p>
       <w:pPr>
@@ -3810,142 +2811,38 @@
         </w:rPr>
         <w:t xml:space="preserve">dministrator </w:t>
       </w:r>
-      <w:proofErr w:type="spellStart"/>
       <w:r>
         <w:rPr>
           <w:rFonts w:ascii="Arial" w:hAnsi="Arial" w:cs="Arial"/>
           <w:color w:val="491347" w:themeColor="accent1" w:themeShade="80"/>
           <w:szCs w:val="24"/>
         </w:rPr>
-        <w:t>želi</w:t>
+        <w:t xml:space="preserve">želi da </w:t>
       </w:r>
-      <w:proofErr w:type="spellEnd"/>
       <w:r>
         <w:rPr>
           <w:rFonts w:ascii="Arial" w:hAnsi="Arial" w:cs="Arial"/>
           <w:color w:val="491347" w:themeColor="accent1" w:themeShade="80"/>
           <w:szCs w:val="24"/>
         </w:rPr>
-        <w:t xml:space="preserve"> da </w:t>
+        <w:t>obriše komentar na</w:t>
       </w:r>
-      <w:proofErr w:type="spellStart"/>
       <w:r>
         <w:rPr>
           <w:rFonts w:ascii="Arial" w:hAnsi="Arial" w:cs="Arial"/>
           <w:color w:val="491347" w:themeColor="accent1" w:themeShade="80"/>
           <w:szCs w:val="24"/>
         </w:rPr>
-        <w:t>obriše</w:t>
+        <w:t xml:space="preserve"> kurs </w:t>
       </w:r>
-      <w:proofErr w:type="spellEnd"/>
       <w:r>
         <w:rPr>
           <w:rFonts w:ascii="Arial" w:hAnsi="Arial" w:cs="Arial"/>
           <w:color w:val="491347" w:themeColor="accent1" w:themeShade="80"/>
           <w:szCs w:val="24"/>
         </w:rPr>
-        <w:t xml:space="preserve"> </w:t>
+        <w:t>nekog registrovanog korisnika</w:t>
       </w:r>
-      <w:proofErr w:type="spellStart"/>
-      <w:r>
-        <w:rPr>
-          <w:rFonts w:ascii="Arial" w:hAnsi="Arial" w:cs="Arial"/>
-          <w:color w:val="491347" w:themeColor="accent1" w:themeShade="80"/>
-          <w:szCs w:val="24"/>
-        </w:rPr>
-        <w:t>komentar</w:t>
-      </w:r>
-      <w:proofErr w:type="spellEnd"/>
-      <w:r>
-        <w:rPr>
-          <w:rFonts w:ascii="Arial" w:hAnsi="Arial" w:cs="Arial"/>
-          <w:color w:val="491347" w:themeColor="accent1" w:themeShade="80"/>
-          <w:szCs w:val="24"/>
-        </w:rPr>
-        <w:t xml:space="preserve"> </w:t>
-      </w:r>
-      <w:proofErr w:type="spellStart"/>
-      <w:r>
-        <w:rPr>
-          <w:rFonts w:ascii="Arial" w:hAnsi="Arial" w:cs="Arial"/>
-          <w:color w:val="491347" w:themeColor="accent1" w:themeShade="80"/>
-          <w:szCs w:val="24"/>
-        </w:rPr>
-        <w:t>na</w:t>
-      </w:r>
-      <w:proofErr w:type="spellEnd"/>
-      <w:r>
-        <w:rPr>
-          <w:rFonts w:ascii="Arial" w:hAnsi="Arial" w:cs="Arial"/>
-          <w:color w:val="491347" w:themeColor="accent1" w:themeShade="80"/>
-          <w:szCs w:val="24"/>
-        </w:rPr>
-        <w:t xml:space="preserve"> </w:t>
-      </w:r>
-      <w:proofErr w:type="spellStart"/>
-      <w:r>
-        <w:rPr>
-          <w:rFonts w:ascii="Arial" w:hAnsi="Arial" w:cs="Arial"/>
-          <w:color w:val="491347" w:themeColor="accent1" w:themeShade="80"/>
-          <w:szCs w:val="24"/>
-        </w:rPr>
-        <w:t>kurs</w:t>
-      </w:r>
-      <w:proofErr w:type="spellEnd"/>
-      <w:r>
-        <w:rPr>
-          <w:rFonts w:ascii="Arial" w:hAnsi="Arial" w:cs="Arial"/>
-          <w:color w:val="491347" w:themeColor="accent1" w:themeShade="80"/>
-          <w:szCs w:val="24"/>
-        </w:rPr>
-        <w:t xml:space="preserve"> </w:t>
-      </w:r>
-      <w:proofErr w:type="spellStart"/>
-      <w:r>
-        <w:rPr>
-          <w:rFonts w:ascii="Arial" w:hAnsi="Arial" w:cs="Arial"/>
-          <w:color w:val="491347" w:themeColor="accent1" w:themeShade="80"/>
-          <w:szCs w:val="24"/>
-        </w:rPr>
-        <w:t>nekog</w:t>
-      </w:r>
-      <w:proofErr w:type="spellEnd"/>
-      <w:r>
-        <w:rPr>
-          <w:rFonts w:ascii="Arial" w:hAnsi="Arial" w:cs="Arial"/>
-          <w:color w:val="491347" w:themeColor="accent1" w:themeShade="80"/>
-          <w:szCs w:val="24"/>
-        </w:rPr>
-        <w:t xml:space="preserve"> </w:t>
-      </w:r>
-      <w:proofErr w:type="spellStart"/>
-      <w:r>
-        <w:rPr>
-          <w:rFonts w:ascii="Arial" w:hAnsi="Arial" w:cs="Arial"/>
-          <w:color w:val="491347" w:themeColor="accent1" w:themeShade="80"/>
-          <w:szCs w:val="24"/>
-        </w:rPr>
-        <w:t>registrovanog</w:t>
-      </w:r>
-      <w:proofErr w:type="spellEnd"/>
-      <w:r>
-        <w:rPr>
-          <w:rFonts w:ascii="Arial" w:hAnsi="Arial" w:cs="Arial"/>
-          <w:color w:val="491347" w:themeColor="accent1" w:themeShade="80"/>
-          <w:szCs w:val="24"/>
-        </w:rPr>
-        <w:t xml:space="preserve"> </w:t>
-      </w:r>
-      <w:proofErr w:type="spellStart"/>
-      <w:r>
-        <w:rPr>
-          <w:rFonts w:ascii="Arial" w:hAnsi="Arial" w:cs="Arial"/>
-          <w:color w:val="491347" w:themeColor="accent1" w:themeShade="80"/>
-          <w:szCs w:val="24"/>
-        </w:rPr>
-        <w:t>korisnika</w:t>
-      </w:r>
-      <w:proofErr w:type="spellEnd"/>
       <w:r>
         <w:rPr>
           <w:rFonts w:ascii="Arial" w:hAnsi="Arial" w:cs="Arial"/>
@@ -4009,8 +2906,8 @@
           <w:szCs w:val="32"/>
         </w:rPr>
       </w:pPr>
-      <w:bookmarkStart w:id="9" w:name="_Toc511231710"/>
-      <w:bookmarkStart w:id="10" w:name="_Toc3322108"/>
+      <w:bookmarkStart w:id="8" w:name="_Toc511231710"/>
+      <w:bookmarkStart w:id="9" w:name="_Toc3322108"/>
       <w:r>
         <w:rPr>
           <w:rFonts w:ascii="Arial" w:hAnsi="Arial" w:cs="Arial"/>
@@ -4018,20 +2915,10 @@
           <w:szCs w:val="32"/>
         </w:rPr>
         <w:lastRenderedPageBreak/>
-        <w:t xml:space="preserve">2.2 Tok </w:t>
+        <w:t>2.2 Tok događaja</w:t>
       </w:r>
-      <w:proofErr w:type="spellStart"/>
-      <w:r>
-        <w:rPr>
-          <w:rFonts w:ascii="Arial" w:hAnsi="Arial" w:cs="Arial"/>
-          <w:color w:val="491347" w:themeColor="accent1" w:themeShade="80"/>
-          <w:szCs w:val="32"/>
-        </w:rPr>
-        <w:t>događaja</w:t>
-      </w:r>
+      <w:bookmarkEnd w:id="8"/>
       <w:bookmarkEnd w:id="9"/>
-      <w:bookmarkEnd w:id="10"/>
-      <w:proofErr w:type="spellEnd"/>
     </w:p>
     <w:p>
       <w:pPr>
@@ -4049,9 +2936,8 @@
           <w:szCs w:val="28"/>
         </w:rPr>
       </w:pPr>
-      <w:bookmarkStart w:id="11" w:name="_Toc511231711"/>
-      <w:bookmarkStart w:id="12" w:name="_Toc3322109"/>
-      <w:proofErr w:type="gramStart"/>
+      <w:bookmarkStart w:id="10" w:name="_Toc511231711"/>
+      <w:bookmarkStart w:id="11" w:name="_Toc3322109"/>
       <w:r>
         <w:rPr>
           <w:rFonts w:ascii="Arial" w:hAnsi="Arial" w:cs="Arial"/>
@@ -4060,7 +2946,7 @@
         </w:rPr>
         <w:t xml:space="preserve">2.2.1  </w:t>
       </w:r>
-      <w:bookmarkEnd w:id="11"/>
+      <w:bookmarkEnd w:id="10"/>
       <w:r>
         <w:rPr>
           <w:rFonts w:ascii="Arial" w:hAnsi="Arial" w:cs="Arial"/>
@@ -4073,35 +2959,16 @@
           <w:rFonts w:ascii="Arial" w:hAnsi="Arial" w:cs="Arial"/>
           <w:color w:val="491347" w:themeColor="accent1" w:themeShade="80"/>
         </w:rPr>
-        <w:t>dministrator</w:t>
+        <w:t xml:space="preserve">dministrator </w:t>
       </w:r>
-      <w:proofErr w:type="gramEnd"/>
       <w:r>
         <w:rPr>
           <w:rFonts w:ascii="Arial" w:hAnsi="Arial" w:cs="Arial"/>
           <w:color w:val="491347" w:themeColor="accent1" w:themeShade="80"/>
-        </w:rPr>
-        <w:t xml:space="preserve"> </w:t>
+          <w:szCs w:val="28"/>
+        </w:rPr>
+        <w:t xml:space="preserve">želi da </w:t>
       </w:r>
-      <w:proofErr w:type="spellStart"/>
-      <w:r>
-        <w:rPr>
-          <w:rFonts w:ascii="Arial" w:hAnsi="Arial" w:cs="Arial"/>
-          <w:color w:val="491347" w:themeColor="accent1" w:themeShade="80"/>
-          <w:szCs w:val="28"/>
-        </w:rPr>
-        <w:t>želi</w:t>
-      </w:r>
-      <w:proofErr w:type="spellEnd"/>
-      <w:r>
-        <w:rPr>
-          <w:rFonts w:ascii="Arial" w:hAnsi="Arial" w:cs="Arial"/>
-          <w:color w:val="491347" w:themeColor="accent1" w:themeShade="80"/>
-          <w:szCs w:val="28"/>
-        </w:rPr>
-        <w:t xml:space="preserve"> da </w:t>
-      </w:r>
-      <w:proofErr w:type="spellStart"/>
       <w:r>
         <w:rPr>
           <w:rFonts w:ascii="Arial" w:hAnsi="Arial" w:cs="Arial"/>
@@ -4110,61 +2977,14 @@
         </w:rPr>
         <w:t>obriše</w:t>
       </w:r>
-      <w:proofErr w:type="spellEnd"/>
       <w:r>
         <w:rPr>
           <w:rFonts w:ascii="Arial" w:hAnsi="Arial" w:cs="Arial"/>
           <w:color w:val="491347" w:themeColor="accent1" w:themeShade="80"/>
           <w:szCs w:val="28"/>
         </w:rPr>
-        <w:t xml:space="preserve"> </w:t>
+        <w:t xml:space="preserve"> komentar na kurs</w:t>
       </w:r>
-      <w:proofErr w:type="spellStart"/>
-      <w:r>
-        <w:rPr>
-          <w:rFonts w:ascii="Arial" w:hAnsi="Arial" w:cs="Arial"/>
-          <w:color w:val="491347" w:themeColor="accent1" w:themeShade="80"/>
-          <w:szCs w:val="28"/>
-        </w:rPr>
-        <w:t>komentar</w:t>
-      </w:r>
-      <w:proofErr w:type="spellEnd"/>
-      <w:r>
-        <w:rPr>
-          <w:rFonts w:ascii="Arial" w:hAnsi="Arial" w:cs="Arial"/>
-          <w:color w:val="491347" w:themeColor="accent1" w:themeShade="80"/>
-          <w:szCs w:val="28"/>
-        </w:rPr>
-        <w:t xml:space="preserve"> </w:t>
-      </w:r>
-      <w:proofErr w:type="spellStart"/>
-      <w:r>
-        <w:rPr>
-          <w:rFonts w:ascii="Arial" w:hAnsi="Arial" w:cs="Arial"/>
-          <w:color w:val="491347" w:themeColor="accent1" w:themeShade="80"/>
-          <w:szCs w:val="28"/>
-        </w:rPr>
-        <w:t>na</w:t>
-      </w:r>
-      <w:proofErr w:type="spellEnd"/>
-      <w:r>
-        <w:rPr>
-          <w:rFonts w:ascii="Arial" w:hAnsi="Arial" w:cs="Arial"/>
-          <w:color w:val="491347" w:themeColor="accent1" w:themeShade="80"/>
-          <w:szCs w:val="28"/>
-        </w:rPr>
-        <w:t xml:space="preserve"> </w:t>
-      </w:r>
-      <w:proofErr w:type="spellStart"/>
-      <w:r>
-        <w:rPr>
-          <w:rFonts w:ascii="Arial" w:hAnsi="Arial" w:cs="Arial"/>
-          <w:color w:val="491347" w:themeColor="accent1" w:themeShade="80"/>
-          <w:szCs w:val="28"/>
-        </w:rPr>
-        <w:t>kurs</w:t>
-      </w:r>
-      <w:proofErr w:type="spellEnd"/>
       <w:r>
         <w:rPr>
           <w:rFonts w:ascii="Arial" w:hAnsi="Arial" w:cs="Arial"/>
@@ -4173,7 +2993,7 @@
         </w:rPr>
         <w:t>.</w:t>
       </w:r>
-      <w:bookmarkEnd w:id="12"/>
+      <w:bookmarkEnd w:id="11"/>
     </w:p>
     <w:p>
       <w:pPr>
@@ -4226,90 +3046,8 @@
           <w:color w:val="491347" w:themeColor="accent1" w:themeShade="80"/>
           <w:szCs w:val="24"/>
         </w:rPr>
-        <w:t xml:space="preserve">se </w:t>
+        <w:t>se nalazi na početnoj stranici sistema</w:t>
       </w:r>
-      <w:proofErr w:type="spellStart"/>
-      <w:r>
-        <w:rPr>
-          <w:rFonts w:ascii="Arial" w:hAnsi="Arial" w:cs="Arial"/>
-          <w:color w:val="491347" w:themeColor="accent1" w:themeShade="80"/>
-          <w:szCs w:val="24"/>
-        </w:rPr>
-        <w:t>nalazi</w:t>
-      </w:r>
-      <w:proofErr w:type="spellEnd"/>
-      <w:r>
-        <w:rPr>
-          <w:rFonts w:ascii="Arial" w:hAnsi="Arial" w:cs="Arial"/>
-          <w:color w:val="491347" w:themeColor="accent1" w:themeShade="80"/>
-          <w:szCs w:val="24"/>
-        </w:rPr>
-        <w:t xml:space="preserve"> </w:t>
-      </w:r>
-      <w:proofErr w:type="spellStart"/>
-      <w:r>
-        <w:rPr>
-          <w:rFonts w:ascii="Arial" w:hAnsi="Arial" w:cs="Arial"/>
-          <w:color w:val="491347" w:themeColor="accent1" w:themeShade="80"/>
-          <w:szCs w:val="24"/>
-        </w:rPr>
-        <w:t>na</w:t>
-      </w:r>
-      <w:proofErr w:type="spellEnd"/>
-      <w:r>
-        <w:rPr>
-          <w:rFonts w:ascii="Arial" w:hAnsi="Arial" w:cs="Arial"/>
-          <w:color w:val="491347" w:themeColor="accent1" w:themeShade="80"/>
-          <w:szCs w:val="24"/>
-        </w:rPr>
-        <w:t xml:space="preserve"> </w:t>
-      </w:r>
-      <w:proofErr w:type="spellStart"/>
-      <w:r>
-        <w:rPr>
-          <w:rFonts w:ascii="Arial" w:hAnsi="Arial" w:cs="Arial"/>
-          <w:color w:val="491347" w:themeColor="accent1" w:themeShade="80"/>
-          <w:szCs w:val="24"/>
-        </w:rPr>
-        <w:t>početnoj</w:t>
-      </w:r>
-      <w:proofErr w:type="spellEnd"/>
-      <w:r>
-        <w:rPr>
-          <w:rFonts w:ascii="Arial" w:hAnsi="Arial" w:cs="Arial"/>
-          <w:color w:val="491347" w:themeColor="accent1" w:themeShade="80"/>
-          <w:szCs w:val="24"/>
-        </w:rPr>
-        <w:t xml:space="preserve"> </w:t>
-      </w:r>
-      <w:proofErr w:type="spellStart"/>
-      <w:r>
-        <w:rPr>
-          <w:rFonts w:ascii="Arial" w:hAnsi="Arial" w:cs="Arial"/>
-          <w:color w:val="491347" w:themeColor="accent1" w:themeShade="80"/>
-          <w:szCs w:val="24"/>
-        </w:rPr>
-        <w:t>stranici</w:t>
-      </w:r>
-      <w:proofErr w:type="spellEnd"/>
-      <w:r>
-        <w:rPr>
-          <w:rFonts w:ascii="Arial" w:hAnsi="Arial" w:cs="Arial"/>
-          <w:color w:val="491347" w:themeColor="accent1" w:themeShade="80"/>
-          <w:szCs w:val="24"/>
-        </w:rPr>
-        <w:t xml:space="preserve"> </w:t>
-      </w:r>
-      <w:proofErr w:type="spellStart"/>
-      <w:r>
-        <w:rPr>
-          <w:rFonts w:ascii="Arial" w:hAnsi="Arial" w:cs="Arial"/>
-          <w:color w:val="491347" w:themeColor="accent1" w:themeShade="80"/>
-          <w:szCs w:val="24"/>
-        </w:rPr>
-        <w:t>sistema</w:t>
-      </w:r>
-      <w:proofErr w:type="spellEnd"/>
     </w:p>
     <w:p>
       <w:pPr>
@@ -4325,59 +3063,13 @@
           <w:szCs w:val="24"/>
         </w:rPr>
       </w:pPr>
-      <w:proofErr w:type="spellStart"/>
       <w:r>
         <w:rPr>
           <w:rFonts w:ascii="Arial" w:hAnsi="Arial" w:cs="Arial"/>
           <w:color w:val="491347" w:themeColor="accent1" w:themeShade="80"/>
           <w:szCs w:val="24"/>
         </w:rPr>
-        <w:t>Klikom</w:t>
-      </w:r>
-      <w:proofErr w:type="spellEnd"/>
-      <w:r>
-        <w:rPr>
-          <w:rFonts w:ascii="Arial" w:hAnsi="Arial" w:cs="Arial"/>
-          <w:color w:val="491347" w:themeColor="accent1" w:themeShade="80"/>
-          <w:szCs w:val="24"/>
-        </w:rPr>
-        <w:t xml:space="preserve"> </w:t>
-      </w:r>
-      <w:proofErr w:type="spellStart"/>
-      <w:r>
-        <w:rPr>
-          <w:rFonts w:ascii="Arial" w:hAnsi="Arial" w:cs="Arial"/>
-          <w:color w:val="491347" w:themeColor="accent1" w:themeShade="80"/>
-          <w:szCs w:val="24"/>
-        </w:rPr>
-        <w:t>na</w:t>
-      </w:r>
-      <w:proofErr w:type="spellEnd"/>
-      <w:r>
-        <w:rPr>
-          <w:rFonts w:ascii="Arial" w:hAnsi="Arial" w:cs="Arial"/>
-          <w:color w:val="491347" w:themeColor="accent1" w:themeShade="80"/>
-          <w:szCs w:val="24"/>
-        </w:rPr>
-        <w:t xml:space="preserve"> </w:t>
-      </w:r>
-      <w:proofErr w:type="spellStart"/>
-      <w:r>
-        <w:rPr>
-          <w:rFonts w:ascii="Arial" w:hAnsi="Arial" w:cs="Arial"/>
-          <w:color w:val="491347" w:themeColor="accent1" w:themeShade="80"/>
-          <w:szCs w:val="24"/>
-        </w:rPr>
-        <w:t>opciju</w:t>
-      </w:r>
-      <w:proofErr w:type="spellEnd"/>
-      <w:r>
-        <w:rPr>
-          <w:rFonts w:ascii="Arial" w:hAnsi="Arial" w:cs="Arial"/>
-          <w:color w:val="491347" w:themeColor="accent1" w:themeShade="80"/>
-          <w:szCs w:val="24"/>
-        </w:rPr>
-        <w:t xml:space="preserve"> „</w:t>
+        <w:t>Klikom na opciju „</w:t>
       </w:r>
       <w:r>
         <w:rPr>
@@ -4385,16 +3077,7 @@
           <w:color w:val="491347" w:themeColor="accent1" w:themeShade="80"/>
           <w:szCs w:val="24"/>
         </w:rPr>
-        <w:t xml:space="preserve">View </w:t>
-      </w:r>
-      <w:proofErr w:type="gramStart"/>
-      <w:r>
-        <w:rPr>
-          <w:rFonts w:ascii="Arial" w:hAnsi="Arial" w:cs="Arial"/>
-          <w:color w:val="491347" w:themeColor="accent1" w:themeShade="80"/>
-          <w:szCs w:val="24"/>
-        </w:rPr>
-        <w:t>comments</w:t>
+        <w:t>View comments</w:t>
       </w:r>
       <w:r>
         <w:rPr>
@@ -4404,132 +3087,13 @@
         </w:rPr>
         <w:t xml:space="preserve">“ </w:t>
       </w:r>
-      <w:proofErr w:type="spellStart"/>
       <w:r>
         <w:rPr>
           <w:rFonts w:ascii="Arial" w:hAnsi="Arial" w:cs="Arial"/>
           <w:color w:val="491347" w:themeColor="accent1" w:themeShade="80"/>
           <w:szCs w:val="24"/>
         </w:rPr>
-        <w:t>nekog</w:t>
-      </w:r>
-      <w:proofErr w:type="spellEnd"/>
-      <w:proofErr w:type="gramEnd"/>
-      <w:r>
-        <w:rPr>
-          <w:rFonts w:ascii="Arial" w:hAnsi="Arial" w:cs="Arial"/>
-          <w:color w:val="491347" w:themeColor="accent1" w:themeShade="80"/>
-          <w:szCs w:val="24"/>
-        </w:rPr>
-        <w:t xml:space="preserve"> </w:t>
-      </w:r>
-      <w:proofErr w:type="spellStart"/>
-      <w:r>
-        <w:rPr>
-          <w:rFonts w:ascii="Arial" w:hAnsi="Arial" w:cs="Arial"/>
-          <w:color w:val="491347" w:themeColor="accent1" w:themeShade="80"/>
-          <w:szCs w:val="24"/>
-        </w:rPr>
-        <w:t>kursa</w:t>
-      </w:r>
-      <w:proofErr w:type="spellEnd"/>
-      <w:r>
-        <w:rPr>
-          <w:rFonts w:ascii="Arial" w:hAnsi="Arial" w:cs="Arial"/>
-          <w:color w:val="491347" w:themeColor="accent1" w:themeShade="80"/>
-          <w:szCs w:val="24"/>
-        </w:rPr>
-        <w:t xml:space="preserve"> </w:t>
-      </w:r>
-      <w:proofErr w:type="spellStart"/>
-      <w:r>
-        <w:rPr>
-          <w:rFonts w:ascii="Arial" w:hAnsi="Arial" w:cs="Arial"/>
-          <w:color w:val="491347" w:themeColor="accent1" w:themeShade="80"/>
-          <w:szCs w:val="24"/>
-        </w:rPr>
-        <w:t>zahteva</w:t>
-      </w:r>
-      <w:proofErr w:type="spellEnd"/>
-      <w:r>
-        <w:rPr>
-          <w:rFonts w:ascii="Arial" w:hAnsi="Arial" w:cs="Arial"/>
-          <w:color w:val="491347" w:themeColor="accent1" w:themeShade="80"/>
-          <w:szCs w:val="24"/>
-        </w:rPr>
-        <w:t xml:space="preserve"> </w:t>
-      </w:r>
-      <w:proofErr w:type="spellStart"/>
-      <w:r>
-        <w:rPr>
-          <w:rFonts w:ascii="Arial" w:hAnsi="Arial" w:cs="Arial"/>
-          <w:color w:val="491347" w:themeColor="accent1" w:themeShade="80"/>
-          <w:szCs w:val="24"/>
-        </w:rPr>
-        <w:t>pregled</w:t>
-      </w:r>
-      <w:proofErr w:type="spellEnd"/>
-      <w:r>
-        <w:rPr>
-          <w:rFonts w:ascii="Arial" w:hAnsi="Arial" w:cs="Arial"/>
-          <w:color w:val="491347" w:themeColor="accent1" w:themeShade="80"/>
-          <w:szCs w:val="24"/>
-        </w:rPr>
-        <w:t xml:space="preserve"> </w:t>
-      </w:r>
-      <w:proofErr w:type="spellStart"/>
-      <w:r>
-        <w:rPr>
-          <w:rFonts w:ascii="Arial" w:hAnsi="Arial" w:cs="Arial"/>
-          <w:color w:val="491347" w:themeColor="accent1" w:themeShade="80"/>
-          <w:szCs w:val="24"/>
-        </w:rPr>
-        <w:t>komentara</w:t>
-      </w:r>
-      <w:proofErr w:type="spellEnd"/>
-      <w:r>
-        <w:rPr>
-          <w:rFonts w:ascii="Arial" w:hAnsi="Arial" w:cs="Arial"/>
-          <w:color w:val="491347" w:themeColor="accent1" w:themeShade="80"/>
-          <w:szCs w:val="24"/>
-        </w:rPr>
-        <w:t xml:space="preserve"> za </w:t>
-      </w:r>
-      <w:proofErr w:type="spellStart"/>
-      <w:r>
-        <w:rPr>
-          <w:rFonts w:ascii="Arial" w:hAnsi="Arial" w:cs="Arial"/>
-          <w:color w:val="491347" w:themeColor="accent1" w:themeShade="80"/>
-          <w:szCs w:val="24"/>
-        </w:rPr>
-        <w:t>taj</w:t>
-      </w:r>
-      <w:proofErr w:type="spellEnd"/>
-      <w:r>
-        <w:rPr>
-          <w:rFonts w:ascii="Arial" w:hAnsi="Arial" w:cs="Arial"/>
-          <w:color w:val="491347" w:themeColor="accent1" w:themeShade="80"/>
-          <w:szCs w:val="24"/>
-        </w:rPr>
-        <w:t xml:space="preserve"> </w:t>
-      </w:r>
-      <w:proofErr w:type="spellStart"/>
-      <w:r>
-        <w:rPr>
-          <w:rFonts w:ascii="Arial" w:hAnsi="Arial" w:cs="Arial"/>
-          <w:color w:val="491347" w:themeColor="accent1" w:themeShade="80"/>
-          <w:szCs w:val="24"/>
-        </w:rPr>
-        <w:t>kurs</w:t>
-      </w:r>
-      <w:proofErr w:type="spellEnd"/>
-      <w:r>
-        <w:rPr>
-          <w:rFonts w:ascii="Arial" w:hAnsi="Arial" w:cs="Arial"/>
-          <w:color w:val="491347" w:themeColor="accent1" w:themeShade="80"/>
-          <w:szCs w:val="24"/>
-        </w:rPr>
-        <w:t>.</w:t>
+        <w:t>nekog kursa zahteva pregled komentara za taj kurs.</w:t>
       </w:r>
     </w:p>
     <w:p>
@@ -4562,131 +3126,21 @@
         </w:rPr>
         <w:t xml:space="preserve">dministrator </w:t>
       </w:r>
-      <w:proofErr w:type="spellStart"/>
       <w:r>
         <w:rPr>
           <w:rFonts w:ascii="Arial" w:hAnsi="Arial" w:cs="Arial"/>
           <w:color w:val="491347" w:themeColor="accent1" w:themeShade="80"/>
           <w:szCs w:val="24"/>
         </w:rPr>
-        <w:t>prelazi</w:t>
+        <w:t xml:space="preserve">prelazi na stranicu za </w:t>
       </w:r>
-      <w:proofErr w:type="spellEnd"/>
       <w:r>
         <w:rPr>
           <w:rFonts w:ascii="Arial" w:hAnsi="Arial" w:cs="Arial"/>
           <w:color w:val="491347" w:themeColor="accent1" w:themeShade="80"/>
           <w:szCs w:val="24"/>
         </w:rPr>
-        <w:t xml:space="preserve"> </w:t>
-      </w:r>
-      <w:proofErr w:type="spellStart"/>
-      <w:r>
-        <w:rPr>
-          <w:rFonts w:ascii="Arial" w:hAnsi="Arial" w:cs="Arial"/>
-          <w:color w:val="491347" w:themeColor="accent1" w:themeShade="80"/>
-          <w:szCs w:val="24"/>
-        </w:rPr>
-        <w:t>na</w:t>
-      </w:r>
-      <w:proofErr w:type="spellEnd"/>
-      <w:r>
-        <w:rPr>
-          <w:rFonts w:ascii="Arial" w:hAnsi="Arial" w:cs="Arial"/>
-          <w:color w:val="491347" w:themeColor="accent1" w:themeShade="80"/>
-          <w:szCs w:val="24"/>
-        </w:rPr>
-        <w:t xml:space="preserve"> </w:t>
-      </w:r>
-      <w:proofErr w:type="spellStart"/>
-      <w:r>
-        <w:rPr>
-          <w:rFonts w:ascii="Arial" w:hAnsi="Arial" w:cs="Arial"/>
-          <w:color w:val="491347" w:themeColor="accent1" w:themeShade="80"/>
-          <w:szCs w:val="24"/>
-        </w:rPr>
-        <w:t>stranicu</w:t>
-      </w:r>
-      <w:proofErr w:type="spellEnd"/>
-      <w:r>
-        <w:rPr>
-          <w:rFonts w:ascii="Arial" w:hAnsi="Arial" w:cs="Arial"/>
-          <w:color w:val="491347" w:themeColor="accent1" w:themeShade="80"/>
-          <w:szCs w:val="24"/>
-        </w:rPr>
-        <w:t xml:space="preserve"> za </w:t>
-      </w:r>
-      <w:proofErr w:type="spellStart"/>
-      <w:r>
-        <w:rPr>
-          <w:rFonts w:ascii="Arial" w:hAnsi="Arial" w:cs="Arial"/>
-          <w:color w:val="491347" w:themeColor="accent1" w:themeShade="80"/>
-          <w:szCs w:val="24"/>
-        </w:rPr>
-        <w:t>pregled</w:t>
-      </w:r>
-      <w:proofErr w:type="spellEnd"/>
-      <w:r>
-        <w:rPr>
-          <w:rFonts w:ascii="Arial" w:hAnsi="Arial" w:cs="Arial"/>
-          <w:color w:val="491347" w:themeColor="accent1" w:themeShade="80"/>
-          <w:szCs w:val="24"/>
-        </w:rPr>
-        <w:t xml:space="preserve"> I </w:t>
-      </w:r>
-      <w:proofErr w:type="spellStart"/>
-      <w:r>
-        <w:rPr>
-          <w:rFonts w:ascii="Arial" w:hAnsi="Arial" w:cs="Arial"/>
-          <w:color w:val="491347" w:themeColor="accent1" w:themeShade="80"/>
-          <w:szCs w:val="24"/>
-        </w:rPr>
-        <w:t>unos</w:t>
-      </w:r>
-      <w:proofErr w:type="spellEnd"/>
-      <w:r>
-        <w:rPr>
-          <w:rFonts w:ascii="Arial" w:hAnsi="Arial" w:cs="Arial"/>
-          <w:color w:val="491347" w:themeColor="accent1" w:themeShade="80"/>
-          <w:szCs w:val="24"/>
-        </w:rPr>
-        <w:t xml:space="preserve"> </w:t>
-      </w:r>
-      <w:proofErr w:type="spellStart"/>
-      <w:r>
-        <w:rPr>
-          <w:rFonts w:ascii="Arial" w:hAnsi="Arial" w:cs="Arial"/>
-          <w:color w:val="491347" w:themeColor="accent1" w:themeShade="80"/>
-          <w:szCs w:val="24"/>
-        </w:rPr>
-        <w:t>novih</w:t>
-      </w:r>
-      <w:proofErr w:type="spellEnd"/>
-      <w:r>
-        <w:rPr>
-          <w:rFonts w:ascii="Arial" w:hAnsi="Arial" w:cs="Arial"/>
-          <w:color w:val="491347" w:themeColor="accent1" w:themeShade="80"/>
-          <w:szCs w:val="24"/>
-        </w:rPr>
-        <w:t xml:space="preserve"> </w:t>
-      </w:r>
-      <w:proofErr w:type="spellStart"/>
-      <w:r>
-        <w:rPr>
-          <w:rFonts w:ascii="Arial" w:hAnsi="Arial" w:cs="Arial"/>
-          <w:color w:val="491347" w:themeColor="accent1" w:themeShade="80"/>
-          <w:szCs w:val="24"/>
-        </w:rPr>
-        <w:t>komentara</w:t>
-      </w:r>
-      <w:proofErr w:type="spellEnd"/>
-      <w:r>
-        <w:rPr>
-          <w:rFonts w:ascii="Arial" w:hAnsi="Arial" w:cs="Arial"/>
-          <w:color w:val="491347" w:themeColor="accent1" w:themeShade="80"/>
-          <w:szCs w:val="24"/>
-        </w:rPr>
-        <w:t>.</w:t>
+        <w:t>pregled komentara.</w:t>
       </w:r>
       <w:r>
         <w:rPr>
@@ -4711,7 +3165,7 @@
           <w:szCs w:val="24"/>
         </w:rPr>
       </w:pPr>
-      <w:bookmarkStart w:id="13" w:name="_Hlk480479423"/>
+      <w:bookmarkStart w:id="12" w:name="_Hlk480479423"/>
       <w:r>
         <w:rPr>
           <w:rFonts w:ascii="Arial" w:hAnsi="Arial" w:cs="Arial"/>
@@ -4728,222 +3182,14 @@
         </w:rPr>
         <w:t xml:space="preserve">dministrator </w:t>
       </w:r>
-      <w:bookmarkEnd w:id="13"/>
-      <w:proofErr w:type="spellStart"/>
+      <w:bookmarkEnd w:id="12"/>
       <w:r>
         <w:rPr>
           <w:rFonts w:ascii="Arial" w:hAnsi="Arial" w:cs="Arial"/>
           <w:color w:val="491347" w:themeColor="accent1" w:themeShade="80"/>
           <w:szCs w:val="24"/>
         </w:rPr>
-        <w:t>klikom</w:t>
-      </w:r>
-      <w:proofErr w:type="spellEnd"/>
-      <w:r>
-        <w:rPr>
-          <w:rFonts w:ascii="Arial" w:hAnsi="Arial" w:cs="Arial"/>
-          <w:color w:val="491347" w:themeColor="accent1" w:themeShade="80"/>
-          <w:szCs w:val="24"/>
-        </w:rPr>
-        <w:t xml:space="preserve"> </w:t>
-      </w:r>
-      <w:proofErr w:type="spellStart"/>
-      <w:r>
-        <w:rPr>
-          <w:rFonts w:ascii="Arial" w:hAnsi="Arial" w:cs="Arial"/>
-          <w:color w:val="491347" w:themeColor="accent1" w:themeShade="80"/>
-          <w:szCs w:val="24"/>
-        </w:rPr>
-        <w:t>na</w:t>
-      </w:r>
-      <w:proofErr w:type="spellEnd"/>
-      <w:r>
-        <w:rPr>
-          <w:rFonts w:ascii="Arial" w:hAnsi="Arial" w:cs="Arial"/>
-          <w:color w:val="491347" w:themeColor="accent1" w:themeShade="80"/>
-          <w:szCs w:val="24"/>
-        </w:rPr>
-        <w:t xml:space="preserve"> </w:t>
-      </w:r>
-      <w:proofErr w:type="spellStart"/>
-      <w:r>
-        <w:rPr>
-          <w:rFonts w:ascii="Arial" w:hAnsi="Arial" w:cs="Arial"/>
-          <w:color w:val="491347" w:themeColor="accent1" w:themeShade="80"/>
-          <w:szCs w:val="24"/>
-        </w:rPr>
-        <w:t>opciju</w:t>
-      </w:r>
-      <w:proofErr w:type="spellEnd"/>
-      <w:r>
-        <w:rPr>
-          <w:rFonts w:ascii="Arial" w:hAnsi="Arial" w:cs="Arial"/>
-          <w:color w:val="491347" w:themeColor="accent1" w:themeShade="80"/>
-          <w:szCs w:val="24"/>
-        </w:rPr>
-        <w:t xml:space="preserve"> „</w:t>
-      </w:r>
-      <w:proofErr w:type="gramStart"/>
-      <w:r>
-        <w:rPr>
-          <w:rFonts w:ascii="Arial" w:hAnsi="Arial" w:cs="Arial"/>
-          <w:color w:val="491347" w:themeColor="accent1" w:themeShade="80"/>
-          <w:szCs w:val="24"/>
-        </w:rPr>
-        <w:t>Delete“ pored</w:t>
-      </w:r>
-      <w:proofErr w:type="gramEnd"/>
-      <w:r>
-        <w:rPr>
-          <w:rFonts w:ascii="Arial" w:hAnsi="Arial" w:cs="Arial"/>
-          <w:color w:val="491347" w:themeColor="accent1" w:themeShade="80"/>
-          <w:szCs w:val="24"/>
-        </w:rPr>
-        <w:t xml:space="preserve"> </w:t>
-      </w:r>
-      <w:proofErr w:type="spellStart"/>
-      <w:r>
-        <w:rPr>
-          <w:rFonts w:ascii="Arial" w:hAnsi="Arial" w:cs="Arial"/>
-          <w:color w:val="491347" w:themeColor="accent1" w:themeShade="80"/>
-          <w:szCs w:val="24"/>
-        </w:rPr>
-        <w:t>određenog</w:t>
-      </w:r>
-      <w:proofErr w:type="spellEnd"/>
-      <w:r>
-        <w:rPr>
-          <w:rFonts w:ascii="Arial" w:hAnsi="Arial" w:cs="Arial"/>
-          <w:color w:val="491347" w:themeColor="accent1" w:themeShade="80"/>
-          <w:szCs w:val="24"/>
-        </w:rPr>
-        <w:t xml:space="preserve"> </w:t>
-      </w:r>
-      <w:proofErr w:type="spellStart"/>
-      <w:r>
-        <w:rPr>
-          <w:rFonts w:ascii="Arial" w:hAnsi="Arial" w:cs="Arial"/>
-          <w:color w:val="491347" w:themeColor="accent1" w:themeShade="80"/>
-          <w:szCs w:val="24"/>
-        </w:rPr>
-        <w:t>komentara</w:t>
-      </w:r>
-      <w:proofErr w:type="spellEnd"/>
-      <w:r>
-        <w:rPr>
-          <w:rFonts w:ascii="Arial" w:hAnsi="Arial" w:cs="Arial"/>
-          <w:color w:val="491347" w:themeColor="accent1" w:themeShade="80"/>
-          <w:szCs w:val="24"/>
-        </w:rPr>
-        <w:t xml:space="preserve"> </w:t>
-      </w:r>
-      <w:proofErr w:type="spellStart"/>
-      <w:r>
-        <w:rPr>
-          <w:rFonts w:ascii="Arial" w:hAnsi="Arial" w:cs="Arial"/>
-          <w:color w:val="491347" w:themeColor="accent1" w:themeShade="80"/>
-          <w:szCs w:val="24"/>
-        </w:rPr>
-        <w:t>nekog</w:t>
-      </w:r>
-      <w:proofErr w:type="spellEnd"/>
-      <w:r>
-        <w:rPr>
-          <w:rFonts w:ascii="Arial" w:hAnsi="Arial" w:cs="Arial"/>
-          <w:color w:val="491347" w:themeColor="accent1" w:themeShade="80"/>
-          <w:szCs w:val="24"/>
-        </w:rPr>
-        <w:t xml:space="preserve"> </w:t>
-      </w:r>
-      <w:proofErr w:type="spellStart"/>
-      <w:r>
-        <w:rPr>
-          <w:rFonts w:ascii="Arial" w:hAnsi="Arial" w:cs="Arial"/>
-          <w:color w:val="491347" w:themeColor="accent1" w:themeShade="80"/>
-          <w:szCs w:val="24"/>
-        </w:rPr>
-        <w:t>kursa</w:t>
-      </w:r>
-      <w:proofErr w:type="spellEnd"/>
-      <w:r>
-        <w:rPr>
-          <w:rFonts w:ascii="Arial" w:hAnsi="Arial" w:cs="Arial"/>
-          <w:color w:val="491347" w:themeColor="accent1" w:themeShade="80"/>
-          <w:szCs w:val="24"/>
-        </w:rPr>
-        <w:t xml:space="preserve"> </w:t>
-      </w:r>
-      <w:proofErr w:type="spellStart"/>
-      <w:r>
-        <w:rPr>
-          <w:rFonts w:ascii="Arial" w:hAnsi="Arial" w:cs="Arial"/>
-          <w:color w:val="491347" w:themeColor="accent1" w:themeShade="80"/>
-          <w:szCs w:val="24"/>
-        </w:rPr>
-        <w:t>zahteva</w:t>
-      </w:r>
-      <w:proofErr w:type="spellEnd"/>
-      <w:r>
-        <w:rPr>
-          <w:rFonts w:ascii="Arial" w:hAnsi="Arial" w:cs="Arial"/>
-          <w:color w:val="491347" w:themeColor="accent1" w:themeShade="80"/>
-          <w:szCs w:val="24"/>
-        </w:rPr>
-        <w:t xml:space="preserve"> </w:t>
-      </w:r>
-      <w:proofErr w:type="spellStart"/>
-      <w:r>
-        <w:rPr>
-          <w:rFonts w:ascii="Arial" w:hAnsi="Arial" w:cs="Arial"/>
-          <w:color w:val="491347" w:themeColor="accent1" w:themeShade="80"/>
-          <w:szCs w:val="24"/>
-        </w:rPr>
-        <w:t>brisanje</w:t>
-      </w:r>
-      <w:proofErr w:type="spellEnd"/>
-      <w:r>
-        <w:rPr>
-          <w:rFonts w:ascii="Arial" w:hAnsi="Arial" w:cs="Arial"/>
-          <w:color w:val="491347" w:themeColor="accent1" w:themeShade="80"/>
-          <w:szCs w:val="24"/>
-        </w:rPr>
-        <w:t xml:space="preserve"> </w:t>
-      </w:r>
-      <w:proofErr w:type="spellStart"/>
-      <w:r>
-        <w:rPr>
-          <w:rFonts w:ascii="Arial" w:hAnsi="Arial" w:cs="Arial"/>
-          <w:color w:val="491347" w:themeColor="accent1" w:themeShade="80"/>
-          <w:szCs w:val="24"/>
-        </w:rPr>
-        <w:t>tog</w:t>
-      </w:r>
-      <w:proofErr w:type="spellEnd"/>
-      <w:r>
-        <w:rPr>
-          <w:rFonts w:ascii="Arial" w:hAnsi="Arial" w:cs="Arial"/>
-          <w:color w:val="491347" w:themeColor="accent1" w:themeShade="80"/>
-          <w:szCs w:val="24"/>
-        </w:rPr>
-        <w:t xml:space="preserve"> </w:t>
-      </w:r>
-      <w:proofErr w:type="spellStart"/>
-      <w:r>
-        <w:rPr>
-          <w:rFonts w:ascii="Arial" w:hAnsi="Arial" w:cs="Arial"/>
-          <w:color w:val="491347" w:themeColor="accent1" w:themeShade="80"/>
-          <w:szCs w:val="24"/>
-        </w:rPr>
-        <w:t>komentara</w:t>
-      </w:r>
-      <w:proofErr w:type="spellEnd"/>
-      <w:r>
-        <w:rPr>
-          <w:rFonts w:ascii="Arial" w:hAnsi="Arial" w:cs="Arial"/>
-          <w:color w:val="491347" w:themeColor="accent1" w:themeShade="80"/>
-          <w:szCs w:val="24"/>
-        </w:rPr>
-        <w:t>.</w:t>
+        <w:t>klikom na opciju „Delete“ pored određenog komentara nekog kursa zahteva brisanje tog komentara.</w:t>
       </w:r>
     </w:p>
     <w:p>
@@ -4990,27 +3236,8 @@
           <w:color w:val="491347" w:themeColor="accent1" w:themeShade="80"/>
           <w:szCs w:val="24"/>
         </w:rPr>
-        <w:t xml:space="preserve"> </w:t>
+        <w:t xml:space="preserve"> uspešno </w:t>
       </w:r>
-      <w:proofErr w:type="spellStart"/>
-      <w:r>
-        <w:rPr>
-          <w:rFonts w:ascii="Arial" w:hAnsi="Arial" w:cs="Arial"/>
-          <w:color w:val="491347" w:themeColor="accent1" w:themeShade="80"/>
-          <w:szCs w:val="24"/>
-        </w:rPr>
-        <w:t>uspešno</w:t>
-      </w:r>
-      <w:proofErr w:type="spellEnd"/>
-      <w:r>
-        <w:rPr>
-          <w:rFonts w:ascii="Arial" w:hAnsi="Arial" w:cs="Arial"/>
-          <w:color w:val="491347" w:themeColor="accent1" w:themeShade="80"/>
-          <w:szCs w:val="24"/>
-        </w:rPr>
-        <w:t xml:space="preserve"> </w:t>
-      </w:r>
-      <w:proofErr w:type="spellStart"/>
       <w:r>
         <w:rPr>
           <w:rFonts w:ascii="Arial" w:hAnsi="Arial" w:cs="Arial"/>
@@ -5019,61 +3246,22 @@
         </w:rPr>
         <w:t>obrisao</w:t>
       </w:r>
-      <w:proofErr w:type="spellEnd"/>
       <w:r>
         <w:rPr>
           <w:rFonts w:ascii="Arial" w:hAnsi="Arial" w:cs="Arial"/>
           <w:color w:val="491347" w:themeColor="accent1" w:themeShade="80"/>
           <w:szCs w:val="24"/>
         </w:rPr>
-        <w:t xml:space="preserve"> </w:t>
+        <w:t xml:space="preserve"> komentar </w:t>
       </w:r>
-      <w:proofErr w:type="spellStart"/>
       <w:r>
         <w:rPr>
           <w:rFonts w:ascii="Arial" w:hAnsi="Arial" w:cs="Arial"/>
           <w:color w:val="491347" w:themeColor="accent1" w:themeShade="80"/>
           <w:szCs w:val="24"/>
         </w:rPr>
-        <w:t>komentar</w:t>
+        <w:t>željenog korisnika</w:t>
       </w:r>
-      <w:proofErr w:type="spellEnd"/>
-      <w:r>
-        <w:rPr>
-          <w:rFonts w:ascii="Arial" w:hAnsi="Arial" w:cs="Arial"/>
-          <w:color w:val="491347" w:themeColor="accent1" w:themeShade="80"/>
-          <w:szCs w:val="24"/>
-        </w:rPr>
-        <w:t xml:space="preserve"> </w:t>
-      </w:r>
-      <w:proofErr w:type="spellStart"/>
-      <w:r>
-        <w:rPr>
-          <w:rFonts w:ascii="Arial" w:hAnsi="Arial" w:cs="Arial"/>
-          <w:color w:val="491347" w:themeColor="accent1" w:themeShade="80"/>
-          <w:szCs w:val="24"/>
-        </w:rPr>
-        <w:t>željenog</w:t>
-      </w:r>
-      <w:proofErr w:type="spellEnd"/>
-      <w:r>
-        <w:rPr>
-          <w:rFonts w:ascii="Arial" w:hAnsi="Arial" w:cs="Arial"/>
-          <w:color w:val="491347" w:themeColor="accent1" w:themeShade="80"/>
-          <w:szCs w:val="24"/>
-        </w:rPr>
-        <w:t xml:space="preserve"> </w:t>
-      </w:r>
-      <w:proofErr w:type="spellStart"/>
-      <w:r>
-        <w:rPr>
-          <w:rFonts w:ascii="Arial" w:hAnsi="Arial" w:cs="Arial"/>
-          <w:color w:val="491347" w:themeColor="accent1" w:themeShade="80"/>
-          <w:szCs w:val="24"/>
-        </w:rPr>
-        <w:t>korisnika</w:t>
-      </w:r>
-      <w:proofErr w:type="spellEnd"/>
       <w:r>
         <w:rPr>
           <w:rFonts w:ascii="Arial" w:hAnsi="Arial" w:cs="Arial"/>
@@ -5105,35 +3293,17 @@
           <w:color w:val="491347" w:themeColor="accent1" w:themeShade="80"/>
         </w:rPr>
       </w:pPr>
-      <w:bookmarkStart w:id="14" w:name="_Toc511231712"/>
-      <w:bookmarkStart w:id="15" w:name="_Toc3322110"/>
-      <w:proofErr w:type="spellStart"/>
+      <w:bookmarkStart w:id="13" w:name="_Toc511231712"/>
+      <w:bookmarkStart w:id="14" w:name="_Toc3322110"/>
       <w:r>
         <w:rPr>
           <w:rFonts w:ascii="Arial" w:hAnsi="Arial" w:cs="Arial"/>
           <w:color w:val="491347" w:themeColor="accent1" w:themeShade="80"/>
         </w:rPr>
-        <w:t>Alternativni</w:t>
+        <w:t>Alternativni tokovi</w:t>
       </w:r>
-      <w:proofErr w:type="spellEnd"/>
-      <w:r>
-        <w:rPr>
-          <w:rFonts w:ascii="Arial" w:hAnsi="Arial" w:cs="Arial"/>
-          <w:color w:val="491347" w:themeColor="accent1" w:themeShade="80"/>
-        </w:rPr>
-        <w:t xml:space="preserve"> </w:t>
-      </w:r>
-      <w:proofErr w:type="spellStart"/>
-      <w:r>
-        <w:rPr>
-          <w:rFonts w:ascii="Arial" w:hAnsi="Arial" w:cs="Arial"/>
-          <w:color w:val="491347" w:themeColor="accent1" w:themeShade="80"/>
-        </w:rPr>
-        <w:t>tokovi</w:t>
-      </w:r>
+      <w:bookmarkEnd w:id="13"/>
       <w:bookmarkEnd w:id="14"/>
-      <w:bookmarkEnd w:id="15"/>
-      <w:proofErr w:type="spellEnd"/>
     </w:p>
     <w:p/>
     <w:p>
@@ -5144,7 +3314,6 @@
           <w:szCs w:val="24"/>
         </w:rPr>
       </w:pPr>
-      <w:proofErr w:type="spellStart"/>
       <w:r>
         <w:rPr>
           <w:rFonts w:ascii="Arial" w:hAnsi="Arial" w:cs="Arial"/>
@@ -5153,7 +3322,6 @@
         </w:rPr>
         <w:t>Nema</w:t>
       </w:r>
-      <w:proofErr w:type="spellEnd"/>
     </w:p>
     <w:p>
       <w:pPr>
@@ -5177,69 +3345,39 @@
           <w:szCs w:val="32"/>
         </w:rPr>
       </w:pPr>
-      <w:bookmarkStart w:id="16" w:name="_Toc511231719"/>
-      <w:bookmarkStart w:id="17" w:name="_Toc3322111"/>
-      <w:proofErr w:type="spellStart"/>
+      <w:bookmarkStart w:id="15" w:name="_Toc511231719"/>
+      <w:bookmarkStart w:id="16" w:name="_Toc3322111"/>
       <w:r>
         <w:rPr>
           <w:rFonts w:ascii="Arial" w:hAnsi="Arial" w:cs="Arial"/>
           <w:color w:val="491347" w:themeColor="accent1" w:themeShade="80"/>
           <w:szCs w:val="32"/>
         </w:rPr>
-        <w:t>Posebni</w:t>
+        <w:t>Posebni zahtevi</w:t>
       </w:r>
-      <w:proofErr w:type="spellEnd"/>
+      <w:bookmarkEnd w:id="15"/>
+      <w:bookmarkEnd w:id="16"/>
+    </w:p>
+    <w:p>
+      <w:pPr>
+        <w:pStyle w:val="ListParagraph"/>
+      </w:pPr>
+    </w:p>
+    <w:p>
+      <w:pPr>
+        <w:rPr>
+          <w:rFonts w:ascii="Arial" w:hAnsi="Arial" w:cs="Arial"/>
+          <w:color w:val="491347" w:themeColor="accent1" w:themeShade="80"/>
+          <w:szCs w:val="24"/>
+        </w:rPr>
+      </w:pPr>
       <w:r>
         <w:rPr>
           <w:rFonts w:ascii="Arial" w:hAnsi="Arial" w:cs="Arial"/>
           <w:color w:val="491347" w:themeColor="accent1" w:themeShade="80"/>
-          <w:szCs w:val="32"/>
-        </w:rPr>
-        <w:t xml:space="preserve"> </w:t>
-      </w:r>
-      <w:proofErr w:type="spellStart"/>
-      <w:r>
-        <w:rPr>
-          <w:rFonts w:ascii="Arial" w:hAnsi="Arial" w:cs="Arial"/>
-          <w:color w:val="491347" w:themeColor="accent1" w:themeShade="80"/>
-          <w:szCs w:val="32"/>
-        </w:rPr>
-        <w:t>zahtevi</w:t>
-      </w:r>
-      <w:bookmarkEnd w:id="16"/>
-      <w:bookmarkEnd w:id="17"/>
-      <w:proofErr w:type="spellEnd"/>
-    </w:p>
-    <w:p>
-      <w:pPr>
-        <w:pStyle w:val="ListParagraph"/>
-      </w:pPr>
-    </w:p>
-    <w:p>
-      <w:pPr>
-        <w:rPr>
-          <w:rFonts w:ascii="Arial" w:hAnsi="Arial" w:cs="Arial"/>
-          <w:color w:val="491347" w:themeColor="accent1" w:themeShade="80"/>
           <w:szCs w:val="24"/>
         </w:rPr>
-      </w:pPr>
-      <w:proofErr w:type="spellStart"/>
-      <w:r>
-        <w:rPr>
-          <w:rFonts w:ascii="Arial" w:hAnsi="Arial" w:cs="Arial"/>
-          <w:color w:val="491347" w:themeColor="accent1" w:themeShade="80"/>
-          <w:szCs w:val="24"/>
-        </w:rPr>
-        <w:t>Nema</w:t>
-      </w:r>
-      <w:proofErr w:type="spellEnd"/>
-      <w:r>
-        <w:rPr>
-          <w:rFonts w:ascii="Arial" w:hAnsi="Arial" w:cs="Arial"/>
-          <w:color w:val="491347" w:themeColor="accent1" w:themeShade="80"/>
-          <w:szCs w:val="24"/>
-        </w:rPr>
-        <w:t>.</w:t>
+        <w:t>Nema.</w:t>
       </w:r>
     </w:p>
     <w:p>
@@ -5264,9 +3402,8 @@
           <w:szCs w:val="32"/>
         </w:rPr>
       </w:pPr>
-      <w:bookmarkStart w:id="18" w:name="_Toc511231720"/>
-      <w:bookmarkStart w:id="19" w:name="_Toc3322112"/>
-      <w:proofErr w:type="spellStart"/>
+      <w:bookmarkStart w:id="17" w:name="_Toc511231720"/>
+      <w:bookmarkStart w:id="18" w:name="_Toc3322112"/>
       <w:r>
         <w:rPr>
           <w:rFonts w:ascii="Arial" w:hAnsi="Arial" w:cs="Arial"/>
@@ -5275,9 +3412,8 @@
         </w:rPr>
         <w:t>Preduslovi</w:t>
       </w:r>
+      <w:bookmarkEnd w:id="17"/>
       <w:bookmarkEnd w:id="18"/>
-      <w:bookmarkEnd w:id="19"/>
-      <w:proofErr w:type="spellEnd"/>
     </w:p>
     <w:p>
       <w:pPr>
@@ -5314,61 +3450,7 @@
           <w:color w:val="491347" w:themeColor="accent1" w:themeShade="80"/>
           <w:szCs w:val="24"/>
         </w:rPr>
-        <w:t xml:space="preserve">je </w:t>
-      </w:r>
-      <w:proofErr w:type="spellStart"/>
-      <w:r>
-        <w:rPr>
-          <w:rFonts w:ascii="Arial" w:hAnsi="Arial" w:cs="Arial"/>
-          <w:color w:val="491347" w:themeColor="accent1" w:themeShade="80"/>
-          <w:szCs w:val="24"/>
-        </w:rPr>
-        <w:t>ulogovan</w:t>
-      </w:r>
-      <w:proofErr w:type="spellEnd"/>
-      <w:r>
-        <w:rPr>
-          <w:rFonts w:ascii="Arial" w:hAnsi="Arial" w:cs="Arial"/>
-          <w:color w:val="491347" w:themeColor="accent1" w:themeShade="80"/>
-          <w:szCs w:val="24"/>
-        </w:rPr>
-        <w:t xml:space="preserve"> </w:t>
-      </w:r>
-      <w:proofErr w:type="spellStart"/>
-      <w:r>
-        <w:rPr>
-          <w:rFonts w:ascii="Arial" w:hAnsi="Arial" w:cs="Arial"/>
-          <w:color w:val="491347" w:themeColor="accent1" w:themeShade="80"/>
-          <w:szCs w:val="24"/>
-        </w:rPr>
-        <w:t>na</w:t>
-      </w:r>
-      <w:proofErr w:type="spellEnd"/>
-      <w:r>
-        <w:rPr>
-          <w:rFonts w:ascii="Arial" w:hAnsi="Arial" w:cs="Arial"/>
-          <w:color w:val="491347" w:themeColor="accent1" w:themeShade="80"/>
-          <w:szCs w:val="24"/>
-        </w:rPr>
-        <w:t xml:space="preserve"> </w:t>
-      </w:r>
-      <w:proofErr w:type="spellStart"/>
-      <w:r>
-        <w:rPr>
-          <w:rFonts w:ascii="Arial" w:hAnsi="Arial" w:cs="Arial"/>
-          <w:color w:val="491347" w:themeColor="accent1" w:themeShade="80"/>
-          <w:szCs w:val="24"/>
-        </w:rPr>
-        <w:t>sistem</w:t>
-      </w:r>
-      <w:proofErr w:type="spellEnd"/>
-      <w:r>
-        <w:rPr>
-          <w:rFonts w:ascii="Arial" w:hAnsi="Arial" w:cs="Arial"/>
-          <w:color w:val="491347" w:themeColor="accent1" w:themeShade="80"/>
-          <w:szCs w:val="24"/>
-        </w:rPr>
-        <w:t>.</w:t>
+        <w:t>je ulogovan na sistem.</w:t>
       </w:r>
     </w:p>
     <w:p>
@@ -5394,9 +3476,8 @@
           <w:szCs w:val="32"/>
         </w:rPr>
       </w:pPr>
-      <w:bookmarkStart w:id="20" w:name="_Toc511231721"/>
-      <w:bookmarkStart w:id="21" w:name="_Toc3322113"/>
-      <w:proofErr w:type="spellStart"/>
+      <w:bookmarkStart w:id="19" w:name="_Toc511231721"/>
+      <w:bookmarkStart w:id="20" w:name="_Toc3322113"/>
       <w:r>
         <w:rPr>
           <w:rFonts w:ascii="Arial" w:hAnsi="Arial" w:cs="Arial"/>
@@ -5406,9 +3487,8 @@
         </w:rPr>
         <w:t>Posledice</w:t>
       </w:r>
+      <w:bookmarkEnd w:id="19"/>
       <w:bookmarkEnd w:id="20"/>
-      <w:bookmarkEnd w:id="21"/>
-      <w:proofErr w:type="spellEnd"/>
     </w:p>
     <w:p>
       <w:pPr>
@@ -5453,97 +3533,23 @@
           <w:color w:val="491347" w:themeColor="accent1" w:themeShade="80"/>
           <w:szCs w:val="24"/>
         </w:rPr>
+        <w:t xml:space="preserve"> uspešno</w:t>
+      </w:r>
+      <w:r>
+        <w:rPr>
+          <w:rFonts w:ascii="Arial" w:hAnsi="Arial" w:cs="Arial"/>
+          <w:color w:val="491347" w:themeColor="accent1" w:themeShade="80"/>
+          <w:szCs w:val="24"/>
+        </w:rPr>
         <w:t xml:space="preserve"> </w:t>
       </w:r>
-      <w:proofErr w:type="spellStart"/>
       <w:r>
         <w:rPr>
           <w:rFonts w:ascii="Arial" w:hAnsi="Arial" w:cs="Arial"/>
           <w:color w:val="491347" w:themeColor="accent1" w:themeShade="80"/>
           <w:szCs w:val="24"/>
         </w:rPr>
-        <w:t>uspešno</w:t>
-      </w:r>
-      <w:proofErr w:type="spellEnd"/>
-      <w:r>
-        <w:rPr>
-          <w:rFonts w:ascii="Arial" w:hAnsi="Arial" w:cs="Arial"/>
-          <w:color w:val="491347" w:themeColor="accent1" w:themeShade="80"/>
-          <w:szCs w:val="24"/>
-        </w:rPr>
-        <w:t xml:space="preserve"> </w:t>
-      </w:r>
-      <w:proofErr w:type="spellStart"/>
-      <w:r>
-        <w:rPr>
-          <w:rFonts w:ascii="Arial" w:hAnsi="Arial" w:cs="Arial"/>
-          <w:color w:val="491347" w:themeColor="accent1" w:themeShade="80"/>
-          <w:szCs w:val="24"/>
-        </w:rPr>
-        <w:t>obrisao</w:t>
-      </w:r>
-      <w:proofErr w:type="spellEnd"/>
-      <w:r>
-        <w:rPr>
-          <w:rFonts w:ascii="Arial" w:hAnsi="Arial" w:cs="Arial"/>
-          <w:color w:val="491347" w:themeColor="accent1" w:themeShade="80"/>
-          <w:szCs w:val="24"/>
-        </w:rPr>
-        <w:t xml:space="preserve"> </w:t>
-      </w:r>
-      <w:proofErr w:type="spellStart"/>
-      <w:r>
-        <w:rPr>
-          <w:rFonts w:ascii="Arial" w:hAnsi="Arial" w:cs="Arial"/>
-          <w:color w:val="491347" w:themeColor="accent1" w:themeShade="80"/>
-          <w:szCs w:val="24"/>
-        </w:rPr>
-        <w:t>komentar</w:t>
-      </w:r>
-      <w:proofErr w:type="spellEnd"/>
-      <w:r>
-        <w:rPr>
-          <w:rFonts w:ascii="Arial" w:hAnsi="Arial" w:cs="Arial"/>
-          <w:color w:val="491347" w:themeColor="accent1" w:themeShade="80"/>
-          <w:szCs w:val="24"/>
-        </w:rPr>
-        <w:t xml:space="preserve"> </w:t>
-      </w:r>
-      <w:proofErr w:type="spellStart"/>
-      <w:r>
-        <w:rPr>
-          <w:rFonts w:ascii="Arial" w:hAnsi="Arial" w:cs="Arial"/>
-          <w:color w:val="491347" w:themeColor="accent1" w:themeShade="80"/>
-          <w:szCs w:val="24"/>
-        </w:rPr>
-        <w:t>nekog</w:t>
-      </w:r>
-      <w:proofErr w:type="spellEnd"/>
-      <w:r>
-        <w:rPr>
-          <w:rFonts w:ascii="Arial" w:hAnsi="Arial" w:cs="Arial"/>
-          <w:color w:val="491347" w:themeColor="accent1" w:themeShade="80"/>
-          <w:szCs w:val="24"/>
-        </w:rPr>
-        <w:t xml:space="preserve"> </w:t>
-      </w:r>
-      <w:proofErr w:type="spellStart"/>
-      <w:r>
-        <w:rPr>
-          <w:rFonts w:ascii="Arial" w:hAnsi="Arial" w:cs="Arial"/>
-          <w:color w:val="491347" w:themeColor="accent1" w:themeShade="80"/>
-          <w:szCs w:val="24"/>
-        </w:rPr>
-        <w:t>korisnika</w:t>
-      </w:r>
-      <w:proofErr w:type="spellEnd"/>
-      <w:r>
-        <w:rPr>
-          <w:rFonts w:ascii="Arial" w:hAnsi="Arial" w:cs="Arial"/>
-          <w:color w:val="491347" w:themeColor="accent1" w:themeShade="80"/>
-          <w:szCs w:val="24"/>
-        </w:rPr>
-        <w:t>.</w:t>
+        <w:t>obrisao komentar nekog korisnika.</w:t>
       </w:r>
       <w:r>
         <w:rPr>
@@ -5551,70 +3557,7 @@
           <w:color w:val="491347" w:themeColor="accent1" w:themeShade="80"/>
           <w:szCs w:val="24"/>
         </w:rPr>
-        <w:t xml:space="preserve"> </w:t>
-      </w:r>
-      <w:proofErr w:type="spellStart"/>
-      <w:r>
-        <w:rPr>
-          <w:rFonts w:ascii="Arial" w:hAnsi="Arial" w:cs="Arial"/>
-          <w:color w:val="491347" w:themeColor="accent1" w:themeShade="80"/>
-          <w:szCs w:val="24"/>
-        </w:rPr>
-        <w:t>Nakon</w:t>
-      </w:r>
-      <w:proofErr w:type="spellEnd"/>
-      <w:r>
-        <w:rPr>
-          <w:rFonts w:ascii="Arial" w:hAnsi="Arial" w:cs="Arial"/>
-          <w:color w:val="491347" w:themeColor="accent1" w:themeShade="80"/>
-          <w:szCs w:val="24"/>
-        </w:rPr>
-        <w:t xml:space="preserve"> </w:t>
-      </w:r>
-      <w:proofErr w:type="spellStart"/>
-      <w:r>
-        <w:rPr>
-          <w:rFonts w:ascii="Arial" w:hAnsi="Arial" w:cs="Arial"/>
-          <w:color w:val="491347" w:themeColor="accent1" w:themeShade="80"/>
-          <w:szCs w:val="24"/>
-        </w:rPr>
-        <w:t>brisanja</w:t>
-      </w:r>
-      <w:proofErr w:type="spellEnd"/>
-      <w:r>
-        <w:rPr>
-          <w:rFonts w:ascii="Arial" w:hAnsi="Arial" w:cs="Arial"/>
-          <w:color w:val="491347" w:themeColor="accent1" w:themeShade="80"/>
-          <w:szCs w:val="24"/>
-        </w:rPr>
-        <w:t xml:space="preserve"> </w:t>
-      </w:r>
-      <w:proofErr w:type="spellStart"/>
-      <w:r>
-        <w:rPr>
-          <w:rFonts w:ascii="Arial" w:hAnsi="Arial" w:cs="Arial"/>
-          <w:color w:val="491347" w:themeColor="accent1" w:themeShade="80"/>
-          <w:szCs w:val="24"/>
-        </w:rPr>
-        <w:t>korisnika</w:t>
-      </w:r>
-      <w:proofErr w:type="spellEnd"/>
-      <w:r>
-        <w:rPr>
-          <w:rFonts w:ascii="Arial" w:hAnsi="Arial" w:cs="Arial"/>
-          <w:color w:val="491347" w:themeColor="accent1" w:themeShade="80"/>
-          <w:szCs w:val="24"/>
-        </w:rPr>
-        <w:t xml:space="preserve"> se </w:t>
-      </w:r>
-      <w:proofErr w:type="spellStart"/>
-      <w:r>
-        <w:rPr>
-          <w:rFonts w:ascii="Arial" w:hAnsi="Arial" w:cs="Arial"/>
-          <w:color w:val="491347" w:themeColor="accent1" w:themeShade="80"/>
-          <w:szCs w:val="24"/>
-        </w:rPr>
-        <w:t>a</w:t>
+        <w:t xml:space="preserve"> Nakon brisanja korisnika se a</w:t>
       </w:r>
       <w:r>
         <w:rPr>
@@ -5630,34 +3573,7 @@
           <w:color w:val="491347" w:themeColor="accent1" w:themeShade="80"/>
           <w:szCs w:val="24"/>
         </w:rPr>
-        <w:t>urira</w:t>
-      </w:r>
-      <w:proofErr w:type="spellEnd"/>
-      <w:r>
-        <w:rPr>
-          <w:rFonts w:ascii="Arial" w:hAnsi="Arial" w:cs="Arial"/>
-          <w:color w:val="491347" w:themeColor="accent1" w:themeShade="80"/>
-          <w:szCs w:val="24"/>
-        </w:rPr>
-        <w:t xml:space="preserve"> </w:t>
-      </w:r>
-      <w:proofErr w:type="spellStart"/>
-      <w:r>
-        <w:rPr>
-          <w:rFonts w:ascii="Arial" w:hAnsi="Arial" w:cs="Arial"/>
-          <w:color w:val="491347" w:themeColor="accent1" w:themeShade="80"/>
-          <w:szCs w:val="24"/>
-        </w:rPr>
-        <w:t>baza</w:t>
-      </w:r>
-      <w:proofErr w:type="spellEnd"/>
-      <w:r>
-        <w:rPr>
-          <w:rFonts w:ascii="Arial" w:hAnsi="Arial" w:cs="Arial"/>
-          <w:color w:val="491347" w:themeColor="accent1" w:themeShade="80"/>
-          <w:szCs w:val="24"/>
-        </w:rPr>
-        <w:t>.</w:t>
+        <w:t>urira baza.</w:t>
       </w:r>
     </w:p>
     <w:p>
@@ -5669,6 +3585,8 @@
           <w:color w:val="491347" w:themeColor="accent1" w:themeShade="80"/>
         </w:rPr>
       </w:pPr>
+      <w:bookmarkStart w:id="21" w:name="_GoBack"/>
+      <w:bookmarkEnd w:id="21"/>
     </w:p>
     <w:sectPr>
       <w:footerReference w:type="default" r:id="rId9"/>
@@ -5684,7 +3602,7 @@
 </file>
 
 <file path=word/endnotes.xml><?xml version="1.0" encoding="utf-8"?>
-<w:endnotes xmlns:wpc="http://schemas.microsoft.com/office/word/2010/wordprocessingCanvas" xmlns:cx="http://schemas.microsoft.com/office/drawing/2014/chartex" xmlns:cx1="http://schemas.microsoft.com/office/drawing/2015/9/8/chartex" xmlns:cx2="http://schemas.microsoft.com/office/drawing/2015/10/21/chartex" xmlns:cx3="http://schemas.microsoft.com/office/drawing/2016/5/9/chartex" xmlns:cx4="http://schemas.microsoft.com/office/drawing/2016/5/10/chartex" xmlns:cx5="http://schemas.microsoft.com/office/drawing/2016/5/11/chartex" xmlns:cx6="http://schemas.microsoft.com/office/drawing/2016/5/12/chartex" xmlns:cx7="http://schemas.microsoft.com/office/drawing/2016/5/13/chartex" xmlns:cx8="http://schemas.microsoft.com/office/drawing/2016/5/14/chartex" xmlns:mc="http://schemas.openxmlformats.org/markup-compatibility/2006" xmlns:aink="http://schemas.microsoft.com/office/drawing/2016/ink" xmlns:am3d="http://schemas.microsoft.com/office/drawing/2017/model3d" xmlns:o="urn:schemas-microsoft-com:office:office" xmlns:r="http://schemas.openxmlformats.org/officeDocument/2006/relationships" xmlns:m="http://schemas.openxmlformats.org/officeDocument/2006/math" xmlns:v="urn:schemas-microsoft-com:vml" xmlns:wp14="http://schemas.microsoft.com/office/word/2010/wordprocessingDrawing" xmlns:wp="http://schemas.openxmlformats.org/drawingml/2006/wordprocessingDrawing" xmlns:w10="urn:schemas-microsoft-com:office:word" xmlns:w="http://schemas.openxmlformats.org/wordprocessingml/2006/main" xmlns:w14="http://schemas.microsoft.com/office/word/2010/wordml" xmlns:w15="http://schemas.microsoft.com/office/word/2012/wordml" xmlns:w16cid="http://schemas.microsoft.com/office/word/2016/wordml/cid" xmlns:w16se="http://schemas.microsoft.com/office/word/2015/wordml/symex" xmlns:wpg="http://schemas.microsoft.com/office/word/2010/wordprocessingGroup" xmlns:wpi="http://schemas.microsoft.com/office/word/2010/wordprocessingInk" xmlns:wne="http://schemas.microsoft.com/office/word/2006/wordml" xmlns:wps="http://schemas.microsoft.com/office/word/2010/wordprocessingShape" mc:Ignorable="w14 w15 w16se w16cid wp14">
+<w:endnotes xmlns:wpc="http://schemas.microsoft.com/office/word/2010/wordprocessingCanvas" xmlns:cx="http://schemas.microsoft.com/office/drawing/2014/chartex" xmlns:cx1="http://schemas.microsoft.com/office/drawing/2015/9/8/chartex" xmlns:mc="http://schemas.openxmlformats.org/markup-compatibility/2006" xmlns:o="urn:schemas-microsoft-com:office:office" xmlns:r="http://schemas.openxmlformats.org/officeDocument/2006/relationships" xmlns:m="http://schemas.openxmlformats.org/officeDocument/2006/math" xmlns:v="urn:schemas-microsoft-com:vml" xmlns:wp14="http://schemas.microsoft.com/office/word/2010/wordprocessingDrawing" xmlns:wp="http://schemas.openxmlformats.org/drawingml/2006/wordprocessingDrawing" xmlns:w10="urn:schemas-microsoft-com:office:word" xmlns:w="http://schemas.openxmlformats.org/wordprocessingml/2006/main" xmlns:w14="http://schemas.microsoft.com/office/word/2010/wordml" xmlns:w15="http://schemas.microsoft.com/office/word/2012/wordml" xmlns:w16se="http://schemas.microsoft.com/office/word/2015/wordml/symex" xmlns:wpg="http://schemas.microsoft.com/office/word/2010/wordprocessingGroup" xmlns:wpi="http://schemas.microsoft.com/office/word/2010/wordprocessingInk" xmlns:wne="http://schemas.microsoft.com/office/word/2006/wordml" xmlns:wps="http://schemas.microsoft.com/office/word/2010/wordprocessingShape" mc:Ignorable="w14 w15 w16se wp14">
   <w:endnote w:type="separator" w:id="-1">
     <w:p>
       <w:pPr>
@@ -5709,7 +3627,7 @@
 </file>
 
 <file path=word/footer1.xml><?xml version="1.0" encoding="utf-8"?>
-<w:ftr xmlns:wpc="http://schemas.microsoft.com/office/word/2010/wordprocessingCanvas" xmlns:cx="http://schemas.microsoft.com/office/drawing/2014/chartex" xmlns:cx1="http://schemas.microsoft.com/office/drawing/2015/9/8/chartex" xmlns:cx2="http://schemas.microsoft.com/office/drawing/2015/10/21/chartex" xmlns:cx3="http://schemas.microsoft.com/office/drawing/2016/5/9/chartex" xmlns:cx4="http://schemas.microsoft.com/office/drawing/2016/5/10/chartex" xmlns:cx5="http://schemas.microsoft.com/office/drawing/2016/5/11/chartex" xmlns:cx6="http://schemas.microsoft.com/office/drawing/2016/5/12/chartex" xmlns:cx7="http://schemas.microsoft.com/office/drawing/2016/5/13/chartex" xmlns:cx8="http://schemas.microsoft.com/office/drawing/2016/5/14/chartex" xmlns:mc="http://schemas.openxmlformats.org/markup-compatibility/2006" xmlns:aink="http://schemas.microsoft.com/office/drawing/2016/ink" xmlns:am3d="http://schemas.microsoft.com/office/drawing/2017/model3d" xmlns:o="urn:schemas-microsoft-com:office:office" xmlns:r="http://schemas.openxmlformats.org/officeDocument/2006/relationships" xmlns:m="http://schemas.openxmlformats.org/officeDocument/2006/math" xmlns:v="urn:schemas-microsoft-com:vml" xmlns:wp14="http://schemas.microsoft.com/office/word/2010/wordprocessingDrawing" xmlns:wp="http://schemas.openxmlformats.org/drawingml/2006/wordprocessingDrawing" xmlns:w10="urn:schemas-microsoft-com:office:word" xmlns:w="http://schemas.openxmlformats.org/wordprocessingml/2006/main" xmlns:w14="http://schemas.microsoft.com/office/word/2010/wordml" xmlns:w15="http://schemas.microsoft.com/office/word/2012/wordml" xmlns:w16cid="http://schemas.microsoft.com/office/word/2016/wordml/cid" xmlns:w16se="http://schemas.microsoft.com/office/word/2015/wordml/symex" xmlns:wpg="http://schemas.microsoft.com/office/word/2010/wordprocessingGroup" xmlns:wpi="http://schemas.microsoft.com/office/word/2010/wordprocessingInk" xmlns:wne="http://schemas.microsoft.com/office/word/2006/wordml" xmlns:wps="http://schemas.microsoft.com/office/word/2010/wordprocessingShape" mc:Ignorable="w14 w15 w16se w16cid wp14">
+<w:ftr xmlns:wpc="http://schemas.microsoft.com/office/word/2010/wordprocessingCanvas" xmlns:cx="http://schemas.microsoft.com/office/drawing/2014/chartex" xmlns:cx1="http://schemas.microsoft.com/office/drawing/2015/9/8/chartex" xmlns:mc="http://schemas.openxmlformats.org/markup-compatibility/2006" xmlns:o="urn:schemas-microsoft-com:office:office" xmlns:r="http://schemas.openxmlformats.org/officeDocument/2006/relationships" xmlns:m="http://schemas.openxmlformats.org/officeDocument/2006/math" xmlns:v="urn:schemas-microsoft-com:vml" xmlns:wp14="http://schemas.microsoft.com/office/word/2010/wordprocessingDrawing" xmlns:wp="http://schemas.openxmlformats.org/drawingml/2006/wordprocessingDrawing" xmlns:w10="urn:schemas-microsoft-com:office:word" xmlns:w="http://schemas.openxmlformats.org/wordprocessingml/2006/main" xmlns:w14="http://schemas.microsoft.com/office/word/2010/wordml" xmlns:w15="http://schemas.microsoft.com/office/word/2012/wordml" xmlns:w16se="http://schemas.microsoft.com/office/word/2015/wordml/symex" xmlns:wpg="http://schemas.microsoft.com/office/word/2010/wordprocessingGroup" xmlns:wpi="http://schemas.microsoft.com/office/word/2010/wordprocessingInk" xmlns:wne="http://schemas.microsoft.com/office/word/2006/wordml" xmlns:wps="http://schemas.microsoft.com/office/word/2010/wordprocessingShape" mc:Ignorable="w14 w15 w16se wp14">
   <w:sdt>
     <w:sdtPr>
       <w:id w:val="-1937207592"/>
@@ -5742,7 +3660,7 @@
           <w:rPr>
             <w:noProof/>
           </w:rPr>
-          <w:t>2</w:t>
+          <w:t>5</w:t>
         </w:r>
         <w:r>
           <w:rPr>
@@ -5762,7 +3680,7 @@
 </file>
 
 <file path=word/footnotes.xml><?xml version="1.0" encoding="utf-8"?>
-<w:footnotes xmlns:wpc="http://schemas.microsoft.com/office/word/2010/wordprocessingCanvas" xmlns:cx="http://schemas.microsoft.com/office/drawing/2014/chartex" xmlns:cx1="http://schemas.microsoft.com/office/drawing/2015/9/8/chartex" xmlns:cx2="http://schemas.microsoft.com/office/drawing/2015/10/21/chartex" xmlns:cx3="http://schemas.microsoft.com/office/drawing/2016/5/9/chartex" xmlns:cx4="http://schemas.microsoft.com/office/drawing/2016/5/10/chartex" xmlns:cx5="http://schemas.microsoft.com/office/drawing/2016/5/11/chartex" xmlns:cx6="http://schemas.microsoft.com/office/drawing/2016/5/12/chartex" xmlns:cx7="http://schemas.microsoft.com/office/drawing/2016/5/13/chartex" xmlns:cx8="http://schemas.microsoft.com/office/drawing/2016/5/14/chartex" xmlns:mc="http://schemas.openxmlformats.org/markup-compatibility/2006" xmlns:aink="http://schemas.microsoft.com/office/drawing/2016/ink" xmlns:am3d="http://schemas.microsoft.com/office/drawing/2017/model3d" xmlns:o="urn:schemas-microsoft-com:office:office" xmlns:r="http://schemas.openxmlformats.org/officeDocument/2006/relationships" xmlns:m="http://schemas.openxmlformats.org/officeDocument/2006/math" xmlns:v="urn:schemas-microsoft-com:vml" xmlns:wp14="http://schemas.microsoft.com/office/word/2010/wordprocessingDrawing" xmlns:wp="http://schemas.openxmlformats.org/drawingml/2006/wordprocessingDrawing" xmlns:w10="urn:schemas-microsoft-com:office:word" xmlns:w="http://schemas.openxmlformats.org/wordprocessingml/2006/main" xmlns:w14="http://schemas.microsoft.com/office/word/2010/wordml" xmlns:w15="http://schemas.microsoft.com/office/word/2012/wordml" xmlns:w16cid="http://schemas.microsoft.com/office/word/2016/wordml/cid" xmlns:w16se="http://schemas.microsoft.com/office/word/2015/wordml/symex" xmlns:wpg="http://schemas.microsoft.com/office/word/2010/wordprocessingGroup" xmlns:wpi="http://schemas.microsoft.com/office/word/2010/wordprocessingInk" xmlns:wne="http://schemas.microsoft.com/office/word/2006/wordml" xmlns:wps="http://schemas.microsoft.com/office/word/2010/wordprocessingShape" mc:Ignorable="w14 w15 w16se w16cid wp14">
+<w:footnotes xmlns:wpc="http://schemas.microsoft.com/office/word/2010/wordprocessingCanvas" xmlns:cx="http://schemas.microsoft.com/office/drawing/2014/chartex" xmlns:cx1="http://schemas.microsoft.com/office/drawing/2015/9/8/chartex" xmlns:mc="http://schemas.openxmlformats.org/markup-compatibility/2006" xmlns:o="urn:schemas-microsoft-com:office:office" xmlns:r="http://schemas.openxmlformats.org/officeDocument/2006/relationships" xmlns:m="http://schemas.openxmlformats.org/officeDocument/2006/math" xmlns:v="urn:schemas-microsoft-com:vml" xmlns:wp14="http://schemas.microsoft.com/office/word/2010/wordprocessingDrawing" xmlns:wp="http://schemas.openxmlformats.org/drawingml/2006/wordprocessingDrawing" xmlns:w10="urn:schemas-microsoft-com:office:word" xmlns:w="http://schemas.openxmlformats.org/wordprocessingml/2006/main" xmlns:w14="http://schemas.microsoft.com/office/word/2010/wordml" xmlns:w15="http://schemas.microsoft.com/office/word/2012/wordml" xmlns:w16se="http://schemas.microsoft.com/office/word/2015/wordml/symex" xmlns:wpg="http://schemas.microsoft.com/office/word/2010/wordprocessingGroup" xmlns:wpi="http://schemas.microsoft.com/office/word/2010/wordprocessingInk" xmlns:wne="http://schemas.microsoft.com/office/word/2006/wordml" xmlns:wps="http://schemas.microsoft.com/office/word/2010/wordprocessingShape" mc:Ignorable="w14 w15 w16se wp14">
   <w:footnote w:type="separator" w:id="-1">
     <w:p>
       <w:pPr>
@@ -5787,7 +3705,7 @@
 </file>
 
 <file path=word/header1.xml><?xml version="1.0" encoding="utf-8"?>
-<w:hdr xmlns:wpc="http://schemas.microsoft.com/office/word/2010/wordprocessingCanvas" xmlns:cx="http://schemas.microsoft.com/office/drawing/2014/chartex" xmlns:cx1="http://schemas.microsoft.com/office/drawing/2015/9/8/chartex" xmlns:cx2="http://schemas.microsoft.com/office/drawing/2015/10/21/chartex" xmlns:cx3="http://schemas.microsoft.com/office/drawing/2016/5/9/chartex" xmlns:cx4="http://schemas.microsoft.com/office/drawing/2016/5/10/chartex" xmlns:cx5="http://schemas.microsoft.com/office/drawing/2016/5/11/chartex" xmlns:cx6="http://schemas.microsoft.com/office/drawing/2016/5/12/chartex" xmlns:cx7="http://schemas.microsoft.com/office/drawing/2016/5/13/chartex" xmlns:cx8="http://schemas.microsoft.com/office/drawing/2016/5/14/chartex" xmlns:mc="http://schemas.openxmlformats.org/markup-compatibility/2006" xmlns:aink="http://schemas.microsoft.com/office/drawing/2016/ink" xmlns:am3d="http://schemas.microsoft.com/office/drawing/2017/model3d" xmlns:o="urn:schemas-microsoft-com:office:office" xmlns:r="http://schemas.openxmlformats.org/officeDocument/2006/relationships" xmlns:m="http://schemas.openxmlformats.org/officeDocument/2006/math" xmlns:v="urn:schemas-microsoft-com:vml" xmlns:wp14="http://schemas.microsoft.com/office/word/2010/wordprocessingDrawing" xmlns:wp="http://schemas.openxmlformats.org/drawingml/2006/wordprocessingDrawing" xmlns:w10="urn:schemas-microsoft-com:office:word" xmlns:w="http://schemas.openxmlformats.org/wordprocessingml/2006/main" xmlns:w14="http://schemas.microsoft.com/office/word/2010/wordml" xmlns:w15="http://schemas.microsoft.com/office/word/2012/wordml" xmlns:w16cid="http://schemas.microsoft.com/office/word/2016/wordml/cid" xmlns:w16se="http://schemas.microsoft.com/office/word/2015/wordml/symex" xmlns:wpg="http://schemas.microsoft.com/office/word/2010/wordprocessingGroup" xmlns:wpi="http://schemas.microsoft.com/office/word/2010/wordprocessingInk" xmlns:wne="http://schemas.microsoft.com/office/word/2006/wordml" xmlns:wps="http://schemas.microsoft.com/office/word/2010/wordprocessingShape" mc:Ignorable="w14 w15 w16se w16cid wp14">
+<w:hdr xmlns:wpc="http://schemas.microsoft.com/office/word/2010/wordprocessingCanvas" xmlns:cx="http://schemas.microsoft.com/office/drawing/2014/chartex" xmlns:cx1="http://schemas.microsoft.com/office/drawing/2015/9/8/chartex" xmlns:mc="http://schemas.openxmlformats.org/markup-compatibility/2006" xmlns:o="urn:schemas-microsoft-com:office:office" xmlns:r="http://schemas.openxmlformats.org/officeDocument/2006/relationships" xmlns:m="http://schemas.openxmlformats.org/officeDocument/2006/math" xmlns:v="urn:schemas-microsoft-com:vml" xmlns:wp14="http://schemas.microsoft.com/office/word/2010/wordprocessingDrawing" xmlns:wp="http://schemas.openxmlformats.org/drawingml/2006/wordprocessingDrawing" xmlns:w10="urn:schemas-microsoft-com:office:word" xmlns:w="http://schemas.openxmlformats.org/wordprocessingml/2006/main" xmlns:w14="http://schemas.microsoft.com/office/word/2010/wordml" xmlns:w15="http://schemas.microsoft.com/office/word/2012/wordml" xmlns:w16se="http://schemas.microsoft.com/office/word/2015/wordml/symex" xmlns:wpg="http://schemas.microsoft.com/office/word/2010/wordprocessingGroup" xmlns:wpi="http://schemas.microsoft.com/office/word/2010/wordprocessingInk" xmlns:wne="http://schemas.microsoft.com/office/word/2006/wordml" xmlns:wps="http://schemas.microsoft.com/office/word/2010/wordprocessingShape" mc:Ignorable="w14 w15 w16se wp14">
   <w:p>
     <w:pPr>
       <w:pStyle w:val="Header"/>
@@ -5795,42 +3713,12 @@
         <w:rFonts w:ascii="Georgia" w:hAnsi="Georgia"/>
       </w:rPr>
     </w:pPr>
-    <w:proofErr w:type="spellStart"/>
     <w:r>
       <w:rPr>
         <w:rFonts w:ascii="Georgia" w:hAnsi="Georgia"/>
       </w:rPr>
-      <w:t>Elektrotehnički</w:t>
+      <w:t>Elektrotehnički fakultet u Beogradu</w:t>
     </w:r>
-    <w:proofErr w:type="spellEnd"/>
-    <w:r>
-      <w:rPr>
-        <w:rFonts w:ascii="Georgia" w:hAnsi="Georgia"/>
-      </w:rPr>
-      <w:t xml:space="preserve"> </w:t>
-    </w:r>
-    <w:proofErr w:type="spellStart"/>
-    <w:r>
-      <w:rPr>
-        <w:rFonts w:ascii="Georgia" w:hAnsi="Georgia"/>
-      </w:rPr>
-      <w:t>fakultet</w:t>
-    </w:r>
-    <w:proofErr w:type="spellEnd"/>
-    <w:r>
-      <w:rPr>
-        <w:rFonts w:ascii="Georgia" w:hAnsi="Georgia"/>
-      </w:rPr>
-      <w:t xml:space="preserve"> u </w:t>
-    </w:r>
-    <w:proofErr w:type="spellStart"/>
-    <w:r>
-      <w:rPr>
-        <w:rFonts w:ascii="Georgia" w:hAnsi="Georgia"/>
-      </w:rPr>
-      <w:t>Beogradu</w:t>
-    </w:r>
-    <w:proofErr w:type="spellEnd"/>
   </w:p>
   <w:p>
     <w:pPr>
@@ -5839,47 +3727,11 @@
         <w:rFonts w:ascii="Georgia" w:hAnsi="Georgia"/>
       </w:rPr>
     </w:pPr>
-    <w:proofErr w:type="spellStart"/>
     <w:r>
       <w:rPr>
         <w:rFonts w:ascii="Georgia" w:hAnsi="Georgia"/>
       </w:rPr>
-      <w:t>Principi</w:t>
-    </w:r>
-    <w:proofErr w:type="spellEnd"/>
-    <w:r>
-      <w:rPr>
-        <w:rFonts w:ascii="Georgia" w:hAnsi="Georgia"/>
-      </w:rPr>
-      <w:t xml:space="preserve"> </w:t>
-    </w:r>
-    <w:proofErr w:type="spellStart"/>
-    <w:r>
-      <w:rPr>
-        <w:rFonts w:ascii="Georgia" w:hAnsi="Georgia"/>
-      </w:rPr>
-      <w:t>softverskog</w:t>
-    </w:r>
-    <w:proofErr w:type="spellEnd"/>
-    <w:r>
-      <w:rPr>
-        <w:rFonts w:ascii="Georgia" w:hAnsi="Georgia"/>
-      </w:rPr>
-      <w:t xml:space="preserve"> </w:t>
-    </w:r>
-    <w:proofErr w:type="spellStart"/>
-    <w:r>
-      <w:rPr>
-        <w:rFonts w:ascii="Georgia" w:hAnsi="Georgia"/>
-      </w:rPr>
-      <w:t>inženjerstva</w:t>
-    </w:r>
-    <w:proofErr w:type="spellEnd"/>
-    <w:r>
-      <w:rPr>
-        <w:rFonts w:ascii="Georgia" w:hAnsi="Georgia"/>
-      </w:rPr>
-      <w:t xml:space="preserve"> (SI3PSI)</w:t>
+      <w:t>Principi softverskog inženjerstva (SI3PSI)</w:t>
     </w:r>
   </w:p>
   <w:p>
@@ -5906,7 +3758,7 @@
 </file>
 
 <file path=word/numbering.xml><?xml version="1.0" encoding="utf-8"?>
-<w:numbering xmlns:wpc="http://schemas.microsoft.com/office/word/2010/wordprocessingCanvas" xmlns:cx="http://schemas.microsoft.com/office/drawing/2014/chartex" xmlns:cx1="http://schemas.microsoft.com/office/drawing/2015/9/8/chartex" xmlns:cx2="http://schemas.microsoft.com/office/drawing/2015/10/21/chartex" xmlns:cx3="http://schemas.microsoft.com/office/drawing/2016/5/9/chartex" xmlns:cx4="http://schemas.microsoft.com/office/drawing/2016/5/10/chartex" xmlns:cx5="http://schemas.microsoft.com/office/drawing/2016/5/11/chartex" xmlns:cx6="http://schemas.microsoft.com/office/drawing/2016/5/12/chartex" xmlns:cx7="http://schemas.microsoft.com/office/drawing/2016/5/13/chartex" xmlns:cx8="http://schemas.microsoft.com/office/drawing/2016/5/14/chartex" xmlns:mc="http://schemas.openxmlformats.org/markup-compatibility/2006" xmlns:aink="http://schemas.microsoft.com/office/drawing/2016/ink" xmlns:am3d="http://schemas.microsoft.com/office/drawing/2017/model3d" xmlns:o="urn:schemas-microsoft-com:office:office" xmlns:r="http://schemas.openxmlformats.org/officeDocument/2006/relationships" xmlns:m="http://schemas.openxmlformats.org/officeDocument/2006/math" xmlns:v="urn:schemas-microsoft-com:vml" xmlns:wp14="http://schemas.microsoft.com/office/word/2010/wordprocessingDrawing" xmlns:wp="http://schemas.openxmlformats.org/drawingml/2006/wordprocessingDrawing" xmlns:w10="urn:schemas-microsoft-com:office:word" xmlns:w="http://schemas.openxmlformats.org/wordprocessingml/2006/main" xmlns:w14="http://schemas.microsoft.com/office/word/2010/wordml" xmlns:w15="http://schemas.microsoft.com/office/word/2012/wordml" xmlns:w16cid="http://schemas.microsoft.com/office/word/2016/wordml/cid" xmlns:w16se="http://schemas.microsoft.com/office/word/2015/wordml/symex" xmlns:wpg="http://schemas.microsoft.com/office/word/2010/wordprocessingGroup" xmlns:wpi="http://schemas.microsoft.com/office/word/2010/wordprocessingInk" xmlns:wne="http://schemas.microsoft.com/office/word/2006/wordml" xmlns:wps="http://schemas.microsoft.com/office/word/2010/wordprocessingShape" mc:Ignorable="w14 w15 w16se w16cid wp14">
+<w:numbering xmlns:wpc="http://schemas.microsoft.com/office/word/2010/wordprocessingCanvas" xmlns:cx="http://schemas.microsoft.com/office/drawing/2014/chartex" xmlns:cx1="http://schemas.microsoft.com/office/drawing/2015/9/8/chartex" xmlns:mc="http://schemas.openxmlformats.org/markup-compatibility/2006" xmlns:o="urn:schemas-microsoft-com:office:office" xmlns:r="http://schemas.openxmlformats.org/officeDocument/2006/relationships" xmlns:m="http://schemas.openxmlformats.org/officeDocument/2006/math" xmlns:v="urn:schemas-microsoft-com:vml" xmlns:wp14="http://schemas.microsoft.com/office/word/2010/wordprocessingDrawing" xmlns:wp="http://schemas.openxmlformats.org/drawingml/2006/wordprocessingDrawing" xmlns:w10="urn:schemas-microsoft-com:office:word" xmlns:w="http://schemas.openxmlformats.org/wordprocessingml/2006/main" xmlns:w14="http://schemas.microsoft.com/office/word/2010/wordml" xmlns:w15="http://schemas.microsoft.com/office/word/2012/wordml" xmlns:w16se="http://schemas.microsoft.com/office/word/2015/wordml/symex" xmlns:wpg="http://schemas.microsoft.com/office/word/2010/wordprocessingGroup" xmlns:wpi="http://schemas.microsoft.com/office/word/2010/wordprocessingInk" xmlns:wne="http://schemas.microsoft.com/office/word/2006/wordml" xmlns:wps="http://schemas.microsoft.com/office/word/2010/wordprocessingShape" mc:Ignorable="w14 w15 w16se wp14">
   <w:abstractNum w:abstractNumId="0" w15:restartNumberingAfterBreak="0">
     <w:nsid w:val="011661BF"/>
     <w:multiLevelType w:val="hybridMultilevel"/>
@@ -9796,7 +7648,7 @@
 </file>
 
 <file path=word/styles.xml><?xml version="1.0" encoding="utf-8"?>
-<w:styles xmlns:mc="http://schemas.openxmlformats.org/markup-compatibility/2006" xmlns:r="http://schemas.openxmlformats.org/officeDocument/2006/relationships" xmlns:w="http://schemas.openxmlformats.org/wordprocessingml/2006/main" xmlns:w14="http://schemas.microsoft.com/office/word/2010/wordml" xmlns:w15="http://schemas.microsoft.com/office/word/2012/wordml" xmlns:w16cid="http://schemas.microsoft.com/office/word/2016/wordml/cid" xmlns:w16se="http://schemas.microsoft.com/office/word/2015/wordml/symex" mc:Ignorable="w14 w15 w16se w16cid">
+<w:styles xmlns:mc="http://schemas.openxmlformats.org/markup-compatibility/2006" xmlns:r="http://schemas.openxmlformats.org/officeDocument/2006/relationships" xmlns:w="http://schemas.openxmlformats.org/wordprocessingml/2006/main" xmlns:w14="http://schemas.microsoft.com/office/word/2010/wordml" xmlns:w15="http://schemas.microsoft.com/office/word/2012/wordml" xmlns:w16se="http://schemas.microsoft.com/office/word/2015/wordml/symex" mc:Ignorable="w14 w15 w16se">
   <w:docDefaults>
     <w:rPrDefault>
       <w:rPr>
@@ -9812,7 +7664,7 @@
       </w:pPr>
     </w:pPrDefault>
   </w:docDefaults>
-  <w:latentStyles w:defLockedState="0" w:defUIPriority="99" w:defSemiHidden="0" w:defUnhideWhenUsed="0" w:defQFormat="0" w:count="375">
+  <w:latentStyles w:defLockedState="0" w:defUIPriority="99" w:defSemiHidden="0" w:defUnhideWhenUsed="0" w:defQFormat="0" w:count="371">
     <w:lsdException w:name="Normal" w:uiPriority="0" w:qFormat="1"/>
     <w:lsdException w:name="heading 1" w:uiPriority="9" w:qFormat="1"/>
     <w:lsdException w:name="heading 2" w:semiHidden="1" w:uiPriority="9" w:unhideWhenUsed="1" w:qFormat="1"/>
@@ -10184,10 +8036,6 @@
     <w:lsdException w:name="List Table 5 Dark Accent 6" w:uiPriority="50"/>
     <w:lsdException w:name="List Table 6 Colorful Accent 6" w:uiPriority="51"/>
     <w:lsdException w:name="List Table 7 Colorful Accent 6" w:uiPriority="52"/>
-    <w:lsdException w:name="Mention" w:semiHidden="1" w:unhideWhenUsed="1"/>
-    <w:lsdException w:name="Smart Hyperlink" w:semiHidden="1" w:unhideWhenUsed="1"/>
-    <w:lsdException w:name="Hashtag" w:semiHidden="1" w:unhideWhenUsed="1"/>
-    <w:lsdException w:name="Unresolved Mention" w:semiHidden="1" w:unhideWhenUsed="1"/>
   </w:latentStyles>
   <w:style w:type="paragraph" w:default="1" w:styleId="Normal">
     <w:name w:val="Normal"/>
@@ -11452,7 +9300,7 @@
 </file>
 
 <file path=customXml/itemProps1.xml><?xml version="1.0" encoding="utf-8"?>
-<ds:datastoreItem xmlns:ds="http://schemas.openxmlformats.org/officeDocument/2006/customXml" ds:itemID="{47899196-2E69-4F07-8C90-2277D10A4BA1}">
+<ds:datastoreItem xmlns:ds="http://schemas.openxmlformats.org/officeDocument/2006/customXml" ds:itemID="{4B1680C1-59CA-40AA-81AB-397CB19B5671}">
   <ds:schemaRefs>
     <ds:schemaRef ds:uri="http://schemas.openxmlformats.org/officeDocument/2006/bibliography"/>
   </ds:schemaRefs>
